--- a/JVM学习笔记.docx
+++ b/JVM学习笔记.docx
@@ -3,11 +3,6 @@
 <w:document xmlns:wpc="http://schemas.microsoft.com/office/word/2010/wordprocessingCanvas" xmlns:mc="http://schemas.openxmlformats.org/markup-compatibility/2006" xmlns:o="urn:schemas-microsoft-com:office:office" xmlns:r="http://schemas.openxmlformats.org/officeDocument/2006/relationships" xmlns:m="http://schemas.openxmlformats.org/officeDocument/2006/math" xmlns:v="urn:schemas-microsoft-com:vml" xmlns:wp14="http://schemas.microsoft.com/office/word/2010/wordprocessingDrawing" xmlns:wp="http://schemas.openxmlformats.org/drawingml/2006/wordprocessingDrawing" xmlns:w10="urn:schemas-microsoft-com:office:word" xmlns:w="http://schemas.openxmlformats.org/wordprocessingml/2006/main" xmlns:w14="http://schemas.microsoft.com/office/word/2010/wordml" xmlns:wpg="http://schemas.microsoft.com/office/word/2010/wordprocessingGroup" xmlns:wpi="http://schemas.microsoft.com/office/word/2010/wordprocessingInk" xmlns:wne="http://schemas.microsoft.com/office/word/2006/wordml" xmlns:wps="http://schemas.microsoft.com/office/word/2010/wordprocessingShape" mc:Ignorable="w14 wp14">
   <w:body>
     <w:p>
-      <w:pPr>
-        <w:rPr>
-          <w:rFonts w:hint="eastAsia"/>
-        </w:rPr>
-      </w:pPr>
       <w:r>
         <w:rPr>
           <w:rFonts w:hint="eastAsia"/>
@@ -53,11 +48,6 @@
       </w:r>
     </w:p>
     <w:p>
-      <w:pPr>
-        <w:rPr>
-          <w:rFonts w:hint="eastAsia"/>
-        </w:rPr>
-      </w:pPr>
       <w:r>
         <w:rPr>
           <w:rFonts w:hint="eastAsia"/>
@@ -107,11 +97,6 @@
       </w:r>
     </w:p>
     <w:p>
-      <w:pPr>
-        <w:rPr>
-          <w:rFonts w:hint="eastAsia"/>
-        </w:rPr>
-      </w:pPr>
       <w:r>
         <w:rPr>
           <w:rFonts w:hint="eastAsia"/>
@@ -139,13 +124,7 @@
         <w:t>区的调用关系</w:t>
       </w:r>
     </w:p>
-    <w:p>
-      <w:pPr>
-        <w:rPr>
-          <w:rFonts w:hint="eastAsia"/>
-        </w:rPr>
-      </w:pPr>
-    </w:p>
+    <w:p/>
     <w:p>
       <w:pPr>
         <w:pStyle w:val="a4"/>
@@ -186,11 +165,959 @@
         </w:rPr>
         <w:t xml:space="preserve"> </w:t>
       </w:r>
+      <w:r>
+        <w:t>如果内存位置的值与预期原值相匹配，那么处理器会自动将该位置值更新为新值。否则，处理器不做任何操作。</w:t>
+      </w:r>
+    </w:p>
+    <w:p>
+      <w:pPr>
+        <w:pStyle w:val="a4"/>
+        <w:rPr>
+          <w:rFonts w:hint="eastAsia"/>
+        </w:rPr>
+      </w:pPr>
+    </w:p>
+    <w:p>
+      <w:pPr>
+        <w:pStyle w:val="a4"/>
+        <w:rPr>
+          <w:rFonts w:hint="eastAsia"/>
+        </w:rPr>
+      </w:pPr>
+    </w:p>
+    <w:p>
+      <w:pPr>
+        <w:pStyle w:val="a4"/>
+        <w:rPr>
+          <w:rFonts w:hint="eastAsia"/>
+        </w:rPr>
+      </w:pPr>
+      <w:r>
+        <w:rPr>
+          <w:rFonts w:hint="eastAsia"/>
+        </w:rPr>
+        <w:t>垃圾收集器（</w:t>
+      </w:r>
+      <w:r>
+        <w:rPr>
+          <w:rFonts w:hint="eastAsia"/>
+        </w:rPr>
+        <w:t>GC</w:t>
+      </w:r>
+      <w:r>
+        <w:rPr>
+          <w:rFonts w:hint="eastAsia"/>
+        </w:rPr>
+        <w:t>）</w:t>
+      </w:r>
+    </w:p>
+    <w:p>
+      <w:pPr>
+        <w:pStyle w:val="a4"/>
+        <w:rPr>
+          <w:rFonts w:hint="eastAsia"/>
+        </w:rPr>
+      </w:pPr>
+      <w:r>
+        <w:rPr>
+          <w:rFonts w:hint="eastAsia"/>
+        </w:rPr>
+        <w:t>Serial</w:t>
+      </w:r>
+      <w:r>
+        <w:rPr>
+          <w:rFonts w:hint="eastAsia"/>
+        </w:rPr>
+        <w:t>收集器</w:t>
+      </w:r>
+      <w:r>
+        <w:rPr>
+          <w:rFonts w:hint="eastAsia"/>
+        </w:rPr>
+        <w:t>（</w:t>
+      </w:r>
+      <w:r>
+        <w:rPr>
+          <w:rFonts w:hint="eastAsia"/>
+        </w:rPr>
+        <w:t>JDK 1.3.1</w:t>
+      </w:r>
+      <w:r>
+        <w:rPr>
+          <w:rFonts w:hint="eastAsia"/>
+        </w:rPr>
+        <w:t>之前是唯一新生代的收集选择）</w:t>
+      </w:r>
+    </w:p>
+    <w:p>
+      <w:pPr>
+        <w:pStyle w:val="a4"/>
+        <w:rPr>
+          <w:rFonts w:hint="eastAsia"/>
+        </w:rPr>
+      </w:pPr>
+      <w:r>
+        <w:rPr>
+          <w:rFonts w:hint="eastAsia"/>
+        </w:rPr>
+        <w:t>是一个单线程的收集器</w:t>
+      </w:r>
+      <w:r>
+        <w:rPr>
+          <w:rFonts w:hint="eastAsia"/>
+        </w:rPr>
+        <w:t>,</w:t>
+      </w:r>
+      <w:r>
+        <w:rPr>
+          <w:rFonts w:hint="eastAsia"/>
+        </w:rPr>
+        <w:t>在收集线程的过程中，会暂停所有其</w:t>
+      </w:r>
+      <w:r>
+        <w:rPr>
+          <w:rFonts w:hint="eastAsia"/>
+        </w:rPr>
+        <w:t>他工作线程，直到</w:t>
+      </w:r>
+      <w:r>
+        <w:rPr>
+          <w:rFonts w:hint="eastAsia"/>
+        </w:rPr>
+        <w:t>它收集结束</w:t>
+      </w:r>
+      <w:r>
+        <w:rPr>
+          <w:rFonts w:hint="eastAsia"/>
+        </w:rPr>
+        <w:t>。</w:t>
+      </w:r>
+      <w:r>
+        <w:rPr>
+          <w:rFonts w:hint="eastAsia"/>
+        </w:rPr>
+        <w:t>“</w:t>
+      </w:r>
+      <w:r>
+        <w:rPr>
+          <w:rFonts w:hint="eastAsia"/>
+        </w:rPr>
+        <w:t>Stop The World</w:t>
+      </w:r>
+      <w:r>
+        <w:rPr>
+          <w:rFonts w:hint="eastAsia"/>
+        </w:rPr>
+        <w:t>”</w:t>
+      </w:r>
+      <w:r>
+        <w:rPr>
+          <w:rFonts w:hint="eastAsia"/>
+        </w:rPr>
+        <w:t>暂停其他线程是虚拟机在后台自动发起和自动完成的，在其工作中用户是不可见的</w:t>
+      </w:r>
+      <w:r>
+        <w:rPr>
+          <w:rFonts w:hint="eastAsia"/>
+        </w:rPr>
+        <w:t>。</w:t>
+      </w:r>
+      <w:r>
+        <w:rPr>
+          <w:rFonts w:hint="eastAsia"/>
+          <w:color w:val="FF0000"/>
+        </w:rPr>
+        <w:t>它是虚拟机运行在</w:t>
+      </w:r>
+      <w:r>
+        <w:rPr>
+          <w:rFonts w:hint="eastAsia"/>
+          <w:color w:val="FF0000"/>
+        </w:rPr>
+        <w:t>Client</w:t>
+      </w:r>
+      <w:r>
+        <w:rPr>
+          <w:rFonts w:hint="eastAsia"/>
+          <w:color w:val="FF0000"/>
+        </w:rPr>
+        <w:t>模式下默认的新生代收集器</w:t>
+      </w:r>
+      <w:r>
+        <w:rPr>
+          <w:rFonts w:hint="eastAsia"/>
+          <w:color w:val="FF0000"/>
+        </w:rPr>
+        <w:t>，优点是简单而高效（与其他收集器的单线程比）</w:t>
+      </w:r>
+      <w:r>
+        <w:rPr>
+          <w:rFonts w:hint="eastAsia"/>
+          <w:color w:val="FF0000"/>
+        </w:rPr>
+        <w:t>对于限定单个</w:t>
+      </w:r>
+      <w:r>
+        <w:rPr>
+          <w:rFonts w:hint="eastAsia"/>
+          <w:color w:val="FF0000"/>
+        </w:rPr>
+        <w:t>CPU</w:t>
+      </w:r>
+      <w:r>
+        <w:rPr>
+          <w:rFonts w:hint="eastAsia"/>
+          <w:color w:val="FF0000"/>
+        </w:rPr>
+        <w:t>的环境来说，</w:t>
+      </w:r>
+      <w:r>
+        <w:rPr>
+          <w:rFonts w:hint="eastAsia"/>
+          <w:color w:val="FF0000"/>
+        </w:rPr>
+        <w:t>Serial</w:t>
+      </w:r>
+      <w:r>
+        <w:rPr>
+          <w:rFonts w:hint="eastAsia"/>
+          <w:color w:val="FF0000"/>
+        </w:rPr>
+        <w:t>收集器不会再线程</w:t>
+      </w:r>
+      <w:proofErr w:type="gramStart"/>
+      <w:r>
+        <w:rPr>
+          <w:rFonts w:hint="eastAsia"/>
+          <w:color w:val="FF0000"/>
+        </w:rPr>
+        <w:t>交互上</w:t>
+      </w:r>
+      <w:proofErr w:type="gramEnd"/>
+      <w:r>
+        <w:rPr>
+          <w:rFonts w:hint="eastAsia"/>
+          <w:color w:val="FF0000"/>
+        </w:rPr>
+        <w:t>有开销，只要停顿时间不是很频繁发生，在</w:t>
+      </w:r>
+      <w:r>
+        <w:rPr>
+          <w:rFonts w:hint="eastAsia"/>
+          <w:color w:val="FF0000"/>
+        </w:rPr>
+        <w:t>Client</w:t>
+      </w:r>
+      <w:r>
+        <w:rPr>
+          <w:rFonts w:hint="eastAsia"/>
+          <w:color w:val="FF0000"/>
+        </w:rPr>
+        <w:t>模式下是一个比较好的选择</w:t>
+      </w:r>
+      <w:r>
+        <w:rPr>
+          <w:rFonts w:hint="eastAsia"/>
+          <w:color w:val="FF0000"/>
+        </w:rPr>
+        <w:t>。</w:t>
+      </w:r>
+    </w:p>
+    <w:p>
+      <w:pPr>
+        <w:pStyle w:val="a4"/>
+        <w:rPr>
+          <w:rFonts w:hint="eastAsia"/>
+        </w:rPr>
+      </w:pPr>
+      <w:r>
+        <w:rPr>
+          <w:rFonts w:hint="eastAsia"/>
+        </w:rPr>
+        <w:t>工作过程如下</w:t>
+      </w:r>
+      <w:r>
+        <w:rPr>
+          <w:rFonts w:hint="eastAsia"/>
+        </w:rPr>
+        <w:t>：</w:t>
+      </w:r>
+    </w:p>
+    <w:p>
+      <w:pPr>
+        <w:pStyle w:val="a4"/>
+        <w:rPr>
+          <w:rFonts w:hint="eastAsia"/>
+        </w:rPr>
+      </w:pPr>
+      <w:r>
+        <w:rPr>
+          <w:noProof/>
+        </w:rPr>
+        <w:drawing>
+          <wp:inline distT="0" distB="0" distL="0" distR="0" wp14:anchorId="13D988DA" wp14:editId="7FBE439E">
+            <wp:extent cx="5274310" cy="1001753"/>
+            <wp:effectExtent l="0" t="0" r="2540" b="8255"/>
+            <wp:docPr id="2" name="图片 2"/>
+            <wp:cNvGraphicFramePr>
+              <a:graphicFrameLocks xmlns:a="http://schemas.openxmlformats.org/drawingml/2006/main" noChangeAspect="1"/>
+            </wp:cNvGraphicFramePr>
+            <a:graphic xmlns:a="http://schemas.openxmlformats.org/drawingml/2006/main">
+              <a:graphicData uri="http://schemas.openxmlformats.org/drawingml/2006/picture">
+                <pic:pic xmlns:pic="http://schemas.openxmlformats.org/drawingml/2006/picture">
+                  <pic:nvPicPr>
+                    <pic:cNvPr id="0" name=""/>
+                    <pic:cNvPicPr/>
+                  </pic:nvPicPr>
+                  <pic:blipFill>
+                    <a:blip r:embed="rId6"/>
+                    <a:stretch>
+                      <a:fillRect/>
+                    </a:stretch>
+                  </pic:blipFill>
+                  <pic:spPr>
+                    <a:xfrm>
+                      <a:off x="0" y="0"/>
+                      <a:ext cx="5274310" cy="1001753"/>
+                    </a:xfrm>
+                    <a:prstGeom prst="rect">
+                      <a:avLst/>
+                    </a:prstGeom>
+                  </pic:spPr>
+                </pic:pic>
+              </a:graphicData>
+            </a:graphic>
+          </wp:inline>
+        </w:drawing>
+      </w:r>
+    </w:p>
+    <w:p>
+      <w:pPr>
+        <w:rPr>
+          <w:rFonts w:hint="eastAsia"/>
+        </w:rPr>
+      </w:pPr>
+      <w:proofErr w:type="spellStart"/>
+      <w:r>
+        <w:rPr>
+          <w:rFonts w:hint="eastAsia"/>
+        </w:rPr>
+        <w:t>ParNew</w:t>
+      </w:r>
+      <w:proofErr w:type="spellEnd"/>
+      <w:r>
+        <w:rPr>
+          <w:rFonts w:hint="eastAsia"/>
+        </w:rPr>
+        <w:t>收集器</w:t>
+      </w:r>
+    </w:p>
+    <w:p>
+      <w:pPr>
+        <w:rPr>
+          <w:rFonts w:hint="eastAsia"/>
+          <w:color w:val="FF0000"/>
+        </w:rPr>
+      </w:pPr>
+      <w:proofErr w:type="spellStart"/>
+      <w:r>
+        <w:rPr>
+          <w:rFonts w:hint="eastAsia"/>
+          <w:color w:val="000000" w:themeColor="text1"/>
+        </w:rPr>
+        <w:t>ParNew</w:t>
+      </w:r>
+      <w:proofErr w:type="spellEnd"/>
+      <w:r>
+        <w:rPr>
+          <w:rFonts w:hint="eastAsia"/>
+          <w:color w:val="000000" w:themeColor="text1"/>
+        </w:rPr>
+        <w:t>收集</w:t>
+      </w:r>
+      <w:proofErr w:type="gramStart"/>
+      <w:r>
+        <w:rPr>
+          <w:rFonts w:hint="eastAsia"/>
+          <w:color w:val="000000" w:themeColor="text1"/>
+        </w:rPr>
+        <w:t>器其实</w:t>
+      </w:r>
+      <w:proofErr w:type="gramEnd"/>
+      <w:r>
+        <w:rPr>
+          <w:rFonts w:hint="eastAsia"/>
+          <w:color w:val="000000" w:themeColor="text1"/>
+        </w:rPr>
+        <w:t>就是</w:t>
+      </w:r>
+      <w:r>
+        <w:rPr>
+          <w:rFonts w:hint="eastAsia"/>
+          <w:color w:val="FF0000"/>
+        </w:rPr>
+        <w:t>Serial</w:t>
+      </w:r>
+      <w:r>
+        <w:rPr>
+          <w:rFonts w:hint="eastAsia"/>
+          <w:color w:val="FF0000"/>
+        </w:rPr>
+        <w:t>收集器的多线程版本</w:t>
+      </w:r>
+      <w:r>
+        <w:rPr>
+          <w:rFonts w:hint="eastAsia"/>
+          <w:color w:val="FF0000"/>
+        </w:rPr>
+        <w:t>，</w:t>
+      </w:r>
+      <w:r>
+        <w:rPr>
+          <w:rFonts w:hint="eastAsia"/>
+          <w:color w:val="FF0000"/>
+        </w:rPr>
+        <w:t>除了</w:t>
+      </w:r>
+      <w:r>
+        <w:rPr>
+          <w:rFonts w:hint="eastAsia"/>
+          <w:color w:val="000000" w:themeColor="text1"/>
+        </w:rPr>
+        <w:t>使用</w:t>
+      </w:r>
+      <w:r>
+        <w:rPr>
+          <w:rFonts w:hint="eastAsia"/>
+          <w:color w:val="FF0000"/>
+        </w:rPr>
+        <w:t>多线程进行垃圾收集之外</w:t>
+      </w:r>
+      <w:r>
+        <w:rPr>
+          <w:rFonts w:hint="eastAsia"/>
+          <w:color w:val="000000" w:themeColor="text1"/>
+        </w:rPr>
+        <w:t>，</w:t>
+      </w:r>
+      <w:proofErr w:type="gramStart"/>
+      <w:r>
+        <w:rPr>
+          <w:rFonts w:hint="eastAsia"/>
+        </w:rPr>
+        <w:t>其余行为</w:t>
+      </w:r>
+      <w:proofErr w:type="gramEnd"/>
+      <w:r>
+        <w:rPr>
+          <w:rFonts w:hint="eastAsia"/>
+          <w:color w:val="FF0000"/>
+        </w:rPr>
+        <w:t>几乎一样</w:t>
+      </w:r>
+      <w:r>
+        <w:rPr>
+          <w:rFonts w:hint="eastAsia"/>
+          <w:color w:val="FF0000"/>
+        </w:rPr>
+        <w:t>。</w:t>
+      </w:r>
+      <w:r>
+        <w:rPr>
+          <w:rFonts w:hint="eastAsia"/>
+        </w:rPr>
+        <w:t>它</w:t>
+      </w:r>
+      <w:r>
+        <w:rPr>
+          <w:rFonts w:hint="eastAsia"/>
+          <w:color w:val="FF0000"/>
+        </w:rPr>
+        <w:t>在</w:t>
+      </w:r>
+      <w:r>
+        <w:rPr>
+          <w:rFonts w:hint="eastAsia"/>
+          <w:color w:val="FF0000"/>
+        </w:rPr>
+        <w:t>Server</w:t>
+      </w:r>
+      <w:r>
+        <w:rPr>
+          <w:rFonts w:hint="eastAsia"/>
+          <w:color w:val="FF0000"/>
+        </w:rPr>
+        <w:t>模式下的虚拟机中以新生代收集器为首选，</w:t>
+      </w:r>
+      <w:proofErr w:type="spellStart"/>
+      <w:r>
+        <w:rPr>
+          <w:rFonts w:hint="eastAsia"/>
+          <w:color w:val="FF0000"/>
+        </w:rPr>
+        <w:t>ParNew</w:t>
+      </w:r>
+      <w:proofErr w:type="spellEnd"/>
+      <w:r>
+        <w:rPr>
+          <w:rFonts w:hint="eastAsia"/>
+          <w:color w:val="FF0000"/>
+        </w:rPr>
+        <w:t>和</w:t>
+      </w:r>
+      <w:r>
+        <w:rPr>
+          <w:rFonts w:hint="eastAsia"/>
+          <w:color w:val="FF0000"/>
+        </w:rPr>
+        <w:t>Serial</w:t>
+      </w:r>
+      <w:r>
+        <w:rPr>
+          <w:rFonts w:hint="eastAsia"/>
+          <w:color w:val="FF0000"/>
+        </w:rPr>
+        <w:t>能支持</w:t>
+      </w:r>
+      <w:r>
+        <w:rPr>
+          <w:rFonts w:hint="eastAsia"/>
+          <w:color w:val="FF0000"/>
+        </w:rPr>
+        <w:t>CMS,</w:t>
+      </w:r>
+      <w:r>
+        <w:rPr>
+          <w:rFonts w:hint="eastAsia"/>
+          <w:color w:val="000000" w:themeColor="text1"/>
+        </w:rPr>
+        <w:t xml:space="preserve"> </w:t>
+      </w:r>
+      <w:proofErr w:type="spellStart"/>
+      <w:r>
+        <w:rPr>
+          <w:rFonts w:hint="eastAsia"/>
+          <w:color w:val="000000" w:themeColor="text1"/>
+        </w:rPr>
+        <w:t>ParNew</w:t>
+      </w:r>
+      <w:proofErr w:type="spellEnd"/>
+      <w:r>
+        <w:rPr>
+          <w:rFonts w:hint="eastAsia"/>
+          <w:color w:val="000000" w:themeColor="text1"/>
+        </w:rPr>
+        <w:t>收集器工作过程如下图</w:t>
+      </w:r>
+    </w:p>
+    <w:p>
+      <w:pPr>
+        <w:rPr>
+          <w:rFonts w:hint="eastAsia"/>
+        </w:rPr>
+      </w:pPr>
+      <w:r>
+        <w:rPr>
+          <w:noProof/>
+        </w:rPr>
+        <w:lastRenderedPageBreak/>
+        <w:drawing>
+          <wp:inline distT="0" distB="0" distL="0" distR="0" wp14:anchorId="0521C207" wp14:editId="19CAF805">
+            <wp:extent cx="5274310" cy="1126285"/>
+            <wp:effectExtent l="0" t="0" r="2540" b="0"/>
+            <wp:docPr id="3" name="图片 3"/>
+            <wp:cNvGraphicFramePr>
+              <a:graphicFrameLocks xmlns:a="http://schemas.openxmlformats.org/drawingml/2006/main" noChangeAspect="1"/>
+            </wp:cNvGraphicFramePr>
+            <a:graphic xmlns:a="http://schemas.openxmlformats.org/drawingml/2006/main">
+              <a:graphicData uri="http://schemas.openxmlformats.org/drawingml/2006/picture">
+                <pic:pic xmlns:pic="http://schemas.openxmlformats.org/drawingml/2006/picture">
+                  <pic:nvPicPr>
+                    <pic:cNvPr id="0" name=""/>
+                    <pic:cNvPicPr/>
+                  </pic:nvPicPr>
+                  <pic:blipFill>
+                    <a:blip r:embed="rId7"/>
+                    <a:stretch>
+                      <a:fillRect/>
+                    </a:stretch>
+                  </pic:blipFill>
+                  <pic:spPr>
+                    <a:xfrm>
+                      <a:off x="0" y="0"/>
+                      <a:ext cx="5274310" cy="1126285"/>
+                    </a:xfrm>
+                    <a:prstGeom prst="rect">
+                      <a:avLst/>
+                    </a:prstGeom>
+                  </pic:spPr>
+                </pic:pic>
+              </a:graphicData>
+            </a:graphic>
+          </wp:inline>
+        </w:drawing>
+      </w:r>
+    </w:p>
+    <w:p>
+      <w:pPr>
+        <w:rPr>
+          <w:rFonts w:hint="eastAsia"/>
+        </w:rPr>
+      </w:pPr>
+    </w:p>
+    <w:p>
+      <w:pPr>
+        <w:rPr>
+          <w:rFonts w:hint="eastAsia"/>
+        </w:rPr>
+      </w:pPr>
+      <w:r>
+        <w:rPr>
+          <w:rFonts w:hint="eastAsia"/>
+        </w:rPr>
+        <w:t xml:space="preserve">Parallel Scavenge </w:t>
+      </w:r>
+      <w:r>
+        <w:rPr>
+          <w:rFonts w:hint="eastAsia"/>
+        </w:rPr>
+        <w:t>收集器</w:t>
+      </w:r>
+    </w:p>
+    <w:p>
+      <w:pPr>
+        <w:rPr>
+          <w:rFonts w:hint="eastAsia"/>
+          <w:color w:val="FF0000"/>
+        </w:rPr>
+      </w:pPr>
+      <w:r>
+        <w:rPr>
+          <w:rFonts w:hint="eastAsia"/>
+        </w:rPr>
+        <w:tab/>
+        <w:t xml:space="preserve">Parallel Scavenge </w:t>
+      </w:r>
+      <w:r>
+        <w:rPr>
+          <w:rFonts w:hint="eastAsia"/>
+        </w:rPr>
+        <w:t>是一个</w:t>
+      </w:r>
+      <w:r>
+        <w:rPr>
+          <w:rFonts w:hint="eastAsia"/>
+          <w:color w:val="FF0000"/>
+        </w:rPr>
+        <w:t>新生代</w:t>
+      </w:r>
+      <w:r>
+        <w:rPr>
+          <w:rFonts w:hint="eastAsia"/>
+        </w:rPr>
+        <w:t>收集器，在</w:t>
+      </w:r>
+      <w:proofErr w:type="spellStart"/>
+      <w:r>
+        <w:rPr>
+          <w:rFonts w:hint="eastAsia"/>
+        </w:rPr>
+        <w:t>ParNew</w:t>
+      </w:r>
+      <w:proofErr w:type="spellEnd"/>
+      <w:r>
+        <w:rPr>
+          <w:rFonts w:hint="eastAsia"/>
+        </w:rPr>
+        <w:t>的基础上</w:t>
+      </w:r>
+      <w:r>
+        <w:rPr>
+          <w:rFonts w:hint="eastAsia"/>
+        </w:rPr>
+        <w:t>，</w:t>
+      </w:r>
+      <w:r>
+        <w:rPr>
+          <w:rFonts w:hint="eastAsia"/>
+        </w:rPr>
+        <w:t xml:space="preserve">Parallel Scavenge </w:t>
+      </w:r>
+      <w:r>
+        <w:rPr>
+          <w:rFonts w:hint="eastAsia"/>
+        </w:rPr>
+        <w:t>收集器的目标是</w:t>
+      </w:r>
+      <w:r>
+        <w:rPr>
+          <w:rFonts w:hint="eastAsia"/>
+          <w:color w:val="FF0000"/>
+        </w:rPr>
+        <w:t>达到一个可控制的吞吐量</w:t>
+      </w:r>
+      <w:r>
+        <w:rPr>
+          <w:rFonts w:hint="eastAsia"/>
+        </w:rPr>
+        <w:t xml:space="preserve"> </w:t>
+      </w:r>
+      <w:r>
+        <w:rPr>
+          <w:rFonts w:hint="eastAsia"/>
+        </w:rPr>
+        <w:t>，</w:t>
+      </w:r>
+      <w:r>
+        <w:rPr>
+          <w:rFonts w:hint="eastAsia"/>
+        </w:rPr>
+        <w:t>Parallel Scavenge</w:t>
+      </w:r>
+      <w:r>
+        <w:rPr>
+          <w:rFonts w:hint="eastAsia"/>
+        </w:rPr>
+        <w:t>收集器提供两个参数用户精确控制吞吐量，分别是</w:t>
+      </w:r>
+      <w:r>
+        <w:rPr>
+          <w:rFonts w:hint="eastAsia"/>
+          <w:color w:val="FF0000"/>
+        </w:rPr>
+        <w:t>控制最大垃圾收集停顿时间的</w:t>
+      </w:r>
+      <w:r>
+        <w:rPr>
+          <w:rFonts w:hint="eastAsia"/>
+          <w:color w:val="FF0000"/>
+        </w:rPr>
+        <w:t>-</w:t>
+      </w:r>
+      <w:proofErr w:type="spellStart"/>
+      <w:r>
+        <w:rPr>
+          <w:rFonts w:hint="eastAsia"/>
+          <w:color w:val="FF0000"/>
+        </w:rPr>
+        <w:t>XX:MaxGCPauseMillis</w:t>
+      </w:r>
+      <w:proofErr w:type="spellEnd"/>
+      <w:r>
+        <w:rPr>
+          <w:rFonts w:hint="eastAsia"/>
+          <w:color w:val="FF0000"/>
+        </w:rPr>
+        <w:t xml:space="preserve"> </w:t>
+      </w:r>
+      <w:r>
+        <w:rPr>
+          <w:rFonts w:hint="eastAsia"/>
+          <w:color w:val="FF0000"/>
+        </w:rPr>
+        <w:t>以及吞吐量大小的</w:t>
+      </w:r>
+      <w:r>
+        <w:rPr>
+          <w:rFonts w:hint="eastAsia"/>
+          <w:color w:val="FF0000"/>
+        </w:rPr>
+        <w:t xml:space="preserve"> </w:t>
+      </w:r>
+      <w:r>
+        <w:rPr>
+          <w:color w:val="FF0000"/>
+        </w:rPr>
+        <w:t>–</w:t>
+      </w:r>
+      <w:r>
+        <w:rPr>
+          <w:rFonts w:hint="eastAsia"/>
+          <w:color w:val="FF0000"/>
+        </w:rPr>
+        <w:t>XX</w:t>
+      </w:r>
+      <w:r>
+        <w:rPr>
+          <w:rFonts w:hint="eastAsia"/>
+          <w:color w:val="FF0000"/>
+        </w:rPr>
+        <w:t>：</w:t>
+      </w:r>
+      <w:proofErr w:type="spellStart"/>
+      <w:r>
+        <w:rPr>
+          <w:rFonts w:hint="eastAsia"/>
+          <w:color w:val="FF0000"/>
+        </w:rPr>
+        <w:t>GCTimeRatio</w:t>
+      </w:r>
       <w:bookmarkStart w:id="0" w:name="_GoBack"/>
       <w:bookmarkEnd w:id="0"/>
-      <w:r>
-        <w:t>如果内存位置的值与预期原值相匹配，那么处理器会自动将该位置值更新为新值。否则，处理器不做任何操作。</w:t>
-      </w:r>
+      <w:proofErr w:type="spellEnd"/>
+    </w:p>
+    <w:p>
+      <w:pPr>
+        <w:rPr>
+          <w:rFonts w:hint="eastAsia"/>
+          <w:color w:val="FF0000"/>
+        </w:rPr>
+      </w:pPr>
+    </w:p>
+    <w:p>
+      <w:pPr>
+        <w:rPr>
+          <w:rFonts w:hint="eastAsia"/>
+        </w:rPr>
+      </w:pPr>
+      <w:r>
+        <w:rPr>
+          <w:rFonts w:hint="eastAsia"/>
+          <w:color w:val="FF0000"/>
+        </w:rPr>
+        <w:t xml:space="preserve"> </w:t>
+      </w:r>
+      <w:proofErr w:type="spellStart"/>
+      <w:r>
+        <w:rPr>
+          <w:rFonts w:hint="eastAsia"/>
+          <w:color w:val="000000" w:themeColor="text1"/>
+        </w:rPr>
+        <w:t>MaxGCPauseMillis</w:t>
+      </w:r>
+      <w:proofErr w:type="spellEnd"/>
+      <w:r>
+        <w:rPr>
+          <w:rFonts w:hint="eastAsia"/>
+          <w:color w:val="000000" w:themeColor="text1"/>
+        </w:rPr>
+        <w:t xml:space="preserve"> </w:t>
+      </w:r>
+      <w:r>
+        <w:rPr>
+          <w:rFonts w:hint="eastAsia"/>
+          <w:color w:val="000000" w:themeColor="text1"/>
+        </w:rPr>
+        <w:t>参数允许的值是一个大于</w:t>
+      </w:r>
+    </w:p>
+    <w:p>
+      <w:pPr>
+        <w:rPr>
+          <w:rFonts w:hint="eastAsia"/>
+        </w:rPr>
+      </w:pPr>
+      <w:r>
+        <w:rPr>
+          <w:rFonts w:hint="eastAsia"/>
+        </w:rPr>
+        <w:t>吞吐量公式</w:t>
+      </w:r>
+      <w:r>
+        <w:rPr>
+          <w:rFonts w:hint="eastAsia"/>
+        </w:rPr>
+        <w:t xml:space="preserve"> </w:t>
+      </w:r>
+    </w:p>
+    <w:p>
+      <w:pPr>
+        <w:rPr>
+          <w:rFonts w:hint="eastAsia"/>
+          <w:b/>
+          <w:color w:val="FF0000"/>
+        </w:rPr>
+      </w:pPr>
+      <w:r>
+        <w:rPr>
+          <w:rFonts w:hint="eastAsia"/>
+          <w:b/>
+          <w:color w:val="FF0000"/>
+        </w:rPr>
+        <w:t>吞吐量</w:t>
+      </w:r>
+      <w:r>
+        <w:rPr>
+          <w:rFonts w:hint="eastAsia"/>
+          <w:b/>
+          <w:color w:val="FF0000"/>
+        </w:rPr>
+        <w:t>=</w:t>
+      </w:r>
+      <w:r>
+        <w:rPr>
+          <w:rFonts w:hint="eastAsia"/>
+          <w:b/>
+          <w:color w:val="FF0000"/>
+        </w:rPr>
+        <w:t>运行用户代码时间</w:t>
+      </w:r>
+      <w:r>
+        <w:rPr>
+          <w:rFonts w:hint="eastAsia"/>
+          <w:b/>
+          <w:color w:val="FF0000"/>
+        </w:rPr>
+        <w:t>/</w:t>
+      </w:r>
+      <w:r>
+        <w:rPr>
+          <w:rFonts w:hint="eastAsia"/>
+          <w:b/>
+          <w:color w:val="FF0000"/>
+        </w:rPr>
+        <w:t>（运行用户代码时间</w:t>
+      </w:r>
+      <w:r>
+        <w:rPr>
+          <w:rFonts w:hint="eastAsia"/>
+          <w:b/>
+          <w:color w:val="FF0000"/>
+        </w:rPr>
+        <w:t>+</w:t>
+      </w:r>
+      <w:r>
+        <w:rPr>
+          <w:rFonts w:hint="eastAsia"/>
+          <w:b/>
+          <w:color w:val="FF0000"/>
+        </w:rPr>
+        <w:t>垃圾收集时间）</w:t>
+      </w:r>
+    </w:p>
+    <w:p>
+      <w:pPr>
+        <w:rPr>
+          <w:rFonts w:hint="eastAsia"/>
+          <w:b/>
+          <w:color w:val="FF0000"/>
+        </w:rPr>
+      </w:pPr>
+      <w:r>
+        <w:rPr>
+          <w:rFonts w:hint="eastAsia"/>
+          <w:b/>
+          <w:color w:val="FF0000"/>
+        </w:rPr>
+        <w:t>如</w:t>
+      </w:r>
+      <w:r>
+        <w:rPr>
+          <w:rFonts w:hint="eastAsia"/>
+          <w:b/>
+          <w:color w:val="FF0000"/>
+        </w:rPr>
+        <w:t xml:space="preserve"> 99%=99min/100min</w:t>
+      </w:r>
+    </w:p>
+    <w:p>
+      <w:pPr>
+        <w:rPr>
+          <w:rFonts w:hint="eastAsia"/>
+          <w:b/>
+          <w:color w:val="FF0000"/>
+        </w:rPr>
+      </w:pPr>
     </w:p>
     <w:sectPr>
       <w:pgSz w:w="11906" w:h="16838"/>

--- a/JVM学习笔记.docx
+++ b/JVM学习笔记.docx
@@ -50,13 +50,12 @@
     <w:p>
       <w:r>
         <w:rPr>
-          <w:rFonts w:hint="eastAsia"/>
           <w:noProof/>
         </w:rPr>
         <w:drawing>
-          <wp:inline distT="0" distB="0" distL="0" distR="0">
-            <wp:extent cx="5274310" cy="3173095"/>
-            <wp:effectExtent l="0" t="0" r="2540" b="8255"/>
+          <wp:inline distT="0" distB="0" distL="0" distR="0" wp14:anchorId="132E504D" wp14:editId="7F2466E4">
+            <wp:extent cx="5274310" cy="3958785"/>
+            <wp:effectExtent l="0" t="0" r="2540" b="3810"/>
             <wp:docPr id="1" name="图片 1"/>
             <wp:cNvGraphicFramePr>
               <a:graphicFrameLocks xmlns:a="http://schemas.openxmlformats.org/drawingml/2006/main" noChangeAspect="1"/>
@@ -65,17 +64,11 @@
               <a:graphicData uri="http://schemas.openxmlformats.org/drawingml/2006/picture">
                 <pic:pic xmlns:pic="http://schemas.openxmlformats.org/drawingml/2006/picture">
                   <pic:nvPicPr>
-                    <pic:cNvPr id="0" name="168BABC.tmp"/>
+                    <pic:cNvPr id="0" name=""/>
                     <pic:cNvPicPr/>
                   </pic:nvPicPr>
                   <pic:blipFill>
-                    <a:blip r:embed="rId5" cstate="print">
-                      <a:extLst>
-                        <a:ext uri="{28A0092B-C50C-407E-A947-70E740481C1C}">
-                          <a14:useLocalDpi xmlns:a14="http://schemas.microsoft.com/office/drawing/2010/main" val="0"/>
-                        </a:ext>
-                      </a:extLst>
-                    </a:blip>
+                    <a:blip r:embed="rId5"/>
                     <a:stretch>
                       <a:fillRect/>
                     </a:stretch>
@@ -83,7 +76,7 @@
                   <pic:spPr>
                     <a:xfrm>
                       <a:off x="0" y="0"/>
-                      <a:ext cx="5274310" cy="3173095"/>
+                      <a:ext cx="5274310" cy="3958785"/>
                     </a:xfrm>
                     <a:prstGeom prst="rect">
                       <a:avLst/>
@@ -95,6 +88,8 @@
           </wp:inline>
         </w:drawing>
       </w:r>
+      <w:bookmarkStart w:id="0" w:name="_GoBack"/>
+      <w:bookmarkEnd w:id="0"/>
     </w:p>
     <w:p>
       <w:r>
@@ -128,9 +123,6 @@
     <w:p>
       <w:pPr>
         <w:pStyle w:val="a4"/>
-        <w:rPr>
-          <w:rFonts w:hint="eastAsia"/>
-        </w:rPr>
       </w:pPr>
       <w:r>
         <w:rPr>
@@ -172,25 +164,16 @@
     <w:p>
       <w:pPr>
         <w:pStyle w:val="a4"/>
-        <w:rPr>
-          <w:rFonts w:hint="eastAsia"/>
-        </w:rPr>
       </w:pPr>
     </w:p>
     <w:p>
       <w:pPr>
         <w:pStyle w:val="a4"/>
-        <w:rPr>
-          <w:rFonts w:hint="eastAsia"/>
-        </w:rPr>
       </w:pPr>
     </w:p>
     <w:p>
       <w:pPr>
         <w:pStyle w:val="a4"/>
-        <w:rPr>
-          <w:rFonts w:hint="eastAsia"/>
-        </w:rPr>
       </w:pPr>
       <w:r>
         <w:rPr>
@@ -214,9 +197,6 @@
     <w:p>
       <w:pPr>
         <w:pStyle w:val="a4"/>
-        <w:rPr>
-          <w:rFonts w:hint="eastAsia"/>
-        </w:rPr>
       </w:pPr>
       <w:r>
         <w:rPr>
@@ -252,9 +232,6 @@
     <w:p>
       <w:pPr>
         <w:pStyle w:val="a4"/>
-        <w:rPr>
-          <w:rFonts w:hint="eastAsia"/>
-        </w:rPr>
       </w:pPr>
       <w:r>
         <w:rPr>
@@ -426,9 +403,6 @@
     <w:p>
       <w:pPr>
         <w:pStyle w:val="a4"/>
-        <w:rPr>
-          <w:rFonts w:hint="eastAsia"/>
-        </w:rPr>
       </w:pPr>
       <w:r>
         <w:rPr>
@@ -446,9 +420,6 @@
     <w:p>
       <w:pPr>
         <w:pStyle w:val="a4"/>
-        <w:rPr>
-          <w:rFonts w:hint="eastAsia"/>
-        </w:rPr>
       </w:pPr>
       <w:r>
         <w:rPr>
@@ -492,15 +463,32 @@
       </w:r>
     </w:p>
     <w:p>
+      <w:proofErr w:type="spellStart"/>
+      <w:r>
+        <w:rPr>
+          <w:rFonts w:hint="eastAsia"/>
+        </w:rPr>
+        <w:t>ParNew</w:t>
+      </w:r>
+      <w:proofErr w:type="spellEnd"/>
+      <w:r>
+        <w:rPr>
+          <w:rFonts w:hint="eastAsia"/>
+        </w:rPr>
+        <w:t>收集器</w:t>
+      </w:r>
+    </w:p>
+    <w:p>
       <w:pPr>
         <w:rPr>
-          <w:rFonts w:hint="eastAsia"/>
+          <w:color w:val="FF0000"/>
         </w:rPr>
       </w:pPr>
       <w:proofErr w:type="spellStart"/>
       <w:r>
         <w:rPr>
           <w:rFonts w:hint="eastAsia"/>
+          <w:color w:val="000000" w:themeColor="text1"/>
         </w:rPr>
         <w:t>ParNew</w:t>
       </w:r>
@@ -508,22 +496,130 @@
       <w:r>
         <w:rPr>
           <w:rFonts w:hint="eastAsia"/>
-        </w:rPr>
-        <w:t>收集器</w:t>
-      </w:r>
-    </w:p>
-    <w:p>
-      <w:pPr>
-        <w:rPr>
-          <w:rFonts w:hint="eastAsia"/>
-          <w:color w:val="FF0000"/>
-        </w:rPr>
-      </w:pPr>
+          <w:color w:val="000000" w:themeColor="text1"/>
+        </w:rPr>
+        <w:t>收集</w:t>
+      </w:r>
+      <w:proofErr w:type="gramStart"/>
+      <w:r>
+        <w:rPr>
+          <w:rFonts w:hint="eastAsia"/>
+          <w:color w:val="000000" w:themeColor="text1"/>
+        </w:rPr>
+        <w:t>器其实</w:t>
+      </w:r>
+      <w:proofErr w:type="gramEnd"/>
+      <w:r>
+        <w:rPr>
+          <w:rFonts w:hint="eastAsia"/>
+          <w:color w:val="000000" w:themeColor="text1"/>
+        </w:rPr>
+        <w:t>就是</w:t>
+      </w:r>
+      <w:r>
+        <w:rPr>
+          <w:rFonts w:hint="eastAsia"/>
+          <w:color w:val="FF0000"/>
+        </w:rPr>
+        <w:t>Serial</w:t>
+      </w:r>
+      <w:r>
+        <w:rPr>
+          <w:rFonts w:hint="eastAsia"/>
+          <w:color w:val="FF0000"/>
+        </w:rPr>
+        <w:t>收集器的多线程版本</w:t>
+      </w:r>
+      <w:r>
+        <w:rPr>
+          <w:rFonts w:hint="eastAsia"/>
+          <w:color w:val="FF0000"/>
+        </w:rPr>
+        <w:t>，</w:t>
+      </w:r>
+      <w:r>
+        <w:rPr>
+          <w:rFonts w:hint="eastAsia"/>
+          <w:color w:val="FF0000"/>
+        </w:rPr>
+        <w:t>除了</w:t>
+      </w:r>
+      <w:r>
+        <w:rPr>
+          <w:rFonts w:hint="eastAsia"/>
+          <w:color w:val="000000" w:themeColor="text1"/>
+        </w:rPr>
+        <w:t>使用</w:t>
+      </w:r>
+      <w:r>
+        <w:rPr>
+          <w:rFonts w:hint="eastAsia"/>
+          <w:color w:val="FF0000"/>
+        </w:rPr>
+        <w:t>多线程进行垃圾收集之外</w:t>
+      </w:r>
+      <w:r>
+        <w:rPr>
+          <w:rFonts w:hint="eastAsia"/>
+          <w:color w:val="000000" w:themeColor="text1"/>
+        </w:rPr>
+        <w:t>，</w:t>
+      </w:r>
+      <w:proofErr w:type="gramStart"/>
+      <w:r>
+        <w:rPr>
+          <w:rFonts w:hint="eastAsia"/>
+        </w:rPr>
+        <w:lastRenderedPageBreak/>
+        <w:t>其余行为</w:t>
+      </w:r>
+      <w:proofErr w:type="gramEnd"/>
+      <w:r>
+        <w:rPr>
+          <w:rFonts w:hint="eastAsia"/>
+          <w:color w:val="FF0000"/>
+        </w:rPr>
+        <w:t>几乎一样</w:t>
+      </w:r>
+      <w:r>
+        <w:rPr>
+          <w:rFonts w:hint="eastAsia"/>
+          <w:color w:val="FF0000"/>
+        </w:rPr>
+        <w:t>。</w:t>
+      </w:r>
+      <w:r>
+        <w:rPr>
+          <w:rFonts w:hint="eastAsia"/>
+        </w:rPr>
+        <w:t>它</w:t>
+      </w:r>
+      <w:r>
+        <w:rPr>
+          <w:rFonts w:hint="eastAsia"/>
+          <w:color w:val="FF0000"/>
+        </w:rPr>
+        <w:t>在</w:t>
+      </w:r>
+      <w:r>
+        <w:rPr>
+          <w:rFonts w:hint="eastAsia"/>
+          <w:color w:val="FF0000"/>
+        </w:rPr>
+        <w:t>Server</w:t>
+      </w:r>
+      <w:r>
+        <w:rPr>
+          <w:rFonts w:hint="eastAsia"/>
+          <w:color w:val="FF0000"/>
+        </w:rPr>
+        <w:t>模式下的虚拟机中以新生代收集器为首选，</w:t>
+      </w:r>
       <w:proofErr w:type="spellStart"/>
       <w:r>
         <w:rPr>
           <w:rFonts w:hint="eastAsia"/>
-          <w:color w:val="000000" w:themeColor="text1"/>
+          <w:color w:val="FF0000"/>
         </w:rPr>
         <w:t>ParNew</w:t>
       </w:r>
@@ -531,25 +627,9 @@
       <w:r>
         <w:rPr>
           <w:rFonts w:hint="eastAsia"/>
-          <w:color w:val="000000" w:themeColor="text1"/>
-        </w:rPr>
-        <w:t>收集</w:t>
-      </w:r>
-      <w:proofErr w:type="gramStart"/>
-      <w:r>
-        <w:rPr>
-          <w:rFonts w:hint="eastAsia"/>
-          <w:color w:val="000000" w:themeColor="text1"/>
-        </w:rPr>
-        <w:t>器其实</w:t>
-      </w:r>
-      <w:proofErr w:type="gramEnd"/>
-      <w:r>
-        <w:rPr>
-          <w:rFonts w:hint="eastAsia"/>
-          <w:color w:val="000000" w:themeColor="text1"/>
-        </w:rPr>
-        <w:t>就是</w:t>
+          <w:color w:val="FF0000"/>
+        </w:rPr>
+        <w:t>和</w:t>
       </w:r>
       <w:r>
         <w:rPr>
@@ -563,97 +643,27 @@
           <w:rFonts w:hint="eastAsia"/>
           <w:color w:val="FF0000"/>
         </w:rPr>
-        <w:t>收集器的多线程版本</w:t>
-      </w:r>
-      <w:r>
-        <w:rPr>
-          <w:rFonts w:hint="eastAsia"/>
-          <w:color w:val="FF0000"/>
-        </w:rPr>
-        <w:t>，</w:t>
-      </w:r>
-      <w:r>
-        <w:rPr>
-          <w:rFonts w:hint="eastAsia"/>
-          <w:color w:val="FF0000"/>
-        </w:rPr>
-        <w:t>除了</w:t>
-      </w:r>
-      <w:r>
-        <w:rPr>
-          <w:rFonts w:hint="eastAsia"/>
-          <w:color w:val="000000" w:themeColor="text1"/>
-        </w:rPr>
-        <w:t>使用</w:t>
-      </w:r>
-      <w:r>
-        <w:rPr>
-          <w:rFonts w:hint="eastAsia"/>
-          <w:color w:val="FF0000"/>
-        </w:rPr>
-        <w:t>多线程进行垃圾收集之外</w:t>
-      </w:r>
-      <w:r>
-        <w:rPr>
-          <w:rFonts w:hint="eastAsia"/>
-          <w:color w:val="000000" w:themeColor="text1"/>
-        </w:rPr>
-        <w:t>，</w:t>
-      </w:r>
-      <w:proofErr w:type="gramStart"/>
-      <w:r>
-        <w:rPr>
-          <w:rFonts w:hint="eastAsia"/>
-        </w:rPr>
-        <w:t>其余行为</w:t>
-      </w:r>
-      <w:proofErr w:type="gramEnd"/>
-      <w:r>
-        <w:rPr>
-          <w:rFonts w:hint="eastAsia"/>
-          <w:color w:val="FF0000"/>
-        </w:rPr>
-        <w:t>几乎一样</w:t>
-      </w:r>
-      <w:r>
-        <w:rPr>
-          <w:rFonts w:hint="eastAsia"/>
-          <w:color w:val="FF0000"/>
-        </w:rPr>
-        <w:t>。</w:t>
-      </w:r>
-      <w:r>
-        <w:rPr>
-          <w:rFonts w:hint="eastAsia"/>
-        </w:rPr>
-        <w:t>它</w:t>
-      </w:r>
-      <w:r>
-        <w:rPr>
-          <w:rFonts w:hint="eastAsia"/>
-          <w:color w:val="FF0000"/>
-        </w:rPr>
-        <w:t>在</w:t>
-      </w:r>
-      <w:r>
-        <w:rPr>
-          <w:rFonts w:hint="eastAsia"/>
-          <w:color w:val="FF0000"/>
-        </w:rPr>
-        <w:t>Server</w:t>
-      </w:r>
-      <w:r>
-        <w:rPr>
-          <w:rFonts w:hint="eastAsia"/>
-          <w:color w:val="FF0000"/>
-        </w:rPr>
-        <w:t>模式下的虚拟机中以新生代收集器为首选，</w:t>
+        <w:t>能支持</w:t>
+      </w:r>
+      <w:r>
+        <w:rPr>
+          <w:rFonts w:hint="eastAsia"/>
+          <w:color w:val="FF0000"/>
+        </w:rPr>
+        <w:t>CMS,</w:t>
+      </w:r>
+      <w:r>
+        <w:rPr>
+          <w:rFonts w:hint="eastAsia"/>
+          <w:color w:val="000000" w:themeColor="text1"/>
+        </w:rPr>
+        <w:t xml:space="preserve"> </w:t>
       </w:r>
       <w:proofErr w:type="spellStart"/>
       <w:r>
         <w:rPr>
           <w:rFonts w:hint="eastAsia"/>
-          <w:color w:val="FF0000"/>
+          <w:color w:val="000000" w:themeColor="text1"/>
         </w:rPr>
         <w:t>ParNew</w:t>
       </w:r>
@@ -661,66 +671,16 @@
       <w:r>
         <w:rPr>
           <w:rFonts w:hint="eastAsia"/>
-          <w:color w:val="FF0000"/>
-        </w:rPr>
-        <w:t>和</w:t>
-      </w:r>
-      <w:r>
-        <w:rPr>
-          <w:rFonts w:hint="eastAsia"/>
-          <w:color w:val="FF0000"/>
-        </w:rPr>
-        <w:t>Serial</w:t>
-      </w:r>
-      <w:r>
-        <w:rPr>
-          <w:rFonts w:hint="eastAsia"/>
-          <w:color w:val="FF0000"/>
-        </w:rPr>
-        <w:t>能支持</w:t>
-      </w:r>
-      <w:r>
-        <w:rPr>
-          <w:rFonts w:hint="eastAsia"/>
-          <w:color w:val="FF0000"/>
-        </w:rPr>
-        <w:t>CMS,</w:t>
-      </w:r>
-      <w:r>
-        <w:rPr>
-          <w:rFonts w:hint="eastAsia"/>
-          <w:color w:val="000000" w:themeColor="text1"/>
-        </w:rPr>
-        <w:t xml:space="preserve"> </w:t>
-      </w:r>
-      <w:proofErr w:type="spellStart"/>
-      <w:r>
-        <w:rPr>
-          <w:rFonts w:hint="eastAsia"/>
-          <w:color w:val="000000" w:themeColor="text1"/>
-        </w:rPr>
-        <w:t>ParNew</w:t>
-      </w:r>
-      <w:proofErr w:type="spellEnd"/>
-      <w:r>
-        <w:rPr>
-          <w:rFonts w:hint="eastAsia"/>
           <w:color w:val="000000" w:themeColor="text1"/>
         </w:rPr>
         <w:t>收集器工作过程如下图</w:t>
       </w:r>
     </w:p>
     <w:p>
-      <w:pPr>
-        <w:rPr>
-          <w:rFonts w:hint="eastAsia"/>
-        </w:rPr>
-      </w:pPr>
       <w:r>
         <w:rPr>
           <w:noProof/>
         </w:rPr>
-        <w:lastRenderedPageBreak/>
         <w:drawing>
           <wp:inline distT="0" distB="0" distL="0" distR="0" wp14:anchorId="0521C207" wp14:editId="19CAF805">
             <wp:extent cx="5274310" cy="1126285"/>
@@ -758,36 +718,24 @@
         </w:drawing>
       </w:r>
     </w:p>
+    <w:p/>
+    <w:p>
+      <w:r>
+        <w:rPr>
+          <w:rFonts w:hint="eastAsia"/>
+        </w:rPr>
+        <w:t xml:space="preserve">Parallel Scavenge </w:t>
+      </w:r>
+      <w:r>
+        <w:rPr>
+          <w:rFonts w:hint="eastAsia"/>
+        </w:rPr>
+        <w:t>收集器</w:t>
+      </w:r>
+    </w:p>
     <w:p>
       <w:pPr>
         <w:rPr>
-          <w:rFonts w:hint="eastAsia"/>
-        </w:rPr>
-      </w:pPr>
-    </w:p>
-    <w:p>
-      <w:pPr>
-        <w:rPr>
-          <w:rFonts w:hint="eastAsia"/>
-        </w:rPr>
-      </w:pPr>
-      <w:r>
-        <w:rPr>
-          <w:rFonts w:hint="eastAsia"/>
-        </w:rPr>
-        <w:t xml:space="preserve">Parallel Scavenge </w:t>
-      </w:r>
-      <w:r>
-        <w:rPr>
-          <w:rFonts w:hint="eastAsia"/>
-        </w:rPr>
-        <w:t>收集器</w:t>
-      </w:r>
-    </w:p>
-    <w:p>
-      <w:pPr>
-        <w:rPr>
-          <w:rFonts w:hint="eastAsia"/>
           <w:color w:val="FF0000"/>
         </w:rPr>
       </w:pPr>
@@ -952,44 +900,393 @@
         </w:rPr>
         <w:t>GCTimeRatio</w:t>
       </w:r>
-      <w:bookmarkStart w:id="0" w:name="_GoBack"/>
-      <w:bookmarkEnd w:id="0"/>
       <w:proofErr w:type="spellEnd"/>
     </w:p>
     <w:p>
       <w:pPr>
         <w:rPr>
-          <w:rFonts w:hint="eastAsia"/>
           <w:color w:val="FF0000"/>
         </w:rPr>
       </w:pPr>
     </w:p>
     <w:p>
+      <w:r>
+        <w:rPr>
+          <w:rFonts w:hint="eastAsia"/>
+          <w:color w:val="FF0000"/>
+        </w:rPr>
+        <w:t xml:space="preserve"> </w:t>
+      </w:r>
+      <w:proofErr w:type="spellStart"/>
+      <w:r>
+        <w:rPr>
+          <w:rFonts w:hint="eastAsia"/>
+          <w:color w:val="000000" w:themeColor="text1"/>
+        </w:rPr>
+        <w:t>MaxGCPauseMillis</w:t>
+      </w:r>
+      <w:proofErr w:type="spellEnd"/>
+      <w:r>
+        <w:rPr>
+          <w:rFonts w:hint="eastAsia"/>
+          <w:color w:val="000000" w:themeColor="text1"/>
+        </w:rPr>
+        <w:t xml:space="preserve"> </w:t>
+      </w:r>
+      <w:r>
+        <w:rPr>
+          <w:rFonts w:hint="eastAsia"/>
+          <w:color w:val="000000" w:themeColor="text1"/>
+        </w:rPr>
+        <w:t>参数允许的值是一个大于</w:t>
+      </w:r>
+    </w:p>
+    <w:p>
+      <w:r>
+        <w:rPr>
+          <w:rFonts w:hint="eastAsia"/>
+        </w:rPr>
+        <w:t>吞吐量公式</w:t>
+      </w:r>
+      <w:r>
+        <w:rPr>
+          <w:rFonts w:hint="eastAsia"/>
+        </w:rPr>
+        <w:t xml:space="preserve"> </w:t>
+      </w:r>
+    </w:p>
+    <w:p>
       <w:pPr>
         <w:rPr>
-          <w:rFonts w:hint="eastAsia"/>
+          <w:b/>
+          <w:color w:val="FF0000"/>
         </w:rPr>
       </w:pPr>
       <w:r>
         <w:rPr>
           <w:rFonts w:hint="eastAsia"/>
-          <w:color w:val="FF0000"/>
+          <w:b/>
+          <w:color w:val="FF0000"/>
+        </w:rPr>
+        <w:t>吞吐量</w:t>
+      </w:r>
+      <w:r>
+        <w:rPr>
+          <w:rFonts w:hint="eastAsia"/>
+          <w:b/>
+          <w:color w:val="FF0000"/>
+        </w:rPr>
+        <w:t>=</w:t>
+      </w:r>
+      <w:r>
+        <w:rPr>
+          <w:rFonts w:hint="eastAsia"/>
+          <w:b/>
+          <w:color w:val="FF0000"/>
+        </w:rPr>
+        <w:t>运行用户代码时间</w:t>
+      </w:r>
+      <w:r>
+        <w:rPr>
+          <w:rFonts w:hint="eastAsia"/>
+          <w:b/>
+          <w:color w:val="FF0000"/>
+        </w:rPr>
+        <w:t>/</w:t>
+      </w:r>
+      <w:r>
+        <w:rPr>
+          <w:rFonts w:hint="eastAsia"/>
+          <w:b/>
+          <w:color w:val="FF0000"/>
+        </w:rPr>
+        <w:t>（运行用户代码时间</w:t>
+      </w:r>
+      <w:r>
+        <w:rPr>
+          <w:rFonts w:hint="eastAsia"/>
+          <w:b/>
+          <w:color w:val="FF0000"/>
+        </w:rPr>
+        <w:t>+</w:t>
+      </w:r>
+      <w:r>
+        <w:rPr>
+          <w:rFonts w:hint="eastAsia"/>
+          <w:b/>
+          <w:color w:val="FF0000"/>
+        </w:rPr>
+        <w:t>垃圾收集时间）</w:t>
+      </w:r>
+    </w:p>
+    <w:p>
+      <w:pPr>
+        <w:rPr>
+          <w:b/>
+          <w:color w:val="FF0000"/>
+        </w:rPr>
+      </w:pPr>
+      <w:r>
+        <w:rPr>
+          <w:rFonts w:hint="eastAsia"/>
+          <w:b/>
+          <w:color w:val="FF0000"/>
+        </w:rPr>
+        <w:t>如</w:t>
+      </w:r>
+      <w:r>
+        <w:rPr>
+          <w:rFonts w:hint="eastAsia"/>
+          <w:b/>
+          <w:color w:val="FF0000"/>
+        </w:rPr>
+        <w:t xml:space="preserve"> 99%=99min/100min</w:t>
+      </w:r>
+    </w:p>
+    <w:p>
+      <w:pPr>
+        <w:rPr>
+          <w:b/>
+          <w:color w:val="FF0000"/>
+        </w:rPr>
+      </w:pPr>
+    </w:p>
+    <w:p>
+      <w:pPr>
+        <w:rPr>
+          <w:rFonts w:hint="eastAsia"/>
+          <w:color w:val="000000" w:themeColor="text1"/>
+        </w:rPr>
+      </w:pPr>
+      <w:r>
+        <w:rPr>
+          <w:rFonts w:hint="eastAsia"/>
+          <w:color w:val="000000" w:themeColor="text1"/>
+        </w:rPr>
+        <w:t>Serial Old</w:t>
+      </w:r>
+      <w:r>
+        <w:rPr>
+          <w:rFonts w:hint="eastAsia"/>
+          <w:color w:val="000000" w:themeColor="text1"/>
+        </w:rPr>
+        <w:t>收集器</w:t>
+      </w:r>
+    </w:p>
+    <w:p>
+      <w:pPr>
+        <w:rPr>
+          <w:rFonts w:hint="eastAsia"/>
+          <w:color w:val="000000" w:themeColor="text1"/>
+        </w:rPr>
+      </w:pPr>
+      <w:r>
+        <w:rPr>
+          <w:rFonts w:hint="eastAsia"/>
+          <w:color w:val="000000" w:themeColor="text1"/>
+        </w:rPr>
+        <w:tab/>
+        <w:t>Serial Old</w:t>
+      </w:r>
+      <w:r>
+        <w:rPr>
+          <w:rFonts w:hint="eastAsia"/>
+          <w:color w:val="000000" w:themeColor="text1"/>
+        </w:rPr>
+        <w:t>是</w:t>
+      </w:r>
+      <w:r>
+        <w:rPr>
+          <w:rFonts w:hint="eastAsia"/>
+          <w:color w:val="000000" w:themeColor="text1"/>
+        </w:rPr>
+        <w:t>Serial</w:t>
+      </w:r>
+      <w:r>
+        <w:rPr>
+          <w:rFonts w:hint="eastAsia"/>
+          <w:color w:val="000000" w:themeColor="text1"/>
+        </w:rPr>
+        <w:t>的收集器的老年代版本，同样是单线程收集器，使用“标记</w:t>
+      </w:r>
+      <w:r>
+        <w:rPr>
+          <w:rFonts w:hint="eastAsia"/>
+          <w:color w:val="000000" w:themeColor="text1"/>
+        </w:rPr>
+        <w:t>-</w:t>
+      </w:r>
+      <w:r>
+        <w:rPr>
+          <w:rFonts w:hint="eastAsia"/>
+          <w:color w:val="000000" w:themeColor="text1"/>
+        </w:rPr>
+        <w:t>整理”算法。</w:t>
+      </w:r>
+      <w:r>
+        <w:rPr>
+          <w:rFonts w:hint="eastAsia"/>
+          <w:color w:val="000000" w:themeColor="text1"/>
         </w:rPr>
         <w:t xml:space="preserve"> </w:t>
       </w:r>
-      <w:proofErr w:type="spellStart"/>
-      <w:r>
-        <w:rPr>
-          <w:rFonts w:hint="eastAsia"/>
-          <w:color w:val="000000" w:themeColor="text1"/>
-        </w:rPr>
-        <w:t>MaxGCPauseMillis</w:t>
-      </w:r>
-      <w:proofErr w:type="spellEnd"/>
-      <w:r>
-        <w:rPr>
-          <w:rFonts w:hint="eastAsia"/>
-          <w:color w:val="000000" w:themeColor="text1"/>
+      <w:r>
+        <w:rPr>
+          <w:rFonts w:hint="eastAsia"/>
+          <w:color w:val="000000" w:themeColor="text1"/>
+        </w:rPr>
+        <w:t>这个收集</w:t>
+      </w:r>
+      <w:proofErr w:type="gramStart"/>
+      <w:r>
+        <w:rPr>
+          <w:rFonts w:hint="eastAsia"/>
+          <w:color w:val="000000" w:themeColor="text1"/>
+        </w:rPr>
+        <w:t>器</w:t>
+      </w:r>
+      <w:r>
+        <w:rPr>
+          <w:rFonts w:hint="eastAsia"/>
+          <w:b/>
+          <w:color w:val="FF0000"/>
+        </w:rPr>
+        <w:t>在于</w:t>
+      </w:r>
+      <w:proofErr w:type="gramEnd"/>
+      <w:r>
+        <w:rPr>
+          <w:rFonts w:hint="eastAsia"/>
+          <w:b/>
+          <w:color w:val="FF0000"/>
+        </w:rPr>
+        <w:t>给</w:t>
+      </w:r>
+      <w:r>
+        <w:rPr>
+          <w:rFonts w:hint="eastAsia"/>
+          <w:b/>
+          <w:color w:val="FF0000"/>
+        </w:rPr>
+        <w:t>Client</w:t>
+      </w:r>
+      <w:r>
+        <w:rPr>
+          <w:rFonts w:hint="eastAsia"/>
+          <w:b/>
+          <w:color w:val="FF0000"/>
+        </w:rPr>
+        <w:t>模式下的虚拟机使用</w:t>
+      </w:r>
+      <w:r>
+        <w:rPr>
+          <w:rFonts w:hint="eastAsia"/>
+          <w:color w:val="000000" w:themeColor="text1"/>
+        </w:rPr>
+        <w:t>。如果用在</w:t>
+      </w:r>
+      <w:r>
+        <w:rPr>
+          <w:rFonts w:hint="eastAsia"/>
+          <w:color w:val="FF0000"/>
+        </w:rPr>
+        <w:t>Server</w:t>
+      </w:r>
+      <w:r>
+        <w:rPr>
+          <w:rFonts w:hint="eastAsia"/>
+          <w:color w:val="FF0000"/>
+        </w:rPr>
+        <w:t>模式下</w:t>
+      </w:r>
+      <w:r>
+        <w:rPr>
+          <w:rFonts w:hint="eastAsia"/>
+          <w:color w:val="000000" w:themeColor="text1"/>
+        </w:rPr>
+        <w:t>，</w:t>
+      </w:r>
+      <w:r>
+        <w:rPr>
+          <w:rFonts w:hint="eastAsia"/>
+          <w:color w:val="000000" w:themeColor="text1"/>
+        </w:rPr>
+        <w:t>name</w:t>
+      </w:r>
+      <w:r>
+        <w:rPr>
+          <w:rFonts w:hint="eastAsia"/>
+          <w:color w:val="000000" w:themeColor="text1"/>
+        </w:rPr>
+        <w:t>它</w:t>
+      </w:r>
+      <w:r>
+        <w:rPr>
+          <w:rFonts w:hint="eastAsia"/>
+          <w:color w:val="FF0000"/>
+        </w:rPr>
+        <w:t>主要用途</w:t>
+      </w:r>
+      <w:r>
+        <w:rPr>
+          <w:rFonts w:hint="eastAsia"/>
+          <w:color w:val="000000" w:themeColor="text1"/>
+        </w:rPr>
+        <w:t>是：</w:t>
+      </w:r>
+      <w:r>
+        <w:rPr>
+          <w:rFonts w:hint="eastAsia"/>
+          <w:color w:val="FF0000"/>
+        </w:rPr>
+        <w:t>JDK1.5</w:t>
+      </w:r>
+      <w:r>
+        <w:rPr>
+          <w:rFonts w:hint="eastAsia"/>
+          <w:color w:val="FF0000"/>
+        </w:rPr>
+        <w:t>以及之前的版本用来与</w:t>
+      </w:r>
+      <w:r>
+        <w:rPr>
+          <w:rFonts w:hint="eastAsia"/>
+          <w:color w:val="FF0000"/>
+        </w:rPr>
+        <w:t>Parallel  Scavenge</w:t>
+      </w:r>
+      <w:r>
+        <w:rPr>
+          <w:rFonts w:hint="eastAsia"/>
+          <w:color w:val="FF0000"/>
+        </w:rPr>
+        <w:t>收集器搭配使用</w:t>
+      </w:r>
+      <w:r>
+        <w:rPr>
+          <w:rFonts w:hint="eastAsia"/>
+          <w:color w:val="000000" w:themeColor="text1"/>
+        </w:rPr>
+        <w:t>，另一种用途就是作为</w:t>
+      </w:r>
+      <w:r>
+        <w:rPr>
+          <w:rFonts w:hint="eastAsia"/>
+          <w:color w:val="FF0000"/>
+        </w:rPr>
+        <w:t>CMS</w:t>
+      </w:r>
+      <w:r>
+        <w:rPr>
+          <w:rFonts w:hint="eastAsia"/>
+          <w:color w:val="FF0000"/>
+        </w:rPr>
+        <w:t>收集器的后备预案</w:t>
+      </w:r>
+      <w:r>
+        <w:rPr>
+          <w:rFonts w:hint="eastAsia"/>
+          <w:color w:val="FF0000"/>
         </w:rPr>
         <w:t xml:space="preserve"> </w:t>
       </w:r>
@@ -998,26 +1295,42 @@
           <w:rFonts w:hint="eastAsia"/>
           <w:color w:val="000000" w:themeColor="text1"/>
         </w:rPr>
-        <w:t>参数允许的值是一个大于</w:t>
+        <w:t>，在</w:t>
+      </w:r>
+      <w:r>
+        <w:rPr>
+          <w:rFonts w:hint="eastAsia"/>
+          <w:color w:val="FF0000"/>
+        </w:rPr>
+        <w:t>并发收集发生</w:t>
+      </w:r>
+      <w:r>
+        <w:rPr>
+          <w:rFonts w:hint="eastAsia"/>
+          <w:color w:val="FF0000"/>
+        </w:rPr>
+        <w:t>Concurrent Mode Failure</w:t>
+      </w:r>
+      <w:r>
+        <w:rPr>
+          <w:rFonts w:hint="eastAsia"/>
+          <w:color w:val="FF0000"/>
+        </w:rPr>
+        <w:t>时使用</w:t>
       </w:r>
     </w:p>
     <w:p>
       <w:pPr>
         <w:rPr>
-          <w:rFonts w:hint="eastAsia"/>
+          <w:color w:val="000000" w:themeColor="text1"/>
         </w:rPr>
       </w:pPr>
       <w:r>
         <w:rPr>
           <w:rFonts w:hint="eastAsia"/>
-        </w:rPr>
-        <w:t>吞吐量公式</w:t>
-      </w:r>
-      <w:r>
-        <w:rPr>
-          <w:rFonts w:hint="eastAsia"/>
-        </w:rPr>
-        <w:t xml:space="preserve"> </w:t>
+          <w:color w:val="000000" w:themeColor="text1"/>
+        </w:rPr>
+        <w:t>流程图如图</w:t>
       </w:r>
     </w:p>
     <w:p>
@@ -1030,59 +1343,43 @@
       </w:pPr>
       <w:r>
         <w:rPr>
-          <w:rFonts w:hint="eastAsia"/>
-          <w:b/>
-          <w:color w:val="FF0000"/>
-        </w:rPr>
-        <w:t>吞吐量</w:t>
-      </w:r>
-      <w:r>
-        <w:rPr>
-          <w:rFonts w:hint="eastAsia"/>
-          <w:b/>
-          <w:color w:val="FF0000"/>
-        </w:rPr>
-        <w:t>=</w:t>
-      </w:r>
-      <w:r>
-        <w:rPr>
-          <w:rFonts w:hint="eastAsia"/>
-          <w:b/>
-          <w:color w:val="FF0000"/>
-        </w:rPr>
-        <w:t>运行用户代码时间</w:t>
-      </w:r>
-      <w:r>
-        <w:rPr>
-          <w:rFonts w:hint="eastAsia"/>
-          <w:b/>
-          <w:color w:val="FF0000"/>
-        </w:rPr>
-        <w:t>/</w:t>
-      </w:r>
-      <w:r>
-        <w:rPr>
-          <w:rFonts w:hint="eastAsia"/>
-          <w:b/>
-          <w:color w:val="FF0000"/>
-        </w:rPr>
-        <w:t>（运行用户代码时间</w:t>
-      </w:r>
-      <w:r>
-        <w:rPr>
-          <w:rFonts w:hint="eastAsia"/>
-          <w:b/>
-          <w:color w:val="FF0000"/>
-        </w:rPr>
-        <w:t>+</w:t>
-      </w:r>
-      <w:r>
-        <w:rPr>
-          <w:rFonts w:hint="eastAsia"/>
-          <w:b/>
-          <w:color w:val="FF0000"/>
-        </w:rPr>
-        <w:t>垃圾收集时间）</w:t>
+          <w:noProof/>
+        </w:rPr>
+        <w:drawing>
+          <wp:inline distT="0" distB="0" distL="0" distR="0" wp14:anchorId="165A4D38" wp14:editId="3E020555">
+            <wp:extent cx="5274310" cy="1143378"/>
+            <wp:effectExtent l="0" t="0" r="2540" b="0"/>
+            <wp:docPr id="4" name="图片 4"/>
+            <wp:cNvGraphicFramePr>
+              <a:graphicFrameLocks xmlns:a="http://schemas.openxmlformats.org/drawingml/2006/main" noChangeAspect="1"/>
+            </wp:cNvGraphicFramePr>
+            <a:graphic xmlns:a="http://schemas.openxmlformats.org/drawingml/2006/main">
+              <a:graphicData uri="http://schemas.openxmlformats.org/drawingml/2006/picture">
+                <pic:pic xmlns:pic="http://schemas.openxmlformats.org/drawingml/2006/picture">
+                  <pic:nvPicPr>
+                    <pic:cNvPr id="0" name=""/>
+                    <pic:cNvPicPr/>
+                  </pic:nvPicPr>
+                  <pic:blipFill>
+                    <a:blip r:embed="rId8"/>
+                    <a:stretch>
+                      <a:fillRect/>
+                    </a:stretch>
+                  </pic:blipFill>
+                  <pic:spPr>
+                    <a:xfrm>
+                      <a:off x="0" y="0"/>
+                      <a:ext cx="5274310" cy="1143378"/>
+                    </a:xfrm>
+                    <a:prstGeom prst="rect">
+                      <a:avLst/>
+                    </a:prstGeom>
+                  </pic:spPr>
+                </pic:pic>
+              </a:graphicData>
+            </a:graphic>
+          </wp:inline>
+        </w:drawing>
       </w:r>
     </w:p>
     <w:p>
@@ -1093,29 +1390,337 @@
           <w:color w:val="FF0000"/>
         </w:rPr>
       </w:pPr>
-      <w:r>
-        <w:rPr>
-          <w:rFonts w:hint="eastAsia"/>
-          <w:b/>
-          <w:color w:val="FF0000"/>
-        </w:rPr>
-        <w:t>如</w:t>
-      </w:r>
-      <w:r>
-        <w:rPr>
-          <w:rFonts w:hint="eastAsia"/>
-          <w:b/>
-          <w:color w:val="FF0000"/>
-        </w:rPr>
-        <w:t xml:space="preserve"> 99%=99min/100min</w:t>
-      </w:r>
     </w:p>
     <w:p>
       <w:pPr>
         <w:rPr>
           <w:rFonts w:hint="eastAsia"/>
           <w:b/>
-          <w:color w:val="FF0000"/>
+          <w:color w:val="000000" w:themeColor="text1"/>
+        </w:rPr>
+      </w:pPr>
+      <w:r>
+        <w:rPr>
+          <w:rFonts w:hint="eastAsia"/>
+          <w:b/>
+          <w:color w:val="000000" w:themeColor="text1"/>
+        </w:rPr>
+        <w:t>Parallel Old</w:t>
+      </w:r>
+      <w:r>
+        <w:rPr>
+          <w:rFonts w:hint="eastAsia"/>
+          <w:b/>
+          <w:color w:val="000000" w:themeColor="text1"/>
+        </w:rPr>
+        <w:t>收集器</w:t>
+      </w:r>
+    </w:p>
+    <w:p>
+      <w:pPr>
+        <w:rPr>
+          <w:rFonts w:hint="eastAsia"/>
+          <w:b/>
+          <w:color w:val="000000" w:themeColor="text1"/>
+        </w:rPr>
+      </w:pPr>
+      <w:r>
+        <w:rPr>
+          <w:rFonts w:hint="eastAsia"/>
+          <w:b/>
+          <w:color w:val="000000" w:themeColor="text1"/>
+        </w:rPr>
+        <w:tab/>
+      </w:r>
+      <w:r>
+        <w:rPr>
+          <w:rFonts w:hint="eastAsia"/>
+          <w:b/>
+          <w:color w:val="000000" w:themeColor="text1"/>
+        </w:rPr>
+        <w:t>是</w:t>
+      </w:r>
+      <w:r>
+        <w:rPr>
+          <w:rFonts w:hint="eastAsia"/>
+          <w:b/>
+          <w:color w:val="000000" w:themeColor="text1"/>
+        </w:rPr>
+        <w:t xml:space="preserve">Parallel Scavenge </w:t>
+      </w:r>
+      <w:r>
+        <w:rPr>
+          <w:rFonts w:hint="eastAsia"/>
+          <w:b/>
+          <w:color w:val="000000" w:themeColor="text1"/>
+        </w:rPr>
+        <w:t>收集器的老年代版本，</w:t>
+      </w:r>
+      <w:r>
+        <w:rPr>
+          <w:rFonts w:hint="eastAsia"/>
+          <w:b/>
+          <w:color w:val="000000" w:themeColor="text1"/>
+        </w:rPr>
+        <w:t>使用</w:t>
+      </w:r>
+      <w:r>
+        <w:rPr>
+          <w:rFonts w:hint="eastAsia"/>
+          <w:b/>
+          <w:color w:val="FF0000"/>
+        </w:rPr>
+        <w:t>多线程和“标记</w:t>
+      </w:r>
+      <w:r>
+        <w:rPr>
+          <w:rFonts w:hint="eastAsia"/>
+          <w:b/>
+          <w:color w:val="FF0000"/>
+        </w:rPr>
+        <w:t>-</w:t>
+      </w:r>
+      <w:r>
+        <w:rPr>
+          <w:rFonts w:hint="eastAsia"/>
+          <w:b/>
+          <w:color w:val="FF0000"/>
+        </w:rPr>
+        <w:t>整理”算法</w:t>
+      </w:r>
+      <w:r>
+        <w:rPr>
+          <w:rFonts w:hint="eastAsia"/>
+          <w:b/>
+          <w:color w:val="000000" w:themeColor="text1"/>
+        </w:rPr>
+        <w:t>。</w:t>
+      </w:r>
+      <w:r>
+        <w:rPr>
+          <w:rFonts w:hint="eastAsia"/>
+          <w:b/>
+          <w:color w:val="FF0000"/>
+        </w:rPr>
+        <w:t>JDK1.6</w:t>
+      </w:r>
+      <w:r>
+        <w:rPr>
+          <w:rFonts w:hint="eastAsia"/>
+          <w:b/>
+          <w:color w:val="FF0000"/>
+        </w:rPr>
+        <w:t>才开始提供</w:t>
+      </w:r>
+      <w:r>
+        <w:rPr>
+          <w:rFonts w:hint="eastAsia"/>
+          <w:b/>
+          <w:color w:val="000000" w:themeColor="text1"/>
+        </w:rPr>
+        <w:t>的，</w:t>
+      </w:r>
+      <w:r>
+        <w:rPr>
+          <w:rFonts w:hint="eastAsia"/>
+          <w:b/>
+          <w:color w:val="FF0000"/>
+        </w:rPr>
+        <w:t xml:space="preserve">Parallel Old </w:t>
+      </w:r>
+      <w:r>
+        <w:rPr>
+          <w:rFonts w:hint="eastAsia"/>
+          <w:b/>
+          <w:color w:val="FF0000"/>
+        </w:rPr>
+        <w:t>能与</w:t>
+      </w:r>
+      <w:r>
+        <w:rPr>
+          <w:rFonts w:hint="eastAsia"/>
+          <w:b/>
+          <w:color w:val="FF0000"/>
+        </w:rPr>
+        <w:t>CMS</w:t>
+      </w:r>
+      <w:r>
+        <w:rPr>
+          <w:rFonts w:hint="eastAsia"/>
+          <w:b/>
+          <w:color w:val="FF0000"/>
+        </w:rPr>
+        <w:t>组合使用</w:t>
+      </w:r>
+      <w:r>
+        <w:rPr>
+          <w:rFonts w:hint="eastAsia"/>
+          <w:b/>
+          <w:color w:val="000000" w:themeColor="text1"/>
+        </w:rPr>
+        <w:t>，其组合使得“</w:t>
+      </w:r>
+      <w:r>
+        <w:rPr>
+          <w:rFonts w:hint="eastAsia"/>
+          <w:b/>
+          <w:color w:val="FF0000"/>
+        </w:rPr>
+        <w:t>吞吐量优先</w:t>
+      </w:r>
+      <w:r>
+        <w:rPr>
+          <w:rFonts w:hint="eastAsia"/>
+          <w:b/>
+          <w:color w:val="000000" w:themeColor="text1"/>
+        </w:rPr>
+        <w:t>”收集器终于有了比较名副其实的应用组合，在</w:t>
+      </w:r>
+      <w:r>
+        <w:rPr>
+          <w:rFonts w:hint="eastAsia"/>
+          <w:b/>
+          <w:color w:val="FF0000"/>
+        </w:rPr>
+        <w:t>注重吞吐量以及</w:t>
+      </w:r>
+      <w:r>
+        <w:rPr>
+          <w:rFonts w:hint="eastAsia"/>
+          <w:b/>
+          <w:color w:val="FF0000"/>
+        </w:rPr>
+        <w:t>CPU</w:t>
+      </w:r>
+      <w:r>
+        <w:rPr>
+          <w:rFonts w:hint="eastAsia"/>
+          <w:b/>
+          <w:color w:val="FF0000"/>
+        </w:rPr>
+        <w:t>资源敏感的场合</w:t>
+      </w:r>
+      <w:r>
+        <w:rPr>
+          <w:rFonts w:hint="eastAsia"/>
+          <w:b/>
+          <w:color w:val="000000" w:themeColor="text1"/>
+        </w:rPr>
+        <w:t>，都可以</w:t>
+      </w:r>
+      <w:r>
+        <w:rPr>
+          <w:rFonts w:hint="eastAsia"/>
+          <w:b/>
+          <w:color w:val="FF0000"/>
+        </w:rPr>
+        <w:t>优先考虑</w:t>
+      </w:r>
+      <w:r>
+        <w:rPr>
+          <w:rFonts w:hint="eastAsia"/>
+          <w:b/>
+          <w:color w:val="FF0000"/>
+        </w:rPr>
+        <w:t xml:space="preserve">Parallel Scavenge </w:t>
+      </w:r>
+      <w:r>
+        <w:rPr>
+          <w:rFonts w:hint="eastAsia"/>
+          <w:b/>
+          <w:color w:val="FF0000"/>
+        </w:rPr>
+        <w:t>加</w:t>
+      </w:r>
+      <w:r>
+        <w:rPr>
+          <w:rFonts w:hint="eastAsia"/>
+          <w:b/>
+          <w:color w:val="FF0000"/>
+        </w:rPr>
+        <w:t xml:space="preserve"> Parallel Old</w:t>
+      </w:r>
+      <w:r>
+        <w:rPr>
+          <w:rFonts w:hint="eastAsia"/>
+          <w:b/>
+          <w:color w:val="FF0000"/>
+        </w:rPr>
+        <w:t>收集器</w:t>
+      </w:r>
+    </w:p>
+    <w:p>
+      <w:pPr>
+        <w:rPr>
+          <w:rFonts w:hint="eastAsia"/>
+          <w:b/>
+          <w:color w:val="000000" w:themeColor="text1"/>
+        </w:rPr>
+      </w:pPr>
+      <w:r>
+        <w:rPr>
+          <w:rFonts w:hint="eastAsia"/>
+          <w:b/>
+          <w:color w:val="000000" w:themeColor="text1"/>
+        </w:rPr>
+        <w:t>工作过程如图</w:t>
+      </w:r>
+    </w:p>
+    <w:p>
+      <w:pPr>
+        <w:rPr>
+          <w:rFonts w:hint="eastAsia"/>
+          <w:b/>
+          <w:color w:val="000000" w:themeColor="text1"/>
+        </w:rPr>
+      </w:pPr>
+      <w:r>
+        <w:rPr>
+          <w:noProof/>
+        </w:rPr>
+        <w:lastRenderedPageBreak/>
+        <w:drawing>
+          <wp:inline distT="0" distB="0" distL="0" distR="0" wp14:anchorId="1426A4CE" wp14:editId="18D25CA8">
+            <wp:extent cx="5274310" cy="1240440"/>
+            <wp:effectExtent l="0" t="0" r="2540" b="0"/>
+            <wp:docPr id="5" name="图片 5"/>
+            <wp:cNvGraphicFramePr>
+              <a:graphicFrameLocks xmlns:a="http://schemas.openxmlformats.org/drawingml/2006/main" noChangeAspect="1"/>
+            </wp:cNvGraphicFramePr>
+            <a:graphic xmlns:a="http://schemas.openxmlformats.org/drawingml/2006/main">
+              <a:graphicData uri="http://schemas.openxmlformats.org/drawingml/2006/picture">
+                <pic:pic xmlns:pic="http://schemas.openxmlformats.org/drawingml/2006/picture">
+                  <pic:nvPicPr>
+                    <pic:cNvPr id="0" name=""/>
+                    <pic:cNvPicPr/>
+                  </pic:nvPicPr>
+                  <pic:blipFill>
+                    <a:blip r:embed="rId9"/>
+                    <a:stretch>
+                      <a:fillRect/>
+                    </a:stretch>
+                  </pic:blipFill>
+                  <pic:spPr>
+                    <a:xfrm>
+                      <a:off x="0" y="0"/>
+                      <a:ext cx="5274310" cy="1240440"/>
+                    </a:xfrm>
+                    <a:prstGeom prst="rect">
+                      <a:avLst/>
+                    </a:prstGeom>
+                  </pic:spPr>
+                </pic:pic>
+              </a:graphicData>
+            </a:graphic>
+          </wp:inline>
+        </w:drawing>
+      </w:r>
+    </w:p>
+    <w:p>
+      <w:pPr>
+        <w:rPr>
+          <w:b/>
+          <w:color w:val="000000" w:themeColor="text1"/>
         </w:rPr>
       </w:pPr>
     </w:p>

--- a/JVM学习笔记.docx
+++ b/JVM学习笔记.docx
@@ -88,8 +88,6 @@
           </wp:inline>
         </w:drawing>
       </w:r>
-      <w:bookmarkStart w:id="0" w:name="_GoBack"/>
-      <w:bookmarkEnd w:id="0"/>
     </w:p>
     <w:p>
       <w:r>
@@ -1054,7 +1052,6 @@
     <w:p>
       <w:pPr>
         <w:rPr>
-          <w:rFonts w:hint="eastAsia"/>
           <w:color w:val="000000" w:themeColor="text1"/>
         </w:rPr>
       </w:pPr>
@@ -1076,7 +1073,6 @@
     <w:p>
       <w:pPr>
         <w:rPr>
-          <w:rFonts w:hint="eastAsia"/>
           <w:color w:val="000000" w:themeColor="text1"/>
         </w:rPr>
       </w:pPr>
@@ -1336,7 +1332,6 @@
     <w:p>
       <w:pPr>
         <w:rPr>
-          <w:rFonts w:hint="eastAsia"/>
           <w:b/>
           <w:color w:val="FF0000"/>
         </w:rPr>
@@ -1385,7 +1380,6 @@
     <w:p>
       <w:pPr>
         <w:rPr>
-          <w:rFonts w:hint="eastAsia"/>
           <w:b/>
           <w:color w:val="FF0000"/>
         </w:rPr>
@@ -1394,7 +1388,6 @@
     <w:p>
       <w:pPr>
         <w:rPr>
-          <w:rFonts w:hint="eastAsia"/>
           <w:b/>
           <w:color w:val="000000" w:themeColor="text1"/>
         </w:rPr>
@@ -1419,7 +1412,6 @@
     <w:p>
       <w:pPr>
         <w:rPr>
-          <w:rFonts w:hint="eastAsia"/>
           <w:b/>
           <w:color w:val="000000" w:themeColor="text1"/>
         </w:rPr>
@@ -1652,7 +1644,6 @@
     <w:p>
       <w:pPr>
         <w:rPr>
-          <w:rFonts w:hint="eastAsia"/>
           <w:b/>
           <w:color w:val="000000" w:themeColor="text1"/>
         </w:rPr>
@@ -1669,7 +1660,6 @@
     <w:p>
       <w:pPr>
         <w:rPr>
-          <w:rFonts w:hint="eastAsia"/>
           <w:b/>
           <w:color w:val="000000" w:themeColor="text1"/>
         </w:rPr>
@@ -1719,10 +1709,160 @@
     <w:p>
       <w:pPr>
         <w:rPr>
+          <w:rFonts w:hint="eastAsia"/>
           <w:b/>
           <w:color w:val="000000" w:themeColor="text1"/>
         </w:rPr>
       </w:pPr>
+    </w:p>
+    <w:p>
+      <w:pPr>
+        <w:rPr>
+          <w:rFonts w:hint="eastAsia"/>
+          <w:b/>
+          <w:color w:val="000000" w:themeColor="text1"/>
+        </w:rPr>
+      </w:pPr>
+      <w:r>
+        <w:rPr>
+          <w:rFonts w:hint="eastAsia"/>
+          <w:b/>
+          <w:color w:val="000000" w:themeColor="text1"/>
+        </w:rPr>
+        <w:t>CMS</w:t>
+      </w:r>
+      <w:r>
+        <w:rPr>
+          <w:rFonts w:hint="eastAsia"/>
+          <w:b/>
+          <w:color w:val="000000" w:themeColor="text1"/>
+        </w:rPr>
+        <w:t>收集器</w:t>
+      </w:r>
+    </w:p>
+    <w:p>
+      <w:pPr>
+        <w:rPr>
+          <w:rFonts w:hint="eastAsia"/>
+          <w:b/>
+          <w:color w:val="000000" w:themeColor="text1"/>
+        </w:rPr>
+      </w:pPr>
+      <w:r>
+        <w:rPr>
+          <w:rFonts w:hint="eastAsia"/>
+          <w:b/>
+          <w:color w:val="000000" w:themeColor="text1"/>
+        </w:rPr>
+        <w:tab/>
+        <w:t>CMS</w:t>
+      </w:r>
+      <w:r>
+        <w:rPr>
+          <w:rFonts w:hint="eastAsia"/>
+          <w:b/>
+          <w:color w:val="000000" w:themeColor="text1"/>
+        </w:rPr>
+        <w:t>收集器是一种以获取最短回收停顿时间为目标的收集器。</w:t>
+      </w:r>
+      <w:r>
+        <w:rPr>
+          <w:rFonts w:hint="eastAsia"/>
+          <w:b/>
+          <w:color w:val="000000" w:themeColor="text1"/>
+        </w:rPr>
+        <w:t>目前很大一部分的</w:t>
+      </w:r>
+      <w:r>
+        <w:rPr>
+          <w:rFonts w:hint="eastAsia"/>
+          <w:b/>
+          <w:color w:val="000000" w:themeColor="text1"/>
+        </w:rPr>
+        <w:t>Java</w:t>
+      </w:r>
+      <w:r>
+        <w:rPr>
+          <w:rFonts w:hint="eastAsia"/>
+          <w:b/>
+          <w:color w:val="000000" w:themeColor="text1"/>
+        </w:rPr>
+        <w:t>应用集中在互联网站或者</w:t>
+      </w:r>
+      <w:r>
+        <w:rPr>
+          <w:rFonts w:hint="eastAsia"/>
+          <w:b/>
+          <w:color w:val="000000" w:themeColor="text1"/>
+        </w:rPr>
+        <w:t>B/S</w:t>
+      </w:r>
+      <w:r>
+        <w:rPr>
+          <w:rFonts w:hint="eastAsia"/>
+          <w:b/>
+          <w:color w:val="000000" w:themeColor="text1"/>
+        </w:rPr>
+        <w:t>系统的服务端上</w:t>
+      </w:r>
+      <w:r>
+        <w:rPr>
+          <w:rFonts w:hint="eastAsia"/>
+          <w:b/>
+          <w:color w:val="000000" w:themeColor="text1"/>
+        </w:rPr>
+        <w:t>。</w:t>
+      </w:r>
+    </w:p>
+    <w:p>
+      <w:pPr>
+        <w:rPr>
+          <w:b/>
+          <w:color w:val="000000" w:themeColor="text1"/>
+        </w:rPr>
+      </w:pPr>
+      <w:r>
+        <w:rPr>
+          <w:noProof/>
+        </w:rPr>
+        <w:drawing>
+          <wp:inline distT="0" distB="0" distL="0" distR="0" wp14:anchorId="687053A4" wp14:editId="66C099A8">
+            <wp:extent cx="5274310" cy="1171458"/>
+            <wp:effectExtent l="0" t="0" r="2540" b="0"/>
+            <wp:docPr id="6" name="图片 6"/>
+            <wp:cNvGraphicFramePr>
+              <a:graphicFrameLocks xmlns:a="http://schemas.openxmlformats.org/drawingml/2006/main" noChangeAspect="1"/>
+            </wp:cNvGraphicFramePr>
+            <a:graphic xmlns:a="http://schemas.openxmlformats.org/drawingml/2006/main">
+              <a:graphicData uri="http://schemas.openxmlformats.org/drawingml/2006/picture">
+                <pic:pic xmlns:pic="http://schemas.openxmlformats.org/drawingml/2006/picture">
+                  <pic:nvPicPr>
+                    <pic:cNvPr id="0" name=""/>
+                    <pic:cNvPicPr/>
+                  </pic:nvPicPr>
+                  <pic:blipFill>
+                    <a:blip r:embed="rId10"/>
+                    <a:stretch>
+                      <a:fillRect/>
+                    </a:stretch>
+                  </pic:blipFill>
+                  <pic:spPr>
+                    <a:xfrm>
+                      <a:off x="0" y="0"/>
+                      <a:ext cx="5274310" cy="1171458"/>
+                    </a:xfrm>
+                    <a:prstGeom prst="rect">
+                      <a:avLst/>
+                    </a:prstGeom>
+                  </pic:spPr>
+                </pic:pic>
+              </a:graphicData>
+            </a:graphic>
+          </wp:inline>
+        </w:drawing>
+      </w:r>
+      <w:bookmarkStart w:id="0" w:name="_GoBack"/>
+      <w:bookmarkEnd w:id="0"/>
     </w:p>
     <w:sectPr>
       <w:pgSz w:w="11906" w:h="16838"/>

--- a/JVM学习笔记.docx
+++ b/JVM学习笔记.docx
@@ -100,21 +100,7 @@
         <w:rPr>
           <w:rFonts w:hint="eastAsia"/>
         </w:rPr>
-        <w:t>运行</w:t>
-      </w:r>
-      <w:proofErr w:type="gramStart"/>
-      <w:r>
-        <w:rPr>
-          <w:rFonts w:hint="eastAsia"/>
-        </w:rPr>
-        <w:t>时数据</w:t>
-      </w:r>
-      <w:proofErr w:type="gramEnd"/>
-      <w:r>
-        <w:rPr>
-          <w:rFonts w:hint="eastAsia"/>
-        </w:rPr>
-        <w:t>区的调用关系</w:t>
+        <w:t>运行时数据区的调用关系</w:t>
       </w:r>
     </w:p>
     <w:p/>
@@ -358,23 +344,7 @@
           <w:rFonts w:hint="eastAsia"/>
           <w:color w:val="FF0000"/>
         </w:rPr>
-        <w:t>收集器不会再线程</w:t>
-      </w:r>
-      <w:proofErr w:type="gramStart"/>
-      <w:r>
-        <w:rPr>
-          <w:rFonts w:hint="eastAsia"/>
-          <w:color w:val="FF0000"/>
-        </w:rPr>
-        <w:t>交互上</w:t>
-      </w:r>
-      <w:proofErr w:type="gramEnd"/>
-      <w:r>
-        <w:rPr>
-          <w:rFonts w:hint="eastAsia"/>
-          <w:color w:val="FF0000"/>
-        </w:rPr>
-        <w:t>有开销，只要停顿时间不是很频繁发生，在</w:t>
+        <w:t>收集器不会再线程交互上有开销，只要停顿时间不是很频繁发生，在</w:t>
       </w:r>
       <w:r>
         <w:rPr>
@@ -461,14 +431,12 @@
       </w:r>
     </w:p>
     <w:p>
-      <w:proofErr w:type="spellStart"/>
       <w:r>
         <w:rPr>
           <w:rFonts w:hint="eastAsia"/>
         </w:rPr>
         <w:t>ParNew</w:t>
       </w:r>
-      <w:proofErr w:type="spellEnd"/>
       <w:r>
         <w:rPr>
           <w:rFonts w:hint="eastAsia"/>
@@ -482,7 +450,6 @@
           <w:color w:val="FF0000"/>
         </w:rPr>
       </w:pPr>
-      <w:proofErr w:type="spellStart"/>
       <w:r>
         <w:rPr>
           <w:rFonts w:hint="eastAsia"/>
@@ -490,29 +457,12 @@
         </w:rPr>
         <w:t>ParNew</w:t>
       </w:r>
-      <w:proofErr w:type="spellEnd"/>
-      <w:r>
-        <w:rPr>
-          <w:rFonts w:hint="eastAsia"/>
-          <w:color w:val="000000" w:themeColor="text1"/>
-        </w:rPr>
-        <w:t>收集</w:t>
-      </w:r>
-      <w:proofErr w:type="gramStart"/>
-      <w:r>
-        <w:rPr>
-          <w:rFonts w:hint="eastAsia"/>
-          <w:color w:val="000000" w:themeColor="text1"/>
-        </w:rPr>
-        <w:t>器其实</w:t>
-      </w:r>
-      <w:proofErr w:type="gramEnd"/>
-      <w:r>
-        <w:rPr>
-          <w:rFonts w:hint="eastAsia"/>
-          <w:color w:val="000000" w:themeColor="text1"/>
-        </w:rPr>
-        <w:t>就是</w:t>
+      <w:r>
+        <w:rPr>
+          <w:rFonts w:hint="eastAsia"/>
+          <w:color w:val="000000" w:themeColor="text1"/>
+        </w:rPr>
+        <w:t>收集器其实就是</w:t>
       </w:r>
       <w:r>
         <w:rPr>
@@ -563,7 +513,6 @@
         </w:rPr>
         <w:t>，</w:t>
       </w:r>
-      <w:proofErr w:type="gramStart"/>
       <w:r>
         <w:rPr>
           <w:rFonts w:hint="eastAsia"/>
@@ -571,7 +520,6 @@
         <w:lastRenderedPageBreak/>
         <w:t>其余行为</w:t>
       </w:r>
-      <w:proofErr w:type="gramEnd"/>
       <w:r>
         <w:rPr>
           <w:rFonts w:hint="eastAsia"/>
@@ -613,7 +561,6 @@
         </w:rPr>
         <w:t>模式下的虚拟机中以新生代收集器为首选，</w:t>
       </w:r>
-      <w:proofErr w:type="spellStart"/>
       <w:r>
         <w:rPr>
           <w:rFonts w:hint="eastAsia"/>
@@ -621,7 +568,6 @@
         </w:rPr>
         <w:t>ParNew</w:t>
       </w:r>
-      <w:proofErr w:type="spellEnd"/>
       <w:r>
         <w:rPr>
           <w:rFonts w:hint="eastAsia"/>
@@ -655,17 +601,8 @@
           <w:rFonts w:hint="eastAsia"/>
           <w:color w:val="000000" w:themeColor="text1"/>
         </w:rPr>
-        <w:t xml:space="preserve"> </w:t>
-      </w:r>
-      <w:proofErr w:type="spellStart"/>
-      <w:r>
-        <w:rPr>
-          <w:rFonts w:hint="eastAsia"/>
-          <w:color w:val="000000" w:themeColor="text1"/>
-        </w:rPr>
-        <w:t>ParNew</w:t>
-      </w:r>
-      <w:proofErr w:type="spellEnd"/>
+        <w:t xml:space="preserve"> ParNew</w:t>
+      </w:r>
       <w:r>
         <w:rPr>
           <w:rFonts w:hint="eastAsia"/>
@@ -763,14 +700,12 @@
         </w:rPr>
         <w:t>收集器，在</w:t>
       </w:r>
-      <w:proofErr w:type="spellStart"/>
       <w:r>
         <w:rPr>
           <w:rFonts w:hint="eastAsia"/>
         </w:rPr>
         <w:t>ParNew</w:t>
       </w:r>
-      <w:proofErr w:type="spellEnd"/>
       <w:r>
         <w:rPr>
           <w:rFonts w:hint="eastAsia"/>
@@ -838,17 +773,15 @@
           <w:rFonts w:hint="eastAsia"/>
           <w:color w:val="FF0000"/>
         </w:rPr>
-        <w:t>-</w:t>
-      </w:r>
-      <w:proofErr w:type="spellStart"/>
-      <w:r>
-        <w:rPr>
-          <w:rFonts w:hint="eastAsia"/>
-          <w:color w:val="FF0000"/>
-        </w:rPr>
-        <w:t>XX:MaxGCPauseMillis</w:t>
-      </w:r>
-      <w:proofErr w:type="spellEnd"/>
+        <w:t xml:space="preserve">-XX:MaxGCPauseMillis </w:t>
+      </w:r>
+      <w:r>
+        <w:rPr>
+          <w:rFonts w:hint="eastAsia"/>
+          <w:color w:val="FF0000"/>
+        </w:rPr>
+        <w:t>以及吞吐量大小的</w:t>
+      </w:r>
       <w:r>
         <w:rPr>
           <w:rFonts w:hint="eastAsia"/>
@@ -858,11 +791,40 @@
       </w:r>
       <w:r>
         <w:rPr>
-          <w:rFonts w:hint="eastAsia"/>
-          <w:color w:val="FF0000"/>
-        </w:rPr>
-        <w:t>以及吞吐量大小的</w:t>
-      </w:r>
+          <w:color w:val="FF0000"/>
+        </w:rPr>
+        <w:t>–</w:t>
+      </w:r>
+      <w:r>
+        <w:rPr>
+          <w:rFonts w:hint="eastAsia"/>
+          <w:color w:val="FF0000"/>
+        </w:rPr>
+        <w:t>XX</w:t>
+      </w:r>
+      <w:r>
+        <w:rPr>
+          <w:rFonts w:hint="eastAsia"/>
+          <w:color w:val="FF0000"/>
+        </w:rPr>
+        <w:t>：</w:t>
+      </w:r>
+      <w:r>
+        <w:rPr>
+          <w:rFonts w:hint="eastAsia"/>
+          <w:color w:val="FF0000"/>
+        </w:rPr>
+        <w:t>GCTimeRatio</w:t>
+      </w:r>
+    </w:p>
+    <w:p>
+      <w:pPr>
+        <w:rPr>
+          <w:color w:val="FF0000"/>
+        </w:rPr>
+      </w:pPr>
+    </w:p>
+    <w:p>
       <w:r>
         <w:rPr>
           <w:rFonts w:hint="eastAsia"/>
@@ -872,58 +834,11 @@
       </w:r>
       <w:r>
         <w:rPr>
-          <w:color w:val="FF0000"/>
-        </w:rPr>
-        <w:t>–</w:t>
-      </w:r>
-      <w:r>
-        <w:rPr>
-          <w:rFonts w:hint="eastAsia"/>
-          <w:color w:val="FF0000"/>
-        </w:rPr>
-        <w:t>XX</w:t>
-      </w:r>
-      <w:r>
-        <w:rPr>
-          <w:rFonts w:hint="eastAsia"/>
-          <w:color w:val="FF0000"/>
-        </w:rPr>
-        <w:t>：</w:t>
-      </w:r>
-      <w:proofErr w:type="spellStart"/>
-      <w:r>
-        <w:rPr>
-          <w:rFonts w:hint="eastAsia"/>
-          <w:color w:val="FF0000"/>
-        </w:rPr>
-        <w:t>GCTimeRatio</w:t>
-      </w:r>
-      <w:proofErr w:type="spellEnd"/>
-    </w:p>
-    <w:p>
-      <w:pPr>
-        <w:rPr>
-          <w:color w:val="FF0000"/>
-        </w:rPr>
-      </w:pPr>
-    </w:p>
-    <w:p>
-      <w:r>
-        <w:rPr>
-          <w:rFonts w:hint="eastAsia"/>
-          <w:color w:val="FF0000"/>
-        </w:rPr>
-        <w:t xml:space="preserve"> </w:t>
-      </w:r>
-      <w:proofErr w:type="spellStart"/>
-      <w:r>
-        <w:rPr>
           <w:rFonts w:hint="eastAsia"/>
           <w:color w:val="000000" w:themeColor="text1"/>
         </w:rPr>
         <w:t>MaxGCPauseMillis</w:t>
       </w:r>
-      <w:proofErr w:type="spellEnd"/>
       <w:r>
         <w:rPr>
           <w:rFonts w:hint="eastAsia"/>
@@ -1131,32 +1046,15 @@
           <w:rFonts w:hint="eastAsia"/>
           <w:color w:val="000000" w:themeColor="text1"/>
         </w:rPr>
-        <w:t>这个收集</w:t>
-      </w:r>
-      <w:proofErr w:type="gramStart"/>
-      <w:r>
-        <w:rPr>
-          <w:rFonts w:hint="eastAsia"/>
-          <w:color w:val="000000" w:themeColor="text1"/>
-        </w:rPr>
-        <w:t>器</w:t>
-      </w:r>
-      <w:r>
-        <w:rPr>
-          <w:rFonts w:hint="eastAsia"/>
-          <w:b/>
-          <w:color w:val="FF0000"/>
-        </w:rPr>
-        <w:t>在于</w:t>
-      </w:r>
-      <w:proofErr w:type="gramEnd"/>
-      <w:r>
-        <w:rPr>
-          <w:rFonts w:hint="eastAsia"/>
-          <w:b/>
-          <w:color w:val="FF0000"/>
-        </w:rPr>
-        <w:t>给</w:t>
+        <w:t>这个收集器</w:t>
+      </w:r>
+      <w:r>
+        <w:rPr>
+          <w:rFonts w:hint="eastAsia"/>
+          <w:b/>
+          <w:color w:val="FF0000"/>
+        </w:rPr>
+        <w:t>在于给</w:t>
       </w:r>
       <w:r>
         <w:rPr>
@@ -1709,7 +1607,6 @@
     <w:p>
       <w:pPr>
         <w:rPr>
-          <w:rFonts w:hint="eastAsia"/>
           <w:b/>
           <w:color w:val="000000" w:themeColor="text1"/>
         </w:rPr>
@@ -1718,7 +1615,6 @@
     <w:p>
       <w:pPr>
         <w:rPr>
-          <w:rFonts w:hint="eastAsia"/>
           <w:b/>
           <w:color w:val="000000" w:themeColor="text1"/>
         </w:rPr>
@@ -1817,6 +1713,283 @@
     <w:p>
       <w:pPr>
         <w:rPr>
+          <w:rFonts w:hint="eastAsia"/>
+          <w:b/>
+          <w:color w:val="000000" w:themeColor="text1"/>
+        </w:rPr>
+      </w:pPr>
+      <w:r>
+        <w:rPr>
+          <w:rFonts w:hint="eastAsia"/>
+          <w:b/>
+          <w:color w:val="000000" w:themeColor="text1"/>
+        </w:rPr>
+        <w:tab/>
+        <w:t>CMS</w:t>
+      </w:r>
+      <w:r>
+        <w:rPr>
+          <w:rFonts w:hint="eastAsia"/>
+          <w:b/>
+          <w:color w:val="000000" w:themeColor="text1"/>
+        </w:rPr>
+        <w:t>收集器是基于“标记—清除”算法实现的，它的运作过程细分为</w:t>
+      </w:r>
+      <w:r>
+        <w:rPr>
+          <w:rFonts w:hint="eastAsia"/>
+          <w:b/>
+          <w:color w:val="000000" w:themeColor="text1"/>
+        </w:rPr>
+        <w:t>4</w:t>
+      </w:r>
+      <w:r>
+        <w:rPr>
+          <w:rFonts w:hint="eastAsia"/>
+          <w:b/>
+          <w:color w:val="000000" w:themeColor="text1"/>
+        </w:rPr>
+        <w:t>个步骤：</w:t>
+      </w:r>
+    </w:p>
+    <w:p>
+      <w:pPr>
+        <w:rPr>
+          <w:rFonts w:hint="eastAsia"/>
+          <w:b/>
+          <w:color w:val="000000" w:themeColor="text1"/>
+        </w:rPr>
+      </w:pPr>
+      <w:r>
+        <w:rPr>
+          <w:rFonts w:hint="eastAsia"/>
+          <w:b/>
+          <w:color w:val="000000" w:themeColor="text1"/>
+        </w:rPr>
+        <w:tab/>
+      </w:r>
+      <w:r>
+        <w:rPr>
+          <w:rFonts w:hint="eastAsia"/>
+          <w:b/>
+          <w:color w:val="000000" w:themeColor="text1"/>
+        </w:rPr>
+        <w:t>初始标记（</w:t>
+      </w:r>
+      <w:r>
+        <w:rPr>
+          <w:rFonts w:hint="eastAsia"/>
+          <w:b/>
+          <w:color w:val="000000" w:themeColor="text1"/>
+        </w:rPr>
+        <w:t>CMS initial mark</w:t>
+      </w:r>
+      <w:r>
+        <w:rPr>
+          <w:rFonts w:hint="eastAsia"/>
+          <w:b/>
+          <w:color w:val="000000" w:themeColor="text1"/>
+        </w:rPr>
+        <w:t>）、并发标记（</w:t>
+      </w:r>
+      <w:r>
+        <w:rPr>
+          <w:rFonts w:hint="eastAsia"/>
+          <w:b/>
+          <w:color w:val="000000" w:themeColor="text1"/>
+        </w:rPr>
+        <w:t>CMS concurrent mark</w:t>
+      </w:r>
+      <w:r>
+        <w:rPr>
+          <w:rFonts w:hint="eastAsia"/>
+          <w:b/>
+          <w:color w:val="000000" w:themeColor="text1"/>
+        </w:rPr>
+        <w:t>）、重新标记（</w:t>
+      </w:r>
+      <w:r>
+        <w:rPr>
+          <w:rFonts w:hint="eastAsia"/>
+          <w:b/>
+          <w:color w:val="000000" w:themeColor="text1"/>
+        </w:rPr>
+        <w:t>CMS remark</w:t>
+      </w:r>
+      <w:r>
+        <w:rPr>
+          <w:rFonts w:hint="eastAsia"/>
+          <w:b/>
+          <w:color w:val="000000" w:themeColor="text1"/>
+        </w:rPr>
+        <w:t>）、并发清除（</w:t>
+      </w:r>
+      <w:r>
+        <w:rPr>
+          <w:rFonts w:hint="eastAsia"/>
+          <w:b/>
+          <w:color w:val="000000" w:themeColor="text1"/>
+        </w:rPr>
+        <w:t>CMS concurrent sweep</w:t>
+      </w:r>
+      <w:r>
+        <w:rPr>
+          <w:rFonts w:hint="eastAsia"/>
+          <w:b/>
+          <w:color w:val="000000" w:themeColor="text1"/>
+        </w:rPr>
+        <w:t>）</w:t>
+      </w:r>
+    </w:p>
+    <w:p>
+      <w:pPr>
+        <w:rPr>
+          <w:rFonts w:hint="eastAsia"/>
+          <w:b/>
+          <w:color w:val="000000" w:themeColor="text1"/>
+        </w:rPr>
+      </w:pPr>
+      <w:r>
+        <w:rPr>
+          <w:rFonts w:hint="eastAsia"/>
+          <w:b/>
+          <w:color w:val="000000" w:themeColor="text1"/>
+        </w:rPr>
+        <w:tab/>
+      </w:r>
+      <w:r>
+        <w:rPr>
+          <w:rFonts w:hint="eastAsia"/>
+          <w:b/>
+          <w:color w:val="000000" w:themeColor="text1"/>
+        </w:rPr>
+        <w:t>其中，初始标记、重新标记两个步骤仍然需要“</w:t>
+      </w:r>
+      <w:r>
+        <w:rPr>
+          <w:rFonts w:hint="eastAsia"/>
+          <w:b/>
+          <w:color w:val="000000" w:themeColor="text1"/>
+        </w:rPr>
+        <w:t>Stop The World</w:t>
+      </w:r>
+      <w:r>
+        <w:rPr>
+          <w:rFonts w:hint="eastAsia"/>
+          <w:b/>
+          <w:color w:val="000000" w:themeColor="text1"/>
+        </w:rPr>
+        <w:t>”。初始标记仅仅只是标记一下</w:t>
+      </w:r>
+      <w:r>
+        <w:rPr>
+          <w:rFonts w:hint="eastAsia"/>
+          <w:b/>
+          <w:color w:val="000000" w:themeColor="text1"/>
+        </w:rPr>
+        <w:t>GC Roots</w:t>
+      </w:r>
+      <w:r>
+        <w:rPr>
+          <w:rFonts w:hint="eastAsia"/>
+          <w:b/>
+          <w:color w:val="000000" w:themeColor="text1"/>
+        </w:rPr>
+        <w:t>能直接关联到对象，速度很快，并发标记阶段就是进行</w:t>
+      </w:r>
+      <w:r>
+        <w:rPr>
+          <w:rFonts w:hint="eastAsia"/>
+          <w:b/>
+          <w:color w:val="000000" w:themeColor="text1"/>
+        </w:rPr>
+        <w:t>GC RootsTracing</w:t>
+      </w:r>
+      <w:r>
+        <w:rPr>
+          <w:rFonts w:hint="eastAsia"/>
+          <w:b/>
+          <w:color w:val="000000" w:themeColor="text1"/>
+        </w:rPr>
+        <w:t>的过程，</w:t>
+      </w:r>
+      <w:r>
+        <w:rPr>
+          <w:rFonts w:hint="eastAsia"/>
+          <w:b/>
+          <w:color w:val="000000" w:themeColor="text1"/>
+        </w:rPr>
+        <w:t>而重新标记阶段则是为了修正并发标记期间因用户程序继续操作而导致标记产生变化的那一部分对象的标记记录，这个阶段</w:t>
+      </w:r>
+      <w:r>
+        <w:rPr>
+          <w:rFonts w:hint="eastAsia"/>
+          <w:b/>
+          <w:color w:val="000000" w:themeColor="text1"/>
+        </w:rPr>
+        <w:t>的停顿时间一般会比初始标记阶段稍长一些，但远比并发标记的时间短。</w:t>
+      </w:r>
+    </w:p>
+    <w:p>
+      <w:pPr>
+        <w:rPr>
+          <w:b/>
+          <w:color w:val="000000" w:themeColor="text1"/>
+        </w:rPr>
+      </w:pPr>
+      <w:r>
+        <w:rPr>
+          <w:rFonts w:hint="eastAsia"/>
+          <w:b/>
+          <w:color w:val="000000" w:themeColor="text1"/>
+        </w:rPr>
+        <w:tab/>
+      </w:r>
+      <w:r>
+        <w:rPr>
+          <w:rFonts w:hint="eastAsia"/>
+          <w:b/>
+          <w:color w:val="000000" w:themeColor="text1"/>
+        </w:rPr>
+        <w:t>由于整个过程中耗时最长的并发标记和并发清除过程收集器线程都可以与用户线程一起工作，所以，从总体上来说，</w:t>
+      </w:r>
+      <w:r>
+        <w:rPr>
+          <w:rFonts w:hint="eastAsia"/>
+          <w:b/>
+          <w:color w:val="000000" w:themeColor="text1"/>
+        </w:rPr>
+        <w:t>CMS</w:t>
+      </w:r>
+      <w:r>
+        <w:rPr>
+          <w:rFonts w:hint="eastAsia"/>
+          <w:b/>
+          <w:color w:val="000000" w:themeColor="text1"/>
+        </w:rPr>
+        <w:t>收集器的内存回收过程是与用户线程一起并发执行的。通过下图可以比较清除地看到</w:t>
+      </w:r>
+      <w:r>
+        <w:rPr>
+          <w:rFonts w:hint="eastAsia"/>
+          <w:b/>
+          <w:color w:val="000000" w:themeColor="text1"/>
+        </w:rPr>
+        <w:t>CMS</w:t>
+      </w:r>
+      <w:r>
+        <w:rPr>
+          <w:rFonts w:hint="eastAsia"/>
+          <w:b/>
+          <w:color w:val="000000" w:themeColor="text1"/>
+        </w:rPr>
+        <w:t>收集器的运作步骤中并发和需要停顿的时间。</w:t>
+      </w:r>
+    </w:p>
+    <w:p>
+      <w:pPr>
+        <w:rPr>
+          <w:rFonts w:hint="eastAsia"/>
           <w:b/>
           <w:color w:val="000000" w:themeColor="text1"/>
         </w:rPr>
@@ -1860,6 +2033,1097 @@
             </a:graphic>
           </wp:inline>
         </w:drawing>
+      </w:r>
+    </w:p>
+    <w:p>
+      <w:pPr>
+        <w:rPr>
+          <w:rFonts w:hint="eastAsia"/>
+          <w:b/>
+          <w:color w:val="000000" w:themeColor="text1"/>
+        </w:rPr>
+      </w:pPr>
+      <w:r>
+        <w:rPr>
+          <w:rFonts w:hint="eastAsia"/>
+          <w:b/>
+          <w:color w:val="000000" w:themeColor="text1"/>
+        </w:rPr>
+        <w:t>CMS</w:t>
+      </w:r>
+      <w:r>
+        <w:rPr>
+          <w:rFonts w:hint="eastAsia"/>
+          <w:b/>
+          <w:color w:val="000000" w:themeColor="text1"/>
+        </w:rPr>
+        <w:t>收集器的优点：并发收集，低停顿。</w:t>
+      </w:r>
+    </w:p>
+    <w:p>
+      <w:pPr>
+        <w:rPr>
+          <w:rFonts w:hint="eastAsia"/>
+          <w:b/>
+          <w:color w:val="000000" w:themeColor="text1"/>
+        </w:rPr>
+      </w:pPr>
+      <w:r>
+        <w:rPr>
+          <w:rFonts w:hint="eastAsia"/>
+          <w:b/>
+          <w:color w:val="000000" w:themeColor="text1"/>
+        </w:rPr>
+        <w:tab/>
+      </w:r>
+      <w:r>
+        <w:rPr>
+          <w:rFonts w:hint="eastAsia"/>
+          <w:b/>
+          <w:color w:val="000000" w:themeColor="text1"/>
+        </w:rPr>
+        <w:tab/>
+      </w:r>
+      <w:r>
+        <w:rPr>
+          <w:rFonts w:hint="eastAsia"/>
+          <w:b/>
+          <w:color w:val="000000" w:themeColor="text1"/>
+        </w:rPr>
+        <w:tab/>
+        <w:t xml:space="preserve"> </w:t>
+      </w:r>
+      <w:r>
+        <w:rPr>
+          <w:rFonts w:hint="eastAsia"/>
+          <w:b/>
+          <w:color w:val="000000" w:themeColor="text1"/>
+        </w:rPr>
+        <w:t>缺点：对</w:t>
+      </w:r>
+      <w:r>
+        <w:rPr>
+          <w:rFonts w:hint="eastAsia"/>
+          <w:b/>
+          <w:color w:val="000000" w:themeColor="text1"/>
+        </w:rPr>
+        <w:t>CPU</w:t>
+      </w:r>
+      <w:r>
+        <w:rPr>
+          <w:rFonts w:hint="eastAsia"/>
+          <w:b/>
+          <w:color w:val="000000" w:themeColor="text1"/>
+        </w:rPr>
+        <w:t>资源非常敏感，</w:t>
+      </w:r>
+      <w:r>
+        <w:rPr>
+          <w:rFonts w:hint="eastAsia"/>
+          <w:b/>
+          <w:color w:val="000000" w:themeColor="text1"/>
+        </w:rPr>
+        <w:tab/>
+      </w:r>
+      <w:r>
+        <w:rPr>
+          <w:rFonts w:hint="eastAsia"/>
+          <w:b/>
+          <w:color w:val="000000" w:themeColor="text1"/>
+        </w:rPr>
+        <w:t>无法处理浮动垃圾（</w:t>
+      </w:r>
+      <w:r>
+        <w:rPr>
+          <w:rFonts w:hint="eastAsia"/>
+          <w:b/>
+          <w:color w:val="000000" w:themeColor="text1"/>
+        </w:rPr>
+        <w:t>Floating Garbage</w:t>
+      </w:r>
+      <w:r>
+        <w:rPr>
+          <w:rFonts w:hint="eastAsia"/>
+          <w:b/>
+          <w:color w:val="000000" w:themeColor="text1"/>
+        </w:rPr>
+        <w:t>），收集结束时会有大量空间碎片产生。</w:t>
+      </w:r>
+    </w:p>
+    <w:p>
+      <w:pPr>
+        <w:rPr>
+          <w:rFonts w:hint="eastAsia"/>
+          <w:b/>
+          <w:color w:val="000000" w:themeColor="text1"/>
+        </w:rPr>
+      </w:pPr>
+    </w:p>
+    <w:p>
+      <w:pPr>
+        <w:rPr>
+          <w:rFonts w:hint="eastAsia"/>
+          <w:b/>
+          <w:color w:val="000000" w:themeColor="text1"/>
+        </w:rPr>
+      </w:pPr>
+      <w:r>
+        <w:rPr>
+          <w:rFonts w:hint="eastAsia"/>
+          <w:b/>
+          <w:color w:val="000000" w:themeColor="text1"/>
+        </w:rPr>
+        <w:t>CMS</w:t>
+      </w:r>
+      <w:r>
+        <w:rPr>
+          <w:rFonts w:hint="eastAsia"/>
+          <w:b/>
+          <w:color w:val="000000" w:themeColor="text1"/>
+        </w:rPr>
+        <w:t>收集器对</w:t>
+      </w:r>
+      <w:r>
+        <w:rPr>
+          <w:rFonts w:hint="eastAsia"/>
+          <w:b/>
+          <w:color w:val="000000" w:themeColor="text1"/>
+        </w:rPr>
+        <w:t>CPU</w:t>
+      </w:r>
+      <w:r>
+        <w:rPr>
+          <w:rFonts w:hint="eastAsia"/>
+          <w:b/>
+          <w:color w:val="000000" w:themeColor="text1"/>
+        </w:rPr>
+        <w:t>资源非常敏感。在面向并发涉及的程序都对</w:t>
+      </w:r>
+      <w:r>
+        <w:rPr>
+          <w:rFonts w:hint="eastAsia"/>
+          <w:b/>
+          <w:color w:val="000000" w:themeColor="text1"/>
+        </w:rPr>
+        <w:t>CPU</w:t>
+      </w:r>
+      <w:r>
+        <w:rPr>
+          <w:rFonts w:hint="eastAsia"/>
+          <w:b/>
+          <w:color w:val="000000" w:themeColor="text1"/>
+        </w:rPr>
+        <w:t>资源比较敏感。</w:t>
+      </w:r>
+      <w:r>
+        <w:rPr>
+          <w:rFonts w:hint="eastAsia"/>
+          <w:b/>
+          <w:color w:val="000000" w:themeColor="text1"/>
+        </w:rPr>
+        <w:t>在并发阶段，它虽然不会导致用户线程停顿，但是会因为占用一部分线程而导致应用程序变慢，总吞吐量降低。</w:t>
+      </w:r>
+      <w:r>
+        <w:rPr>
+          <w:rFonts w:hint="eastAsia"/>
+          <w:b/>
+          <w:color w:val="000000" w:themeColor="text1"/>
+        </w:rPr>
+        <w:t>CMS</w:t>
+      </w:r>
+      <w:r>
+        <w:rPr>
+          <w:rFonts w:hint="eastAsia"/>
+          <w:b/>
+          <w:color w:val="000000" w:themeColor="text1"/>
+        </w:rPr>
+        <w:t>默认启动的回收线程数是（</w:t>
+      </w:r>
+      <w:r>
+        <w:rPr>
+          <w:rFonts w:hint="eastAsia"/>
+          <w:b/>
+          <w:color w:val="000000" w:themeColor="text1"/>
+        </w:rPr>
+        <w:t>CPU</w:t>
+      </w:r>
+      <w:r>
+        <w:rPr>
+          <w:rFonts w:hint="eastAsia"/>
+          <w:b/>
+          <w:color w:val="000000" w:themeColor="text1"/>
+        </w:rPr>
+        <w:t>数量</w:t>
+      </w:r>
+      <w:r>
+        <w:rPr>
+          <w:rFonts w:hint="eastAsia"/>
+          <w:b/>
+          <w:color w:val="000000" w:themeColor="text1"/>
+        </w:rPr>
+        <w:t>+3</w:t>
+      </w:r>
+      <w:r>
+        <w:rPr>
+          <w:rFonts w:hint="eastAsia"/>
+          <w:b/>
+          <w:color w:val="000000" w:themeColor="text1"/>
+        </w:rPr>
+        <w:t>）</w:t>
+      </w:r>
+      <w:r>
+        <w:rPr>
+          <w:rFonts w:hint="eastAsia"/>
+          <w:b/>
+          <w:color w:val="000000" w:themeColor="text1"/>
+        </w:rPr>
+        <w:t>/4</w:t>
+      </w:r>
+      <w:r>
+        <w:rPr>
+          <w:rFonts w:hint="eastAsia"/>
+          <w:b/>
+          <w:color w:val="000000" w:themeColor="text1"/>
+        </w:rPr>
+        <w:t>，也就是当</w:t>
+      </w:r>
+      <w:r>
+        <w:rPr>
+          <w:rFonts w:hint="eastAsia"/>
+          <w:b/>
+          <w:color w:val="000000" w:themeColor="text1"/>
+        </w:rPr>
+        <w:t>CPU</w:t>
+      </w:r>
+      <w:r>
+        <w:rPr>
+          <w:rFonts w:hint="eastAsia"/>
+          <w:b/>
+          <w:color w:val="000000" w:themeColor="text1"/>
+        </w:rPr>
+        <w:t>在</w:t>
+      </w:r>
+      <w:r>
+        <w:rPr>
+          <w:rFonts w:hint="eastAsia"/>
+          <w:b/>
+          <w:color w:val="000000" w:themeColor="text1"/>
+        </w:rPr>
+        <w:t>4</w:t>
+      </w:r>
+      <w:r>
+        <w:rPr>
+          <w:rFonts w:hint="eastAsia"/>
+          <w:b/>
+          <w:color w:val="000000" w:themeColor="text1"/>
+        </w:rPr>
+        <w:t>个以上时，并发回收垃圾收集线程不少于</w:t>
+      </w:r>
+      <w:r>
+        <w:rPr>
+          <w:rFonts w:hint="eastAsia"/>
+          <w:b/>
+          <w:color w:val="000000" w:themeColor="text1"/>
+        </w:rPr>
+        <w:t>25%</w:t>
+      </w:r>
+      <w:r>
+        <w:rPr>
+          <w:rFonts w:hint="eastAsia"/>
+          <w:b/>
+          <w:color w:val="000000" w:themeColor="text1"/>
+        </w:rPr>
+        <w:t>的</w:t>
+      </w:r>
+      <w:r>
+        <w:rPr>
+          <w:rFonts w:hint="eastAsia"/>
+          <w:b/>
+          <w:color w:val="000000" w:themeColor="text1"/>
+        </w:rPr>
+        <w:t>CPU</w:t>
+      </w:r>
+      <w:r>
+        <w:rPr>
+          <w:rFonts w:hint="eastAsia"/>
+          <w:b/>
+          <w:color w:val="000000" w:themeColor="text1"/>
+        </w:rPr>
+        <w:t>资源，并且随着</w:t>
+      </w:r>
+      <w:r>
+        <w:rPr>
+          <w:rFonts w:hint="eastAsia"/>
+          <w:b/>
+          <w:color w:val="000000" w:themeColor="text1"/>
+        </w:rPr>
+        <w:t>CPU</w:t>
+      </w:r>
+      <w:r>
+        <w:rPr>
+          <w:rFonts w:hint="eastAsia"/>
+          <w:b/>
+          <w:color w:val="000000" w:themeColor="text1"/>
+        </w:rPr>
+        <w:t>数量的增加而下降</w:t>
+      </w:r>
+      <w:r>
+        <w:rPr>
+          <w:rFonts w:hint="eastAsia"/>
+          <w:b/>
+          <w:color w:val="000000" w:themeColor="text1"/>
+        </w:rPr>
+        <w:t>。</w:t>
+      </w:r>
+      <w:r>
+        <w:rPr>
+          <w:rFonts w:hint="eastAsia"/>
+          <w:b/>
+          <w:color w:val="000000" w:themeColor="text1"/>
+        </w:rPr>
+        <w:t>但是当</w:t>
+      </w:r>
+      <w:r>
+        <w:rPr>
+          <w:rFonts w:hint="eastAsia"/>
+          <w:b/>
+          <w:color w:val="000000" w:themeColor="text1"/>
+        </w:rPr>
+        <w:t>CPU</w:t>
+      </w:r>
+      <w:r>
+        <w:rPr>
+          <w:rFonts w:hint="eastAsia"/>
+          <w:b/>
+          <w:color w:val="000000" w:themeColor="text1"/>
+        </w:rPr>
+        <w:t>不足</w:t>
+      </w:r>
+      <w:r>
+        <w:rPr>
+          <w:rFonts w:hint="eastAsia"/>
+          <w:b/>
+          <w:color w:val="000000" w:themeColor="text1"/>
+        </w:rPr>
+        <w:t>4</w:t>
+      </w:r>
+      <w:r>
+        <w:rPr>
+          <w:rFonts w:hint="eastAsia"/>
+          <w:b/>
+          <w:color w:val="000000" w:themeColor="text1"/>
+        </w:rPr>
+        <w:t>个时，</w:t>
+      </w:r>
+      <w:r>
+        <w:rPr>
+          <w:rFonts w:hint="eastAsia"/>
+          <w:b/>
+          <w:color w:val="000000" w:themeColor="text1"/>
+        </w:rPr>
+        <w:t>CMS</w:t>
+      </w:r>
+      <w:r>
+        <w:rPr>
+          <w:rFonts w:hint="eastAsia"/>
+          <w:b/>
+          <w:color w:val="000000" w:themeColor="text1"/>
+        </w:rPr>
+        <w:t>对用户程序的影响就可能变得很大</w:t>
+      </w:r>
+      <w:r>
+        <w:rPr>
+          <w:rFonts w:hint="eastAsia"/>
+          <w:b/>
+          <w:color w:val="000000" w:themeColor="text1"/>
+        </w:rPr>
+        <w:t>，</w:t>
+      </w:r>
+      <w:r>
+        <w:rPr>
+          <w:rFonts w:hint="eastAsia"/>
+          <w:b/>
+          <w:color w:val="000000" w:themeColor="text1"/>
+        </w:rPr>
+        <w:t>如果本来</w:t>
+      </w:r>
+      <w:r>
+        <w:rPr>
+          <w:rFonts w:hint="eastAsia"/>
+          <w:b/>
+          <w:color w:val="000000" w:themeColor="text1"/>
+        </w:rPr>
+        <w:t>CPU</w:t>
+      </w:r>
+      <w:r>
+        <w:rPr>
+          <w:rFonts w:hint="eastAsia"/>
+          <w:b/>
+          <w:color w:val="000000" w:themeColor="text1"/>
+        </w:rPr>
+        <w:t>符合就比较大，还要分一半运算能力去执行收集器线程，就会导致用户速度忽然降低了</w:t>
+      </w:r>
+      <w:r>
+        <w:rPr>
+          <w:rFonts w:hint="eastAsia"/>
+          <w:b/>
+          <w:color w:val="000000" w:themeColor="text1"/>
+        </w:rPr>
+        <w:t>50%</w:t>
+      </w:r>
+      <w:r>
+        <w:rPr>
+          <w:rFonts w:hint="eastAsia"/>
+          <w:b/>
+          <w:color w:val="000000" w:themeColor="text1"/>
+        </w:rPr>
+        <w:t>。为了应付这种情况虚拟机提供了一种称为“增量式并发收集器”</w:t>
+      </w:r>
+      <w:r>
+        <w:rPr>
+          <w:rFonts w:hint="eastAsia"/>
+          <w:b/>
+          <w:color w:val="000000" w:themeColor="text1"/>
+        </w:rPr>
+        <w:t>（</w:t>
+      </w:r>
+      <w:r>
+        <w:rPr>
+          <w:rFonts w:hint="eastAsia"/>
+          <w:b/>
+          <w:color w:val="000000" w:themeColor="text1"/>
+        </w:rPr>
+        <w:t>i-CMS</w:t>
+      </w:r>
+      <w:r>
+        <w:rPr>
+          <w:rFonts w:hint="eastAsia"/>
+          <w:b/>
+          <w:color w:val="000000" w:themeColor="text1"/>
+        </w:rPr>
+        <w:t>）</w:t>
+      </w:r>
+      <w:r>
+        <w:rPr>
+          <w:rFonts w:hint="eastAsia"/>
+          <w:b/>
+          <w:color w:val="000000" w:themeColor="text1"/>
+        </w:rPr>
+        <w:t>的变种</w:t>
+      </w:r>
+      <w:r>
+        <w:rPr>
+          <w:rFonts w:hint="eastAsia"/>
+          <w:b/>
+          <w:color w:val="000000" w:themeColor="text1"/>
+        </w:rPr>
+        <w:t>CMS</w:t>
+      </w:r>
+      <w:r>
+        <w:rPr>
+          <w:rFonts w:hint="eastAsia"/>
+          <w:b/>
+          <w:color w:val="000000" w:themeColor="text1"/>
+        </w:rPr>
+        <w:t>收集器</w:t>
+      </w:r>
+      <w:r>
+        <w:rPr>
+          <w:rFonts w:hint="eastAsia"/>
+          <w:b/>
+          <w:color w:val="000000" w:themeColor="text1"/>
+        </w:rPr>
+        <w:t>，它是在</w:t>
+      </w:r>
+      <w:r>
+        <w:rPr>
+          <w:rFonts w:hint="eastAsia"/>
+          <w:b/>
+          <w:color w:val="000000" w:themeColor="text1"/>
+        </w:rPr>
+        <w:t>并发标记、清理的时候让</w:t>
+      </w:r>
+      <w:r>
+        <w:rPr>
+          <w:rFonts w:hint="eastAsia"/>
+          <w:b/>
+          <w:color w:val="000000" w:themeColor="text1"/>
+        </w:rPr>
+        <w:t>GC</w:t>
+      </w:r>
+      <w:r>
+        <w:rPr>
+          <w:rFonts w:hint="eastAsia"/>
+          <w:b/>
+          <w:color w:val="000000" w:themeColor="text1"/>
+        </w:rPr>
+        <w:t>线程、用户线程交替运行，尽量减少</w:t>
+      </w:r>
+      <w:r>
+        <w:rPr>
+          <w:rFonts w:hint="eastAsia"/>
+          <w:b/>
+          <w:color w:val="000000" w:themeColor="text1"/>
+        </w:rPr>
+        <w:t>GC</w:t>
+      </w:r>
+      <w:r>
+        <w:rPr>
+          <w:rFonts w:hint="eastAsia"/>
+          <w:b/>
+          <w:color w:val="000000" w:themeColor="text1"/>
+        </w:rPr>
+        <w:t>线程的独占资源的时间，这样整个垃圾收集的过程会更长，但对用户的影响就会显得少一些，也就是速度下降没有那么明显。</w:t>
+      </w:r>
+      <w:r>
+        <w:rPr>
+          <w:rFonts w:hint="eastAsia"/>
+          <w:b/>
+          <w:color w:val="000000" w:themeColor="text1"/>
+        </w:rPr>
+        <w:t>增量时的</w:t>
+      </w:r>
+      <w:r>
+        <w:rPr>
+          <w:rFonts w:hint="eastAsia"/>
+          <w:b/>
+          <w:color w:val="000000" w:themeColor="text1"/>
+        </w:rPr>
+        <w:t>CMS</w:t>
+      </w:r>
+      <w:r>
+        <w:rPr>
+          <w:rFonts w:hint="eastAsia"/>
+          <w:b/>
+          <w:color w:val="000000" w:themeColor="text1"/>
+        </w:rPr>
+        <w:t>收集器效果一般，在目前版本中，</w:t>
+      </w:r>
+      <w:r>
+        <w:rPr>
+          <w:rFonts w:hint="eastAsia"/>
+          <w:b/>
+          <w:color w:val="000000" w:themeColor="text1"/>
+        </w:rPr>
+        <w:t>i-CMS</w:t>
+      </w:r>
+      <w:r>
+        <w:rPr>
+          <w:rFonts w:hint="eastAsia"/>
+          <w:b/>
+          <w:color w:val="000000" w:themeColor="text1"/>
+        </w:rPr>
+        <w:t>已经被声明为“</w:t>
+      </w:r>
+      <w:r>
+        <w:rPr>
+          <w:rFonts w:hint="eastAsia"/>
+          <w:b/>
+          <w:color w:val="000000" w:themeColor="text1"/>
+        </w:rPr>
+        <w:t>deprecated</w:t>
+      </w:r>
+      <w:r>
+        <w:rPr>
+          <w:rFonts w:hint="eastAsia"/>
+          <w:b/>
+          <w:color w:val="000000" w:themeColor="text1"/>
+        </w:rPr>
+        <w:t>”，不再提倡用户使用。</w:t>
+      </w:r>
+    </w:p>
+    <w:p>
+      <w:pPr>
+        <w:rPr>
+          <w:rFonts w:hint="eastAsia"/>
+          <w:b/>
+          <w:color w:val="000000" w:themeColor="text1"/>
+        </w:rPr>
+      </w:pPr>
+      <w:r>
+        <w:rPr>
+          <w:rFonts w:hint="eastAsia"/>
+          <w:b/>
+          <w:color w:val="000000" w:themeColor="text1"/>
+        </w:rPr>
+        <w:tab/>
+      </w:r>
+    </w:p>
+    <w:p>
+      <w:pPr>
+        <w:rPr>
+          <w:b/>
+        </w:rPr>
+      </w:pPr>
+      <w:r>
+        <w:rPr>
+          <w:rFonts w:hint="eastAsia"/>
+          <w:b/>
+          <w:color w:val="000000" w:themeColor="text1"/>
+        </w:rPr>
+        <w:lastRenderedPageBreak/>
+        <w:t>CMS</w:t>
+      </w:r>
+      <w:r>
+        <w:rPr>
+          <w:rFonts w:hint="eastAsia"/>
+          <w:b/>
+          <w:color w:val="000000" w:themeColor="text1"/>
+        </w:rPr>
+        <w:t>收集器无法处理浮动垃圾（</w:t>
+      </w:r>
+      <w:r>
+        <w:rPr>
+          <w:rFonts w:hint="eastAsia"/>
+          <w:b/>
+          <w:color w:val="000000" w:themeColor="text1"/>
+        </w:rPr>
+        <w:t>floating Garbage</w:t>
+      </w:r>
+      <w:r>
+        <w:rPr>
+          <w:rFonts w:hint="eastAsia"/>
+          <w:b/>
+          <w:color w:val="000000" w:themeColor="text1"/>
+        </w:rPr>
+        <w:t>）</w:t>
+      </w:r>
+      <w:r>
+        <w:rPr>
+          <w:rFonts w:hint="eastAsia"/>
+          <w:b/>
+          <w:color w:val="000000" w:themeColor="text1"/>
+        </w:rPr>
+        <w:t>,</w:t>
+      </w:r>
+      <w:r>
+        <w:rPr>
+          <w:rFonts w:hint="eastAsia"/>
+          <w:b/>
+          <w:color w:val="000000" w:themeColor="text1"/>
+        </w:rPr>
+        <w:t>可能出现“</w:t>
+      </w:r>
+      <w:r>
+        <w:rPr>
+          <w:rFonts w:hint="eastAsia"/>
+          <w:b/>
+          <w:color w:val="000000" w:themeColor="text1"/>
+        </w:rPr>
+        <w:t>Concurrent Mode Failure</w:t>
+      </w:r>
+      <w:r>
+        <w:rPr>
+          <w:rFonts w:hint="eastAsia"/>
+          <w:b/>
+          <w:color w:val="000000" w:themeColor="text1"/>
+        </w:rPr>
+        <w:t>”失败导致另一次</w:t>
+      </w:r>
+      <w:r>
+        <w:rPr>
+          <w:rFonts w:hint="eastAsia"/>
+          <w:b/>
+          <w:color w:val="000000" w:themeColor="text1"/>
+        </w:rPr>
+        <w:t>Full GC</w:t>
+      </w:r>
+      <w:r>
+        <w:rPr>
+          <w:rFonts w:hint="eastAsia"/>
+          <w:b/>
+          <w:color w:val="000000" w:themeColor="text1"/>
+        </w:rPr>
+        <w:t>的产生</w:t>
+      </w:r>
+      <w:r>
+        <w:rPr>
+          <w:rFonts w:hint="eastAsia"/>
+          <w:b/>
+          <w:color w:val="000000" w:themeColor="text1"/>
+        </w:rPr>
+        <w:t>。</w:t>
+      </w:r>
+      <w:r>
+        <w:rPr>
+          <w:rFonts w:hint="eastAsia"/>
+          <w:b/>
+          <w:color w:val="000000" w:themeColor="text1"/>
+        </w:rPr>
+        <w:t xml:space="preserve"> </w:t>
+      </w:r>
+      <w:r>
+        <w:rPr>
+          <w:rFonts w:hint="eastAsia"/>
+          <w:b/>
+          <w:color w:val="FF0000"/>
+        </w:rPr>
+        <w:t>浮动垃圾是</w:t>
+      </w:r>
+      <w:r>
+        <w:rPr>
+          <w:rFonts w:hint="eastAsia"/>
+          <w:b/>
+        </w:rPr>
+        <w:t>伴随</w:t>
+      </w:r>
+      <w:r>
+        <w:rPr>
+          <w:rFonts w:hint="eastAsia"/>
+          <w:b/>
+          <w:color w:val="FF0000"/>
+        </w:rPr>
+        <w:t>程序运行自然</w:t>
+      </w:r>
+      <w:r>
+        <w:rPr>
+          <w:rFonts w:hint="eastAsia"/>
+          <w:b/>
+        </w:rPr>
+        <w:t>就还会有新的垃圾</w:t>
+      </w:r>
+      <w:r>
+        <w:rPr>
+          <w:rFonts w:hint="eastAsia"/>
+          <w:b/>
+          <w:color w:val="FF0000"/>
+        </w:rPr>
+        <w:t>不断产生</w:t>
+      </w:r>
+      <w:r>
+        <w:rPr>
+          <w:rFonts w:hint="eastAsia"/>
+          <w:b/>
+        </w:rPr>
+        <w:t>，这些</w:t>
+      </w:r>
+      <w:r>
+        <w:rPr>
+          <w:rFonts w:hint="eastAsia"/>
+          <w:b/>
+          <w:color w:val="FF0000"/>
+        </w:rPr>
+        <w:t>垃圾在标记过程之后</w:t>
+      </w:r>
+      <w:r>
+        <w:rPr>
+          <w:rFonts w:hint="eastAsia"/>
+          <w:b/>
+        </w:rPr>
+        <w:t>，</w:t>
+      </w:r>
+      <w:r>
+        <w:rPr>
+          <w:rFonts w:hint="eastAsia"/>
+          <w:b/>
+        </w:rPr>
+        <w:t>CMS</w:t>
+      </w:r>
+      <w:r>
+        <w:rPr>
+          <w:rFonts w:hint="eastAsia"/>
+          <w:b/>
+          <w:color w:val="FF0000"/>
+        </w:rPr>
+        <w:t>无法在当次收集中处理掉它们</w:t>
+      </w:r>
+      <w:r>
+        <w:rPr>
+          <w:rFonts w:hint="eastAsia"/>
+          <w:b/>
+        </w:rPr>
+        <w:t>，只好</w:t>
+      </w:r>
+      <w:r>
+        <w:rPr>
+          <w:rFonts w:hint="eastAsia"/>
+          <w:b/>
+          <w:color w:val="FF0000"/>
+        </w:rPr>
+        <w:t>留待下一次</w:t>
+      </w:r>
+      <w:r>
+        <w:rPr>
+          <w:rFonts w:hint="eastAsia"/>
+          <w:b/>
+          <w:color w:val="FF0000"/>
+        </w:rPr>
+        <w:t>GC</w:t>
+      </w:r>
+      <w:r>
+        <w:rPr>
+          <w:rFonts w:hint="eastAsia"/>
+          <w:b/>
+          <w:color w:val="FF0000"/>
+        </w:rPr>
+        <w:t>时再清理掉</w:t>
+      </w:r>
+      <w:r>
+        <w:rPr>
+          <w:rFonts w:hint="eastAsia"/>
+          <w:b/>
+          <w:color w:val="FF0000"/>
+        </w:rPr>
+        <w:t>。</w:t>
+      </w:r>
+      <w:r>
+        <w:rPr>
+          <w:rFonts w:hint="eastAsia"/>
+          <w:b/>
+        </w:rPr>
+        <w:t>C</w:t>
+      </w:r>
+      <w:r>
+        <w:rPr>
+          <w:rFonts w:hint="eastAsia"/>
+          <w:b/>
+        </w:rPr>
+        <w:t>MS</w:t>
+      </w:r>
+      <w:r>
+        <w:rPr>
+          <w:rFonts w:hint="eastAsia"/>
+          <w:b/>
+        </w:rPr>
+        <w:t>收集器不能像其他收集器那样等老年代几乎完全被填满了再进行收集，需要预留一部分空间提供并发收集时的程序运作使用。在</w:t>
+      </w:r>
+      <w:r>
+        <w:rPr>
+          <w:rFonts w:hint="eastAsia"/>
+          <w:b/>
+        </w:rPr>
+        <w:t>JDK1.5</w:t>
+      </w:r>
+      <w:r>
+        <w:rPr>
+          <w:rFonts w:hint="eastAsia"/>
+          <w:b/>
+        </w:rPr>
+        <w:t>的默认设置下，</w:t>
+      </w:r>
+      <w:r>
+        <w:rPr>
+          <w:rFonts w:hint="eastAsia"/>
+          <w:b/>
+        </w:rPr>
+        <w:t>CMS</w:t>
+      </w:r>
+      <w:r>
+        <w:rPr>
+          <w:rFonts w:hint="eastAsia"/>
+          <w:b/>
+        </w:rPr>
+        <w:t>收集器当老年代使用了</w:t>
+      </w:r>
+      <w:r>
+        <w:rPr>
+          <w:rFonts w:hint="eastAsia"/>
+          <w:b/>
+        </w:rPr>
+        <w:t>68%</w:t>
+      </w:r>
+      <w:r>
+        <w:rPr>
+          <w:rFonts w:hint="eastAsia"/>
+          <w:b/>
+        </w:rPr>
+        <w:t>的空间后就会被激活，这是一个偏保守的设置</w:t>
+      </w:r>
+      <w:r>
+        <w:rPr>
+          <w:rFonts w:hint="eastAsia"/>
+          <w:b/>
+        </w:rPr>
+        <w:t>，如果在应用中老年代增长不是太快，可以适当调高参数</w:t>
+      </w:r>
+      <w:r>
+        <w:rPr>
+          <w:rFonts w:hint="eastAsia"/>
+          <w:b/>
+        </w:rPr>
+        <w:t>-XX:CMSInitatingOccupancyFraction</w:t>
+      </w:r>
+      <w:r>
+        <w:rPr>
+          <w:rFonts w:hint="eastAsia"/>
+          <w:b/>
+        </w:rPr>
+        <w:t>的值来提高触发百分比</w:t>
+      </w:r>
+      <w:r>
+        <w:rPr>
+          <w:rFonts w:hint="eastAsia"/>
+          <w:b/>
+        </w:rPr>
+        <w:t>，以降低内存回收次数从而获取更好的性能，在</w:t>
+      </w:r>
+      <w:r>
+        <w:rPr>
+          <w:rFonts w:hint="eastAsia"/>
+          <w:b/>
+        </w:rPr>
+        <w:t>JDK1.6</w:t>
+      </w:r>
+      <w:r>
+        <w:rPr>
+          <w:rFonts w:hint="eastAsia"/>
+          <w:b/>
+        </w:rPr>
+        <w:t>中，</w:t>
+      </w:r>
+      <w:r>
+        <w:rPr>
+          <w:rFonts w:hint="eastAsia"/>
+          <w:b/>
+        </w:rPr>
+        <w:t>CMS</w:t>
+      </w:r>
+      <w:r>
+        <w:rPr>
+          <w:rFonts w:hint="eastAsia"/>
+          <w:b/>
+        </w:rPr>
+        <w:t>收集器的启动阈值已经提升至</w:t>
+      </w:r>
+      <w:r>
+        <w:rPr>
+          <w:rFonts w:hint="eastAsia"/>
+          <w:b/>
+        </w:rPr>
+        <w:t>92%</w:t>
+      </w:r>
+      <w:r>
+        <w:rPr>
+          <w:rFonts w:hint="eastAsia"/>
+          <w:b/>
+        </w:rPr>
+        <w:t>。</w:t>
+      </w:r>
+      <w:r>
+        <w:rPr>
+          <w:rFonts w:hint="eastAsia"/>
+          <w:b/>
+        </w:rPr>
+        <w:t>要是</w:t>
+      </w:r>
+      <w:r>
+        <w:rPr>
+          <w:rFonts w:hint="eastAsia"/>
+          <w:b/>
+        </w:rPr>
+        <w:t>CMS</w:t>
+      </w:r>
+      <w:r>
+        <w:rPr>
+          <w:rFonts w:hint="eastAsia"/>
+          <w:b/>
+        </w:rPr>
+        <w:t>运行期间预留的内存无法满足程序需要，就会出现一次“</w:t>
+      </w:r>
+      <w:r>
+        <w:rPr>
+          <w:rFonts w:hint="eastAsia"/>
+          <w:b/>
+        </w:rPr>
+        <w:t>Concurrent Mode Failure</w:t>
+      </w:r>
+      <w:r>
+        <w:rPr>
+          <w:rFonts w:hint="eastAsia"/>
+          <w:b/>
+        </w:rPr>
+        <w:t>”失败，</w:t>
+      </w:r>
+      <w:r>
+        <w:rPr>
+          <w:rFonts w:hint="eastAsia"/>
+          <w:b/>
+        </w:rPr>
+        <w:t>这时虚拟机将启动后备预案</w:t>
+      </w:r>
+      <w:r>
+        <w:rPr>
+          <w:rFonts w:hint="eastAsia"/>
+          <w:b/>
+        </w:rPr>
+        <w:t>：临时启勇</w:t>
+      </w:r>
+      <w:r>
+        <w:rPr>
+          <w:rFonts w:hint="eastAsia"/>
+          <w:b/>
+        </w:rPr>
+        <w:t xml:space="preserve">Serial Old </w:t>
+      </w:r>
+      <w:r>
+        <w:rPr>
+          <w:rFonts w:hint="eastAsia"/>
+          <w:b/>
+        </w:rPr>
+        <w:t>收集器</w:t>
+      </w:r>
+      <w:r>
+        <w:rPr>
+          <w:rFonts w:hint="eastAsia"/>
+          <w:b/>
+        </w:rPr>
+        <w:t>来重新进行老年代的垃圾收集</w:t>
+      </w:r>
+      <w:r>
+        <w:rPr>
+          <w:rFonts w:hint="eastAsia"/>
+          <w:b/>
+        </w:rPr>
+        <w:t>，这样停顿时间就很长了</w:t>
+      </w:r>
+      <w:r>
+        <w:rPr>
+          <w:rFonts w:hint="eastAsia"/>
+          <w:b/>
+        </w:rPr>
+        <w:t>。</w:t>
+      </w:r>
+      <w:r>
+        <w:rPr>
+          <w:rFonts w:hint="eastAsia"/>
+          <w:b/>
+        </w:rPr>
+        <w:t>所以说参数</w:t>
+      </w:r>
+      <w:r>
+        <w:rPr>
+          <w:rFonts w:hint="eastAsia"/>
+          <w:b/>
+        </w:rPr>
+        <w:t>-XX:CMSInitiatingOccupancyFraction</w:t>
+      </w:r>
+      <w:r>
+        <w:rPr>
+          <w:rFonts w:hint="eastAsia"/>
+          <w:b/>
+        </w:rPr>
+        <w:t>设置得太高很容易导致大量“</w:t>
+      </w:r>
+      <w:r>
+        <w:rPr>
+          <w:rFonts w:hint="eastAsia"/>
+          <w:b/>
+        </w:rPr>
+        <w:t>Concurrent Mode Failure</w:t>
+      </w:r>
+      <w:r>
+        <w:rPr>
+          <w:rFonts w:hint="eastAsia"/>
+          <w:b/>
+        </w:rPr>
+        <w:t>”失败</w:t>
+      </w:r>
+      <w:r>
+        <w:rPr>
+          <w:rFonts w:hint="eastAsia"/>
+          <w:b/>
+        </w:rPr>
+        <w:t>，性能反而降低。</w:t>
       </w:r>
       <w:bookmarkStart w:id="0" w:name="_GoBack"/>
       <w:bookmarkEnd w:id="0"/>

--- a/JVM学习笔记.docx
+++ b/JVM学习笔记.docx
@@ -57,347 +57,6 @@
             <wp:extent cx="5274310" cy="3958785"/>
             <wp:effectExtent l="0" t="0" r="2540" b="3810"/>
             <wp:docPr id="1" name="图片 1"/>
-            <wp:cNvGraphicFramePr>
-              <a:graphicFrameLocks xmlns:a="http://schemas.openxmlformats.org/drawingml/2006/main" noChangeAspect="1"/>
-            </wp:cNvGraphicFramePr>
-            <a:graphic xmlns:a="http://schemas.openxmlformats.org/drawingml/2006/main">
-              <a:graphicData uri="http://schemas.openxmlformats.org/drawingml/2006/picture">
-                <pic:pic xmlns:pic="http://schemas.openxmlformats.org/drawingml/2006/picture">
-                  <pic:nvPicPr>
-                    <pic:cNvPr id="0" name=""/>
-                    <pic:cNvPicPr/>
-                  </pic:nvPicPr>
-                  <pic:blipFill>
-                    <a:blip r:embed="rId5"/>
-                    <a:stretch>
-                      <a:fillRect/>
-                    </a:stretch>
-                  </pic:blipFill>
-                  <pic:spPr>
-                    <a:xfrm>
-                      <a:off x="0" y="0"/>
-                      <a:ext cx="5274310" cy="3958785"/>
-                    </a:xfrm>
-                    <a:prstGeom prst="rect">
-                      <a:avLst/>
-                    </a:prstGeom>
-                  </pic:spPr>
-                </pic:pic>
-              </a:graphicData>
-            </a:graphic>
-          </wp:inline>
-        </w:drawing>
-      </w:r>
-    </w:p>
-    <w:p>
-      <w:r>
-        <w:rPr>
-          <w:rFonts w:hint="eastAsia"/>
-        </w:rPr>
-        <w:t>JVM</w:t>
-      </w:r>
-      <w:r>
-        <w:rPr>
-          <w:rFonts w:hint="eastAsia"/>
-        </w:rPr>
-        <w:t>运行时数据区的调用关系</w:t>
-      </w:r>
-    </w:p>
-    <w:p/>
-    <w:p>
-      <w:pPr>
-        <w:pStyle w:val="a4"/>
-      </w:pPr>
-      <w:r>
-        <w:rPr>
-          <w:rFonts w:hint="eastAsia"/>
-        </w:rPr>
-        <w:t>CAS</w:t>
-      </w:r>
-      <w:r>
-        <w:rPr>
-          <w:rFonts w:hint="eastAsia"/>
-        </w:rPr>
-        <w:t xml:space="preserve"> </w:t>
-      </w:r>
-      <w:r>
-        <w:rPr>
-          <w:rFonts w:hint="eastAsia"/>
-        </w:rPr>
-        <w:t>（</w:t>
-      </w:r>
-      <w:r>
-        <w:t>compare and swap</w:t>
-      </w:r>
-      <w:r>
-        <w:rPr>
-          <w:rFonts w:hint="eastAsia"/>
-        </w:rPr>
-        <w:t>）</w:t>
-      </w:r>
-      <w:r>
-        <w:rPr>
-          <w:rFonts w:hint="eastAsia"/>
-        </w:rPr>
-        <w:t xml:space="preserve"> </w:t>
-      </w:r>
-      <w:r>
-        <w:t>如果内存位置的值与预期原值相匹配，那么处理器会自动将该位置值更新为新值。否则，处理器不做任何操作。</w:t>
-      </w:r>
-    </w:p>
-    <w:p>
-      <w:pPr>
-        <w:pStyle w:val="a4"/>
-      </w:pPr>
-    </w:p>
-    <w:p>
-      <w:pPr>
-        <w:pStyle w:val="a4"/>
-      </w:pPr>
-    </w:p>
-    <w:p>
-      <w:pPr>
-        <w:pStyle w:val="a4"/>
-      </w:pPr>
-      <w:r>
-        <w:rPr>
-          <w:rFonts w:hint="eastAsia"/>
-        </w:rPr>
-        <w:t>垃圾收集器（</w:t>
-      </w:r>
-      <w:r>
-        <w:rPr>
-          <w:rFonts w:hint="eastAsia"/>
-        </w:rPr>
-        <w:t>GC</w:t>
-      </w:r>
-      <w:r>
-        <w:rPr>
-          <w:rFonts w:hint="eastAsia"/>
-        </w:rPr>
-        <w:t>）</w:t>
-      </w:r>
-    </w:p>
-    <w:p>
-      <w:pPr>
-        <w:pStyle w:val="a4"/>
-      </w:pPr>
-      <w:r>
-        <w:rPr>
-          <w:rFonts w:hint="eastAsia"/>
-        </w:rPr>
-        <w:t>Serial</w:t>
-      </w:r>
-      <w:r>
-        <w:rPr>
-          <w:rFonts w:hint="eastAsia"/>
-        </w:rPr>
-        <w:t>收集器</w:t>
-      </w:r>
-      <w:r>
-        <w:rPr>
-          <w:rFonts w:hint="eastAsia"/>
-        </w:rPr>
-        <w:t>（</w:t>
-      </w:r>
-      <w:r>
-        <w:rPr>
-          <w:rFonts w:hint="eastAsia"/>
-        </w:rPr>
-        <w:t>JDK 1.3.1</w:t>
-      </w:r>
-      <w:r>
-        <w:rPr>
-          <w:rFonts w:hint="eastAsia"/>
-        </w:rPr>
-        <w:t>之前是唯一新生代的收集选择）</w:t>
-      </w:r>
-    </w:p>
-    <w:p>
-      <w:pPr>
-        <w:pStyle w:val="a4"/>
-      </w:pPr>
-      <w:r>
-        <w:rPr>
-          <w:rFonts w:hint="eastAsia"/>
-        </w:rPr>
-        <w:t>是一个单线程的收集器</w:t>
-      </w:r>
-      <w:r>
-        <w:rPr>
-          <w:rFonts w:hint="eastAsia"/>
-        </w:rPr>
-        <w:t>,</w:t>
-      </w:r>
-      <w:r>
-        <w:rPr>
-          <w:rFonts w:hint="eastAsia"/>
-        </w:rPr>
-        <w:t>在收集线程的过程中，会暂停所有其</w:t>
-      </w:r>
-      <w:r>
-        <w:rPr>
-          <w:rFonts w:hint="eastAsia"/>
-        </w:rPr>
-        <w:t>他工作线程，直到</w:t>
-      </w:r>
-      <w:r>
-        <w:rPr>
-          <w:rFonts w:hint="eastAsia"/>
-        </w:rPr>
-        <w:t>它收集结束</w:t>
-      </w:r>
-      <w:r>
-        <w:rPr>
-          <w:rFonts w:hint="eastAsia"/>
-        </w:rPr>
-        <w:t>。</w:t>
-      </w:r>
-      <w:r>
-        <w:rPr>
-          <w:rFonts w:hint="eastAsia"/>
-        </w:rPr>
-        <w:t>“</w:t>
-      </w:r>
-      <w:r>
-        <w:rPr>
-          <w:rFonts w:hint="eastAsia"/>
-        </w:rPr>
-        <w:t>Stop The World</w:t>
-      </w:r>
-      <w:r>
-        <w:rPr>
-          <w:rFonts w:hint="eastAsia"/>
-        </w:rPr>
-        <w:t>”</w:t>
-      </w:r>
-      <w:r>
-        <w:rPr>
-          <w:rFonts w:hint="eastAsia"/>
-        </w:rPr>
-        <w:t>暂停其他线程是虚拟机在后台自动发起和自动完成的，在其工作中用户是不可见的</w:t>
-      </w:r>
-      <w:r>
-        <w:rPr>
-          <w:rFonts w:hint="eastAsia"/>
-        </w:rPr>
-        <w:t>。</w:t>
-      </w:r>
-      <w:r>
-        <w:rPr>
-          <w:rFonts w:hint="eastAsia"/>
-          <w:color w:val="FF0000"/>
-        </w:rPr>
-        <w:t>它是虚拟机运行在</w:t>
-      </w:r>
-      <w:r>
-        <w:rPr>
-          <w:rFonts w:hint="eastAsia"/>
-          <w:color w:val="FF0000"/>
-        </w:rPr>
-        <w:t>Client</w:t>
-      </w:r>
-      <w:r>
-        <w:rPr>
-          <w:rFonts w:hint="eastAsia"/>
-          <w:color w:val="FF0000"/>
-        </w:rPr>
-        <w:t>模式下默认的新生代收集器</w:t>
-      </w:r>
-      <w:r>
-        <w:rPr>
-          <w:rFonts w:hint="eastAsia"/>
-          <w:color w:val="FF0000"/>
-        </w:rPr>
-        <w:t>，优点是简单而高效（与其他收集器的单线程比）</w:t>
-      </w:r>
-      <w:r>
-        <w:rPr>
-          <w:rFonts w:hint="eastAsia"/>
-          <w:color w:val="FF0000"/>
-        </w:rPr>
-        <w:t>对于限定单个</w:t>
-      </w:r>
-      <w:r>
-        <w:rPr>
-          <w:rFonts w:hint="eastAsia"/>
-          <w:color w:val="FF0000"/>
-        </w:rPr>
-        <w:t>CPU</w:t>
-      </w:r>
-      <w:r>
-        <w:rPr>
-          <w:rFonts w:hint="eastAsia"/>
-          <w:color w:val="FF0000"/>
-        </w:rPr>
-        <w:t>的环境来说，</w:t>
-      </w:r>
-      <w:r>
-        <w:rPr>
-          <w:rFonts w:hint="eastAsia"/>
-          <w:color w:val="FF0000"/>
-        </w:rPr>
-        <w:t>Serial</w:t>
-      </w:r>
-      <w:r>
-        <w:rPr>
-          <w:rFonts w:hint="eastAsia"/>
-          <w:color w:val="FF0000"/>
-        </w:rPr>
-        <w:t>收集器不会再线程交互上有开销，只要停顿时间不是很频繁发生，在</w:t>
-      </w:r>
-      <w:r>
-        <w:rPr>
-          <w:rFonts w:hint="eastAsia"/>
-          <w:color w:val="FF0000"/>
-        </w:rPr>
-        <w:t>Client</w:t>
-      </w:r>
-      <w:r>
-        <w:rPr>
-          <w:rFonts w:hint="eastAsia"/>
-          <w:color w:val="FF0000"/>
-        </w:rPr>
-        <w:t>模式下是一个比较好的选择</w:t>
-      </w:r>
-      <w:r>
-        <w:rPr>
-          <w:rFonts w:hint="eastAsia"/>
-          <w:color w:val="FF0000"/>
-        </w:rPr>
-        <w:t>。</w:t>
-      </w:r>
-    </w:p>
-    <w:p>
-      <w:pPr>
-        <w:pStyle w:val="a4"/>
-      </w:pPr>
-      <w:r>
-        <w:rPr>
-          <w:rFonts w:hint="eastAsia"/>
-        </w:rPr>
-        <w:t>工作过程如下</w:t>
-      </w:r>
-      <w:r>
-        <w:rPr>
-          <w:rFonts w:hint="eastAsia"/>
-        </w:rPr>
-        <w:t>：</w:t>
-      </w:r>
-    </w:p>
-    <w:p>
-      <w:pPr>
-        <w:pStyle w:val="a4"/>
-      </w:pPr>
-      <w:r>
-        <w:rPr>
-          <w:noProof/>
-        </w:rPr>
-        <w:drawing>
-          <wp:inline distT="0" distB="0" distL="0" distR="0" wp14:anchorId="13D988DA" wp14:editId="7FBE439E">
-            <wp:extent cx="5274310" cy="1001753"/>
-            <wp:effectExtent l="0" t="0" r="2540" b="8255"/>
-            <wp:docPr id="2" name="图片 2"/>
             <wp:cNvGraphicFramePr>
               <a:graphicFrameLocks xmlns:a="http://schemas.openxmlformats.org/drawingml/2006/main" noChangeAspect="1"/>
             </wp:cNvGraphicFramePr>
@@ -417,7 +76,7 @@
                   <pic:spPr>
                     <a:xfrm>
                       <a:off x="0" y="0"/>
-                      <a:ext cx="5274310" cy="1001753"/>
+                      <a:ext cx="5274310" cy="3958785"/>
                     </a:xfrm>
                     <a:prstGeom prst="rect">
                       <a:avLst/>
@@ -435,192 +94,340 @@
         <w:rPr>
           <w:rFonts w:hint="eastAsia"/>
         </w:rPr>
-        <w:t>ParNew</w:t>
-      </w:r>
-      <w:r>
-        <w:rPr>
-          <w:rFonts w:hint="eastAsia"/>
-        </w:rPr>
-        <w:t>收集器</w:t>
+        <w:t>JVM</w:t>
+      </w:r>
+      <w:r>
+        <w:rPr>
+          <w:rFonts w:hint="eastAsia"/>
+        </w:rPr>
+        <w:t>运行</w:t>
+      </w:r>
+      <w:proofErr w:type="gramStart"/>
+      <w:r>
+        <w:rPr>
+          <w:rFonts w:hint="eastAsia"/>
+        </w:rPr>
+        <w:t>时数据</w:t>
+      </w:r>
+      <w:proofErr w:type="gramEnd"/>
+      <w:r>
+        <w:rPr>
+          <w:rFonts w:hint="eastAsia"/>
+        </w:rPr>
+        <w:t>区的调用关系</w:t>
+      </w:r>
+    </w:p>
+    <w:p/>
+    <w:p>
+      <w:pPr>
+        <w:pStyle w:val="a4"/>
+      </w:pPr>
+      <w:r>
+        <w:rPr>
+          <w:rFonts w:hint="eastAsia"/>
+        </w:rPr>
+        <w:t>CAS</w:t>
+      </w:r>
+      <w:r>
+        <w:rPr>
+          <w:rFonts w:hint="eastAsia"/>
+        </w:rPr>
+        <w:t xml:space="preserve"> </w:t>
+      </w:r>
+      <w:r>
+        <w:rPr>
+          <w:rFonts w:hint="eastAsia"/>
+        </w:rPr>
+        <w:t>（</w:t>
+      </w:r>
+      <w:r>
+        <w:t>compare and swap</w:t>
+      </w:r>
+      <w:r>
+        <w:rPr>
+          <w:rFonts w:hint="eastAsia"/>
+        </w:rPr>
+        <w:t>）</w:t>
+      </w:r>
+      <w:r>
+        <w:rPr>
+          <w:rFonts w:hint="eastAsia"/>
+        </w:rPr>
+        <w:t xml:space="preserve"> </w:t>
+      </w:r>
+      <w:r>
+        <w:t>如果内存位置的值与预期原值相匹配，那么处理器会自动将该位置值更新为新值。否则，处理器不做任何操作。</w:t>
       </w:r>
     </w:p>
     <w:p>
       <w:pPr>
-        <w:rPr>
-          <w:color w:val="FF0000"/>
-        </w:rPr>
+        <w:pStyle w:val="a4"/>
       </w:pPr>
-      <w:r>
-        <w:rPr>
-          <w:rFonts w:hint="eastAsia"/>
-          <w:color w:val="000000" w:themeColor="text1"/>
-        </w:rPr>
-        <w:t>ParNew</w:t>
-      </w:r>
-      <w:r>
-        <w:rPr>
-          <w:rFonts w:hint="eastAsia"/>
-          <w:color w:val="000000" w:themeColor="text1"/>
-        </w:rPr>
-        <w:t>收集器其实就是</w:t>
-      </w:r>
-      <w:r>
-        <w:rPr>
-          <w:rFonts w:hint="eastAsia"/>
-          <w:color w:val="FF0000"/>
-        </w:rPr>
-        <w:t>Serial</w:t>
-      </w:r>
-      <w:r>
-        <w:rPr>
-          <w:rFonts w:hint="eastAsia"/>
-          <w:color w:val="FF0000"/>
-        </w:rPr>
-        <w:t>收集器的多线程版本</w:t>
-      </w:r>
-      <w:r>
-        <w:rPr>
-          <w:rFonts w:hint="eastAsia"/>
-          <w:color w:val="FF0000"/>
-        </w:rPr>
-        <w:t>，</w:t>
-      </w:r>
-      <w:r>
-        <w:rPr>
-          <w:rFonts w:hint="eastAsia"/>
-          <w:color w:val="FF0000"/>
-        </w:rPr>
-        <w:t>除了</w:t>
-      </w:r>
-      <w:r>
-        <w:rPr>
-          <w:rFonts w:hint="eastAsia"/>
-          <w:color w:val="000000" w:themeColor="text1"/>
-        </w:rPr>
-        <w:t>使用</w:t>
-      </w:r>
-      <w:r>
-        <w:rPr>
-          <w:rFonts w:hint="eastAsia"/>
-          <w:color w:val="FF0000"/>
-        </w:rPr>
-        <w:t>多线程进行垃圾收集之外</w:t>
-      </w:r>
-      <w:r>
-        <w:rPr>
-          <w:rFonts w:hint="eastAsia"/>
-          <w:color w:val="000000" w:themeColor="text1"/>
-        </w:rPr>
-        <w:t>，</w:t>
-      </w:r>
-      <w:r>
-        <w:rPr>
-          <w:rFonts w:hint="eastAsia"/>
-        </w:rPr>
-        <w:lastRenderedPageBreak/>
-        <w:t>其余行为</w:t>
-      </w:r>
-      <w:r>
-        <w:rPr>
-          <w:rFonts w:hint="eastAsia"/>
-          <w:color w:val="FF0000"/>
-        </w:rPr>
-        <w:t>几乎一样</w:t>
-      </w:r>
-      <w:r>
-        <w:rPr>
-          <w:rFonts w:hint="eastAsia"/>
-          <w:color w:val="FF0000"/>
-        </w:rPr>
-        <w:t>。</w:t>
-      </w:r>
-      <w:r>
-        <w:rPr>
-          <w:rFonts w:hint="eastAsia"/>
-        </w:rPr>
-        <w:t>它</w:t>
-      </w:r>
-      <w:r>
-        <w:rPr>
-          <w:rFonts w:hint="eastAsia"/>
-          <w:color w:val="FF0000"/>
-        </w:rPr>
-        <w:t>在</w:t>
-      </w:r>
-      <w:r>
-        <w:rPr>
-          <w:rFonts w:hint="eastAsia"/>
-          <w:color w:val="FF0000"/>
-        </w:rPr>
-        <w:t>Server</w:t>
-      </w:r>
-      <w:r>
-        <w:rPr>
-          <w:rFonts w:hint="eastAsia"/>
-          <w:color w:val="FF0000"/>
-        </w:rPr>
-        <w:t>模式下的虚拟机中以新生代收集器为首选，</w:t>
-      </w:r>
-      <w:r>
-        <w:rPr>
-          <w:rFonts w:hint="eastAsia"/>
-          <w:color w:val="FF0000"/>
-        </w:rPr>
-        <w:t>ParNew</w:t>
-      </w:r>
-      <w:r>
-        <w:rPr>
-          <w:rFonts w:hint="eastAsia"/>
-          <w:color w:val="FF0000"/>
-        </w:rPr>
-        <w:t>和</w:t>
-      </w:r>
-      <w:r>
-        <w:rPr>
-          <w:rFonts w:hint="eastAsia"/>
-          <w:color w:val="FF0000"/>
-        </w:rPr>
-        <w:t>Serial</w:t>
-      </w:r>
-      <w:r>
-        <w:rPr>
-          <w:rFonts w:hint="eastAsia"/>
-          <w:color w:val="FF0000"/>
-        </w:rPr>
-        <w:t>能支持</w:t>
-      </w:r>
-      <w:r>
-        <w:rPr>
-          <w:rFonts w:hint="eastAsia"/>
-          <w:color w:val="FF0000"/>
-        </w:rPr>
-        <w:t>CMS,</w:t>
-      </w:r>
-      <w:r>
-        <w:rPr>
-          <w:rFonts w:hint="eastAsia"/>
-          <w:color w:val="000000" w:themeColor="text1"/>
-        </w:rPr>
-        <w:t xml:space="preserve"> ParNew</w:t>
-      </w:r>
-      <w:r>
-        <w:rPr>
-          <w:rFonts w:hint="eastAsia"/>
-          <w:color w:val="000000" w:themeColor="text1"/>
-        </w:rPr>
-        <w:t>收集器工作过程如下图</w:t>
-      </w:r>
     </w:p>
     <w:p>
+      <w:pPr>
+        <w:pStyle w:val="a4"/>
+      </w:pPr>
+    </w:p>
+    <w:p>
+      <w:pPr>
+        <w:pStyle w:val="a4"/>
+      </w:pPr>
+      <w:r>
+        <w:rPr>
+          <w:rFonts w:hint="eastAsia"/>
+        </w:rPr>
+        <w:t>垃圾收集器（</w:t>
+      </w:r>
+      <w:r>
+        <w:rPr>
+          <w:rFonts w:hint="eastAsia"/>
+        </w:rPr>
+        <w:t>GC</w:t>
+      </w:r>
+      <w:r>
+        <w:rPr>
+          <w:rFonts w:hint="eastAsia"/>
+        </w:rPr>
+        <w:t>）</w:t>
+      </w:r>
+    </w:p>
+    <w:p>
+      <w:pPr>
+        <w:pStyle w:val="a4"/>
+      </w:pPr>
+      <w:r>
+        <w:rPr>
+          <w:rFonts w:hint="eastAsia"/>
+        </w:rPr>
+        <w:t>Serial</w:t>
+      </w:r>
+      <w:r>
+        <w:rPr>
+          <w:rFonts w:hint="eastAsia"/>
+        </w:rPr>
+        <w:t>收集器</w:t>
+      </w:r>
+      <w:r>
+        <w:rPr>
+          <w:rFonts w:hint="eastAsia"/>
+        </w:rPr>
+        <w:t>（</w:t>
+      </w:r>
+      <w:r>
+        <w:rPr>
+          <w:rFonts w:hint="eastAsia"/>
+        </w:rPr>
+        <w:t>JDK 1.3.1</w:t>
+      </w:r>
+      <w:r>
+        <w:rPr>
+          <w:rFonts w:hint="eastAsia"/>
+        </w:rPr>
+        <w:t>之前是唯一新生代的收集选择）</w:t>
+      </w:r>
+    </w:p>
+    <w:p>
+      <w:pPr>
+        <w:pStyle w:val="a4"/>
+      </w:pPr>
+      <w:r>
+        <w:rPr>
+          <w:rFonts w:hint="eastAsia"/>
+        </w:rPr>
+        <w:t>是一个单线程的收集器</w:t>
+      </w:r>
+      <w:r>
+        <w:rPr>
+          <w:rFonts w:hint="eastAsia"/>
+        </w:rPr>
+        <w:t>,</w:t>
+      </w:r>
+      <w:r>
+        <w:rPr>
+          <w:rFonts w:hint="eastAsia"/>
+        </w:rPr>
+        <w:t>在收集线程的过程中，会暂停所有其</w:t>
+      </w:r>
+      <w:r>
+        <w:rPr>
+          <w:rFonts w:hint="eastAsia"/>
+        </w:rPr>
+        <w:t>他工作线程，直到</w:t>
+      </w:r>
+      <w:r>
+        <w:rPr>
+          <w:rFonts w:hint="eastAsia"/>
+        </w:rPr>
+        <w:t>它收集结束</w:t>
+      </w:r>
+      <w:r>
+        <w:rPr>
+          <w:rFonts w:hint="eastAsia"/>
+        </w:rPr>
+        <w:t>。</w:t>
+      </w:r>
+      <w:r>
+        <w:rPr>
+          <w:rFonts w:hint="eastAsia"/>
+        </w:rPr>
+        <w:t>“</w:t>
+      </w:r>
+      <w:r>
+        <w:rPr>
+          <w:rFonts w:hint="eastAsia"/>
+        </w:rPr>
+        <w:t>Stop The World</w:t>
+      </w:r>
+      <w:r>
+        <w:rPr>
+          <w:rFonts w:hint="eastAsia"/>
+        </w:rPr>
+        <w:t>”</w:t>
+      </w:r>
+      <w:r>
+        <w:rPr>
+          <w:rFonts w:hint="eastAsia"/>
+        </w:rPr>
+        <w:t>暂停其他线程是虚拟机在后台自动发起和自动完成的，在其工作中用户是不可见的</w:t>
+      </w:r>
+      <w:r>
+        <w:rPr>
+          <w:rFonts w:hint="eastAsia"/>
+        </w:rPr>
+        <w:t>。</w:t>
+      </w:r>
+      <w:r>
+        <w:rPr>
+          <w:rFonts w:hint="eastAsia"/>
+          <w:color w:val="FF0000"/>
+        </w:rPr>
+        <w:t>它是虚拟机运行在</w:t>
+      </w:r>
+      <w:r>
+        <w:rPr>
+          <w:rFonts w:hint="eastAsia"/>
+          <w:color w:val="FF0000"/>
+        </w:rPr>
+        <w:t>Client</w:t>
+      </w:r>
+      <w:r>
+        <w:rPr>
+          <w:rFonts w:hint="eastAsia"/>
+          <w:color w:val="FF0000"/>
+        </w:rPr>
+        <w:t>模式下默认的新生代收集器</w:t>
+      </w:r>
+      <w:r>
+        <w:rPr>
+          <w:rFonts w:hint="eastAsia"/>
+          <w:color w:val="FF0000"/>
+        </w:rPr>
+        <w:t>，优点是简单而高效（与其他收集器的单线程比）</w:t>
+      </w:r>
+      <w:r>
+        <w:rPr>
+          <w:rFonts w:hint="eastAsia"/>
+          <w:color w:val="FF0000"/>
+        </w:rPr>
+        <w:t>对于限定单个</w:t>
+      </w:r>
+      <w:r>
+        <w:rPr>
+          <w:rFonts w:hint="eastAsia"/>
+          <w:color w:val="FF0000"/>
+        </w:rPr>
+        <w:t>CPU</w:t>
+      </w:r>
+      <w:r>
+        <w:rPr>
+          <w:rFonts w:hint="eastAsia"/>
+          <w:color w:val="FF0000"/>
+        </w:rPr>
+        <w:t>的环境来说，</w:t>
+      </w:r>
+      <w:r>
+        <w:rPr>
+          <w:rFonts w:hint="eastAsia"/>
+          <w:color w:val="FF0000"/>
+        </w:rPr>
+        <w:t>Serial</w:t>
+      </w:r>
+      <w:r>
+        <w:rPr>
+          <w:rFonts w:hint="eastAsia"/>
+          <w:color w:val="FF0000"/>
+        </w:rPr>
+        <w:t>收集器不会再线程</w:t>
+      </w:r>
+      <w:proofErr w:type="gramStart"/>
+      <w:r>
+        <w:rPr>
+          <w:rFonts w:hint="eastAsia"/>
+          <w:color w:val="FF0000"/>
+        </w:rPr>
+        <w:t>交互上</w:t>
+      </w:r>
+      <w:proofErr w:type="gramEnd"/>
+      <w:r>
+        <w:rPr>
+          <w:rFonts w:hint="eastAsia"/>
+          <w:color w:val="FF0000"/>
+        </w:rPr>
+        <w:t>有开销，只要停顿时间不是很频繁发生，在</w:t>
+      </w:r>
+      <w:r>
+        <w:rPr>
+          <w:rFonts w:hint="eastAsia"/>
+          <w:color w:val="FF0000"/>
+        </w:rPr>
+        <w:t>Client</w:t>
+      </w:r>
+      <w:r>
+        <w:rPr>
+          <w:rFonts w:hint="eastAsia"/>
+          <w:color w:val="FF0000"/>
+        </w:rPr>
+        <w:t>模式下是一个比较好的选择</w:t>
+      </w:r>
+      <w:r>
+        <w:rPr>
+          <w:rFonts w:hint="eastAsia"/>
+          <w:color w:val="FF0000"/>
+        </w:rPr>
+        <w:t>。</w:t>
+      </w:r>
+    </w:p>
+    <w:p>
+      <w:pPr>
+        <w:pStyle w:val="a4"/>
+      </w:pPr>
+      <w:r>
+        <w:rPr>
+          <w:rFonts w:hint="eastAsia"/>
+        </w:rPr>
+        <w:t>工作过程如下</w:t>
+      </w:r>
+      <w:r>
+        <w:rPr>
+          <w:rFonts w:hint="eastAsia"/>
+        </w:rPr>
+        <w:t>：</w:t>
+      </w:r>
+    </w:p>
+    <w:p>
+      <w:pPr>
+        <w:pStyle w:val="a4"/>
+      </w:pPr>
       <w:r>
         <w:rPr>
           <w:noProof/>
         </w:rPr>
         <w:drawing>
-          <wp:inline distT="0" distB="0" distL="0" distR="0" wp14:anchorId="0521C207" wp14:editId="19CAF805">
-            <wp:extent cx="5274310" cy="1126285"/>
-            <wp:effectExtent l="0" t="0" r="2540" b="0"/>
-            <wp:docPr id="3" name="图片 3"/>
+          <wp:inline distT="0" distB="0" distL="0" distR="0" wp14:anchorId="13D988DA" wp14:editId="7FBE439E">
+            <wp:extent cx="5274310" cy="1001753"/>
+            <wp:effectExtent l="0" t="0" r="2540" b="8255"/>
+            <wp:docPr id="2" name="图片 2"/>
             <wp:cNvGraphicFramePr>
               <a:graphicFrameLocks xmlns:a="http://schemas.openxmlformats.org/drawingml/2006/main" noChangeAspect="1"/>
             </wp:cNvGraphicFramePr>
@@ -640,7 +447,7 @@
                   <pic:spPr>
                     <a:xfrm>
                       <a:off x="0" y="0"/>
-                      <a:ext cx="5274310" cy="1126285"/>
+                      <a:ext cx="5274310" cy="1001753"/>
                     </a:xfrm>
                     <a:prstGeom prst="rect">
                       <a:avLst/>
@@ -653,14 +460,15 @@
         </w:drawing>
       </w:r>
     </w:p>
-    <w:p/>
     <w:p>
-      <w:r>
-        <w:rPr>
-          <w:rFonts w:hint="eastAsia"/>
-        </w:rPr>
-        <w:t xml:space="preserve">Parallel Scavenge </w:t>
-      </w:r>
+      <w:proofErr w:type="spellStart"/>
+      <w:r>
+        <w:rPr>
+          <w:rFonts w:hint="eastAsia"/>
+        </w:rPr>
+        <w:t>ParNew</w:t>
+      </w:r>
+      <w:proofErr w:type="spellEnd"/>
       <w:r>
         <w:rPr>
           <w:rFonts w:hint="eastAsia"/>
@@ -674,575 +482,208 @@
           <w:color w:val="FF0000"/>
         </w:rPr>
       </w:pPr>
-      <w:r>
-        <w:rPr>
-          <w:rFonts w:hint="eastAsia"/>
-        </w:rPr>
-        <w:tab/>
-        <w:t xml:space="preserve">Parallel Scavenge </w:t>
-      </w:r>
-      <w:r>
-        <w:rPr>
-          <w:rFonts w:hint="eastAsia"/>
-        </w:rPr>
-        <w:t>是一个</w:t>
-      </w:r>
-      <w:r>
-        <w:rPr>
-          <w:rFonts w:hint="eastAsia"/>
-          <w:color w:val="FF0000"/>
-        </w:rPr>
-        <w:t>新生代</w:t>
-      </w:r>
-      <w:r>
-        <w:rPr>
-          <w:rFonts w:hint="eastAsia"/>
-        </w:rPr>
-        <w:t>收集器，在</w:t>
-      </w:r>
-      <w:r>
-        <w:rPr>
-          <w:rFonts w:hint="eastAsia"/>
+      <w:proofErr w:type="spellStart"/>
+      <w:r>
+        <w:rPr>
+          <w:rFonts w:hint="eastAsia"/>
+          <w:color w:val="000000" w:themeColor="text1"/>
         </w:rPr>
         <w:t>ParNew</w:t>
       </w:r>
-      <w:r>
-        <w:rPr>
-          <w:rFonts w:hint="eastAsia"/>
-        </w:rPr>
-        <w:t>的基础上</w:t>
-      </w:r>
-      <w:r>
-        <w:rPr>
-          <w:rFonts w:hint="eastAsia"/>
+      <w:proofErr w:type="spellEnd"/>
+      <w:r>
+        <w:rPr>
+          <w:rFonts w:hint="eastAsia"/>
+          <w:color w:val="000000" w:themeColor="text1"/>
+        </w:rPr>
+        <w:t>收集</w:t>
+      </w:r>
+      <w:proofErr w:type="gramStart"/>
+      <w:r>
+        <w:rPr>
+          <w:rFonts w:hint="eastAsia"/>
+          <w:color w:val="000000" w:themeColor="text1"/>
+        </w:rPr>
+        <w:t>器其实</w:t>
+      </w:r>
+      <w:proofErr w:type="gramEnd"/>
+      <w:r>
+        <w:rPr>
+          <w:rFonts w:hint="eastAsia"/>
+          <w:color w:val="000000" w:themeColor="text1"/>
+        </w:rPr>
+        <w:t>就是</w:t>
+      </w:r>
+      <w:r>
+        <w:rPr>
+          <w:rFonts w:hint="eastAsia"/>
+          <w:color w:val="FF0000"/>
+        </w:rPr>
+        <w:t>Serial</w:t>
+      </w:r>
+      <w:r>
+        <w:rPr>
+          <w:rFonts w:hint="eastAsia"/>
+          <w:color w:val="FF0000"/>
+        </w:rPr>
+        <w:t>收集器的多线程版本</w:t>
+      </w:r>
+      <w:r>
+        <w:rPr>
+          <w:rFonts w:hint="eastAsia"/>
+          <w:color w:val="FF0000"/>
         </w:rPr>
         <w:t>，</w:t>
       </w:r>
       <w:r>
         <w:rPr>
           <w:rFonts w:hint="eastAsia"/>
-        </w:rPr>
-        <w:t xml:space="preserve">Parallel Scavenge </w:t>
-      </w:r>
-      <w:r>
-        <w:rPr>
-          <w:rFonts w:hint="eastAsia"/>
-        </w:rPr>
-        <w:t>收集器的目标是</w:t>
-      </w:r>
-      <w:r>
-        <w:rPr>
-          <w:rFonts w:hint="eastAsia"/>
-          <w:color w:val="FF0000"/>
-        </w:rPr>
-        <w:t>达到一个可控制的吞吐量</w:t>
-      </w:r>
-      <w:r>
-        <w:rPr>
-          <w:rFonts w:hint="eastAsia"/>
+          <w:color w:val="FF0000"/>
+        </w:rPr>
+        <w:t>除了</w:t>
+      </w:r>
+      <w:r>
+        <w:rPr>
+          <w:rFonts w:hint="eastAsia"/>
+          <w:color w:val="000000" w:themeColor="text1"/>
+        </w:rPr>
+        <w:t>使用</w:t>
+      </w:r>
+      <w:r>
+        <w:rPr>
+          <w:rFonts w:hint="eastAsia"/>
+          <w:color w:val="FF0000"/>
+        </w:rPr>
+        <w:t>多线程进行垃圾收集之外</w:t>
+      </w:r>
+      <w:r>
+        <w:rPr>
+          <w:rFonts w:hint="eastAsia"/>
+          <w:color w:val="000000" w:themeColor="text1"/>
+        </w:rPr>
+        <w:t>，</w:t>
+      </w:r>
+      <w:proofErr w:type="gramStart"/>
+      <w:r>
+        <w:rPr>
+          <w:rFonts w:hint="eastAsia"/>
+        </w:rPr>
+        <w:lastRenderedPageBreak/>
+        <w:t>其余行为</w:t>
+      </w:r>
+      <w:proofErr w:type="gramEnd"/>
+      <w:r>
+        <w:rPr>
+          <w:rFonts w:hint="eastAsia"/>
+          <w:color w:val="FF0000"/>
+        </w:rPr>
+        <w:t>几乎一样</w:t>
+      </w:r>
+      <w:r>
+        <w:rPr>
+          <w:rFonts w:hint="eastAsia"/>
+          <w:color w:val="FF0000"/>
+        </w:rPr>
+        <w:t>。</w:t>
+      </w:r>
+      <w:r>
+        <w:rPr>
+          <w:rFonts w:hint="eastAsia"/>
+        </w:rPr>
+        <w:t>它</w:t>
+      </w:r>
+      <w:r>
+        <w:rPr>
+          <w:rFonts w:hint="eastAsia"/>
+          <w:color w:val="FF0000"/>
+        </w:rPr>
+        <w:t>在</w:t>
+      </w:r>
+      <w:r>
+        <w:rPr>
+          <w:rFonts w:hint="eastAsia"/>
+          <w:color w:val="FF0000"/>
+        </w:rPr>
+        <w:t>Server</w:t>
+      </w:r>
+      <w:r>
+        <w:rPr>
+          <w:rFonts w:hint="eastAsia"/>
+          <w:color w:val="FF0000"/>
+        </w:rPr>
+        <w:t>模式下的虚拟机中以新生代收集器为首选，</w:t>
+      </w:r>
+      <w:proofErr w:type="spellStart"/>
+      <w:r>
+        <w:rPr>
+          <w:rFonts w:hint="eastAsia"/>
+          <w:color w:val="FF0000"/>
+        </w:rPr>
+        <w:t>ParNew</w:t>
+      </w:r>
+      <w:proofErr w:type="spellEnd"/>
+      <w:r>
+        <w:rPr>
+          <w:rFonts w:hint="eastAsia"/>
+          <w:color w:val="FF0000"/>
+        </w:rPr>
+        <w:t>和</w:t>
+      </w:r>
+      <w:r>
+        <w:rPr>
+          <w:rFonts w:hint="eastAsia"/>
+          <w:color w:val="FF0000"/>
+        </w:rPr>
+        <w:t>Serial</w:t>
+      </w:r>
+      <w:r>
+        <w:rPr>
+          <w:rFonts w:hint="eastAsia"/>
+          <w:color w:val="FF0000"/>
+        </w:rPr>
+        <w:t>能支持</w:t>
+      </w:r>
+      <w:r>
+        <w:rPr>
+          <w:rFonts w:hint="eastAsia"/>
+          <w:color w:val="FF0000"/>
+        </w:rPr>
+        <w:t>CMS,</w:t>
+      </w:r>
+      <w:r>
+        <w:rPr>
+          <w:rFonts w:hint="eastAsia"/>
+          <w:color w:val="000000" w:themeColor="text1"/>
         </w:rPr>
         <w:t xml:space="preserve"> </w:t>
       </w:r>
-      <w:r>
-        <w:rPr>
-          <w:rFonts w:hint="eastAsia"/>
-        </w:rPr>
-        <w:t>，</w:t>
-      </w:r>
-      <w:r>
-        <w:rPr>
-          <w:rFonts w:hint="eastAsia"/>
-        </w:rPr>
-        <w:t>Parallel Scavenge</w:t>
-      </w:r>
-      <w:r>
-        <w:rPr>
-          <w:rFonts w:hint="eastAsia"/>
-        </w:rPr>
-        <w:t>收集器提供两个参数用户精确控制吞吐量，分别是</w:t>
-      </w:r>
-      <w:r>
-        <w:rPr>
-          <w:rFonts w:hint="eastAsia"/>
-          <w:color w:val="FF0000"/>
-        </w:rPr>
-        <w:t>控制最大垃圾收集停顿时间的</w:t>
-      </w:r>
-      <w:r>
-        <w:rPr>
-          <w:rFonts w:hint="eastAsia"/>
-          <w:color w:val="FF0000"/>
-        </w:rPr>
-        <w:t xml:space="preserve">-XX:MaxGCPauseMillis </w:t>
-      </w:r>
-      <w:r>
-        <w:rPr>
-          <w:rFonts w:hint="eastAsia"/>
-          <w:color w:val="FF0000"/>
-        </w:rPr>
-        <w:t>以及吞吐量大小的</w:t>
-      </w:r>
-      <w:r>
-        <w:rPr>
-          <w:rFonts w:hint="eastAsia"/>
-          <w:color w:val="FF0000"/>
-        </w:rPr>
-        <w:t xml:space="preserve"> </w:t>
-      </w:r>
-      <w:r>
-        <w:rPr>
-          <w:color w:val="FF0000"/>
-        </w:rPr>
-        <w:t>–</w:t>
-      </w:r>
-      <w:r>
-        <w:rPr>
-          <w:rFonts w:hint="eastAsia"/>
-          <w:color w:val="FF0000"/>
-        </w:rPr>
-        <w:t>XX</w:t>
-      </w:r>
-      <w:r>
-        <w:rPr>
-          <w:rFonts w:hint="eastAsia"/>
-          <w:color w:val="FF0000"/>
-        </w:rPr>
-        <w:t>：</w:t>
-      </w:r>
-      <w:r>
-        <w:rPr>
-          <w:rFonts w:hint="eastAsia"/>
-          <w:color w:val="FF0000"/>
-        </w:rPr>
-        <w:t>GCTimeRatio</w:t>
+      <w:proofErr w:type="spellStart"/>
+      <w:r>
+        <w:rPr>
+          <w:rFonts w:hint="eastAsia"/>
+          <w:color w:val="000000" w:themeColor="text1"/>
+        </w:rPr>
+        <w:t>ParNew</w:t>
+      </w:r>
+      <w:proofErr w:type="spellEnd"/>
+      <w:r>
+        <w:rPr>
+          <w:rFonts w:hint="eastAsia"/>
+          <w:color w:val="000000" w:themeColor="text1"/>
+        </w:rPr>
+        <w:t>收集器工作过程如下图</w:t>
       </w:r>
     </w:p>
     <w:p>
-      <w:pPr>
-        <w:rPr>
-          <w:color w:val="FF0000"/>
-        </w:rPr>
-      </w:pPr>
-    </w:p>
-    <w:p>
-      <w:r>
-        <w:rPr>
-          <w:rFonts w:hint="eastAsia"/>
-          <w:color w:val="FF0000"/>
-        </w:rPr>
-        <w:t xml:space="preserve"> </w:t>
-      </w:r>
-      <w:r>
-        <w:rPr>
-          <w:rFonts w:hint="eastAsia"/>
-          <w:color w:val="000000" w:themeColor="text1"/>
-        </w:rPr>
-        <w:t>MaxGCPauseMillis</w:t>
-      </w:r>
-      <w:r>
-        <w:rPr>
-          <w:rFonts w:hint="eastAsia"/>
-          <w:color w:val="000000" w:themeColor="text1"/>
-        </w:rPr>
-        <w:t xml:space="preserve"> </w:t>
-      </w:r>
-      <w:r>
-        <w:rPr>
-          <w:rFonts w:hint="eastAsia"/>
-          <w:color w:val="000000" w:themeColor="text1"/>
-        </w:rPr>
-        <w:t>参数允许的值是一个大于</w:t>
-      </w:r>
-    </w:p>
-    <w:p>
-      <w:r>
-        <w:rPr>
-          <w:rFonts w:hint="eastAsia"/>
-        </w:rPr>
-        <w:t>吞吐量公式</w:t>
-      </w:r>
-      <w:r>
-        <w:rPr>
-          <w:rFonts w:hint="eastAsia"/>
-        </w:rPr>
-        <w:t xml:space="preserve"> </w:t>
-      </w:r>
-    </w:p>
-    <w:p>
-      <w:pPr>
-        <w:rPr>
-          <w:b/>
-          <w:color w:val="FF0000"/>
-        </w:rPr>
-      </w:pPr>
-      <w:r>
-        <w:rPr>
-          <w:rFonts w:hint="eastAsia"/>
-          <w:b/>
-          <w:color w:val="FF0000"/>
-        </w:rPr>
-        <w:t>吞吐量</w:t>
-      </w:r>
-      <w:r>
-        <w:rPr>
-          <w:rFonts w:hint="eastAsia"/>
-          <w:b/>
-          <w:color w:val="FF0000"/>
-        </w:rPr>
-        <w:t>=</w:t>
-      </w:r>
-      <w:r>
-        <w:rPr>
-          <w:rFonts w:hint="eastAsia"/>
-          <w:b/>
-          <w:color w:val="FF0000"/>
-        </w:rPr>
-        <w:t>运行用户代码时间</w:t>
-      </w:r>
-      <w:r>
-        <w:rPr>
-          <w:rFonts w:hint="eastAsia"/>
-          <w:b/>
-          <w:color w:val="FF0000"/>
-        </w:rPr>
-        <w:t>/</w:t>
-      </w:r>
-      <w:r>
-        <w:rPr>
-          <w:rFonts w:hint="eastAsia"/>
-          <w:b/>
-          <w:color w:val="FF0000"/>
-        </w:rPr>
-        <w:t>（运行用户代码时间</w:t>
-      </w:r>
-      <w:r>
-        <w:rPr>
-          <w:rFonts w:hint="eastAsia"/>
-          <w:b/>
-          <w:color w:val="FF0000"/>
-        </w:rPr>
-        <w:t>+</w:t>
-      </w:r>
-      <w:r>
-        <w:rPr>
-          <w:rFonts w:hint="eastAsia"/>
-          <w:b/>
-          <w:color w:val="FF0000"/>
-        </w:rPr>
-        <w:t>垃圾收集时间）</w:t>
-      </w:r>
-    </w:p>
-    <w:p>
-      <w:pPr>
-        <w:rPr>
-          <w:b/>
-          <w:color w:val="FF0000"/>
-        </w:rPr>
-      </w:pPr>
-      <w:r>
-        <w:rPr>
-          <w:rFonts w:hint="eastAsia"/>
-          <w:b/>
-          <w:color w:val="FF0000"/>
-        </w:rPr>
-        <w:t>如</w:t>
-      </w:r>
-      <w:r>
-        <w:rPr>
-          <w:rFonts w:hint="eastAsia"/>
-          <w:b/>
-          <w:color w:val="FF0000"/>
-        </w:rPr>
-        <w:t xml:space="preserve"> 99%=99min/100min</w:t>
-      </w:r>
-    </w:p>
-    <w:p>
-      <w:pPr>
-        <w:rPr>
-          <w:b/>
-          <w:color w:val="FF0000"/>
-        </w:rPr>
-      </w:pPr>
-    </w:p>
-    <w:p>
-      <w:pPr>
-        <w:rPr>
-          <w:color w:val="000000" w:themeColor="text1"/>
-        </w:rPr>
-      </w:pPr>
-      <w:r>
-        <w:rPr>
-          <w:rFonts w:hint="eastAsia"/>
-          <w:color w:val="000000" w:themeColor="text1"/>
-        </w:rPr>
-        <w:t>Serial Old</w:t>
-      </w:r>
-      <w:r>
-        <w:rPr>
-          <w:rFonts w:hint="eastAsia"/>
-          <w:color w:val="000000" w:themeColor="text1"/>
-        </w:rPr>
-        <w:t>收集器</w:t>
-      </w:r>
-    </w:p>
-    <w:p>
-      <w:pPr>
-        <w:rPr>
-          <w:color w:val="000000" w:themeColor="text1"/>
-        </w:rPr>
-      </w:pPr>
-      <w:r>
-        <w:rPr>
-          <w:rFonts w:hint="eastAsia"/>
-          <w:color w:val="000000" w:themeColor="text1"/>
-        </w:rPr>
-        <w:tab/>
-        <w:t>Serial Old</w:t>
-      </w:r>
-      <w:r>
-        <w:rPr>
-          <w:rFonts w:hint="eastAsia"/>
-          <w:color w:val="000000" w:themeColor="text1"/>
-        </w:rPr>
-        <w:t>是</w:t>
-      </w:r>
-      <w:r>
-        <w:rPr>
-          <w:rFonts w:hint="eastAsia"/>
-          <w:color w:val="000000" w:themeColor="text1"/>
-        </w:rPr>
-        <w:t>Serial</w:t>
-      </w:r>
-      <w:r>
-        <w:rPr>
-          <w:rFonts w:hint="eastAsia"/>
-          <w:color w:val="000000" w:themeColor="text1"/>
-        </w:rPr>
-        <w:t>的收集器的老年代版本，同样是单线程收集器，使用“标记</w:t>
-      </w:r>
-      <w:r>
-        <w:rPr>
-          <w:rFonts w:hint="eastAsia"/>
-          <w:color w:val="000000" w:themeColor="text1"/>
-        </w:rPr>
-        <w:t>-</w:t>
-      </w:r>
-      <w:r>
-        <w:rPr>
-          <w:rFonts w:hint="eastAsia"/>
-          <w:color w:val="000000" w:themeColor="text1"/>
-        </w:rPr>
-        <w:t>整理”算法。</w:t>
-      </w:r>
-      <w:r>
-        <w:rPr>
-          <w:rFonts w:hint="eastAsia"/>
-          <w:color w:val="000000" w:themeColor="text1"/>
-        </w:rPr>
-        <w:t xml:space="preserve"> </w:t>
-      </w:r>
-      <w:r>
-        <w:rPr>
-          <w:rFonts w:hint="eastAsia"/>
-          <w:color w:val="000000" w:themeColor="text1"/>
-        </w:rPr>
-        <w:t>这个收集器</w:t>
-      </w:r>
-      <w:r>
-        <w:rPr>
-          <w:rFonts w:hint="eastAsia"/>
-          <w:b/>
-          <w:color w:val="FF0000"/>
-        </w:rPr>
-        <w:t>在于给</w:t>
-      </w:r>
-      <w:r>
-        <w:rPr>
-          <w:rFonts w:hint="eastAsia"/>
-          <w:b/>
-          <w:color w:val="FF0000"/>
-        </w:rPr>
-        <w:t>Client</w:t>
-      </w:r>
-      <w:r>
-        <w:rPr>
-          <w:rFonts w:hint="eastAsia"/>
-          <w:b/>
-          <w:color w:val="FF0000"/>
-        </w:rPr>
-        <w:t>模式下的虚拟机使用</w:t>
-      </w:r>
-      <w:r>
-        <w:rPr>
-          <w:rFonts w:hint="eastAsia"/>
-          <w:color w:val="000000" w:themeColor="text1"/>
-        </w:rPr>
-        <w:t>。如果用在</w:t>
-      </w:r>
-      <w:r>
-        <w:rPr>
-          <w:rFonts w:hint="eastAsia"/>
-          <w:color w:val="FF0000"/>
-        </w:rPr>
-        <w:t>Server</w:t>
-      </w:r>
-      <w:r>
-        <w:rPr>
-          <w:rFonts w:hint="eastAsia"/>
-          <w:color w:val="FF0000"/>
-        </w:rPr>
-        <w:t>模式下</w:t>
-      </w:r>
-      <w:r>
-        <w:rPr>
-          <w:rFonts w:hint="eastAsia"/>
-          <w:color w:val="000000" w:themeColor="text1"/>
-        </w:rPr>
-        <w:t>，</w:t>
-      </w:r>
-      <w:r>
-        <w:rPr>
-          <w:rFonts w:hint="eastAsia"/>
-          <w:color w:val="000000" w:themeColor="text1"/>
-        </w:rPr>
-        <w:t>name</w:t>
-      </w:r>
-      <w:r>
-        <w:rPr>
-          <w:rFonts w:hint="eastAsia"/>
-          <w:color w:val="000000" w:themeColor="text1"/>
-        </w:rPr>
-        <w:t>它</w:t>
-      </w:r>
-      <w:r>
-        <w:rPr>
-          <w:rFonts w:hint="eastAsia"/>
-          <w:color w:val="FF0000"/>
-        </w:rPr>
-        <w:t>主要用途</w:t>
-      </w:r>
-      <w:r>
-        <w:rPr>
-          <w:rFonts w:hint="eastAsia"/>
-          <w:color w:val="000000" w:themeColor="text1"/>
-        </w:rPr>
-        <w:t>是：</w:t>
-      </w:r>
-      <w:r>
-        <w:rPr>
-          <w:rFonts w:hint="eastAsia"/>
-          <w:color w:val="FF0000"/>
-        </w:rPr>
-        <w:t>JDK1.5</w:t>
-      </w:r>
-      <w:r>
-        <w:rPr>
-          <w:rFonts w:hint="eastAsia"/>
-          <w:color w:val="FF0000"/>
-        </w:rPr>
-        <w:t>以及之前的版本用来与</w:t>
-      </w:r>
-      <w:r>
-        <w:rPr>
-          <w:rFonts w:hint="eastAsia"/>
-          <w:color w:val="FF0000"/>
-        </w:rPr>
-        <w:t>Parallel  Scavenge</w:t>
-      </w:r>
-      <w:r>
-        <w:rPr>
-          <w:rFonts w:hint="eastAsia"/>
-          <w:color w:val="FF0000"/>
-        </w:rPr>
-        <w:t>收集器搭配使用</w:t>
-      </w:r>
-      <w:r>
-        <w:rPr>
-          <w:rFonts w:hint="eastAsia"/>
-          <w:color w:val="000000" w:themeColor="text1"/>
-        </w:rPr>
-        <w:t>，另一种用途就是作为</w:t>
-      </w:r>
-      <w:r>
-        <w:rPr>
-          <w:rFonts w:hint="eastAsia"/>
-          <w:color w:val="FF0000"/>
-        </w:rPr>
-        <w:t>CMS</w:t>
-      </w:r>
-      <w:r>
-        <w:rPr>
-          <w:rFonts w:hint="eastAsia"/>
-          <w:color w:val="FF0000"/>
-        </w:rPr>
-        <w:t>收集器的后备预案</w:t>
-      </w:r>
-      <w:r>
-        <w:rPr>
-          <w:rFonts w:hint="eastAsia"/>
-          <w:color w:val="FF0000"/>
-        </w:rPr>
-        <w:t xml:space="preserve"> </w:t>
-      </w:r>
-      <w:r>
-        <w:rPr>
-          <w:rFonts w:hint="eastAsia"/>
-          <w:color w:val="000000" w:themeColor="text1"/>
-        </w:rPr>
-        <w:t>，在</w:t>
-      </w:r>
-      <w:r>
-        <w:rPr>
-          <w:rFonts w:hint="eastAsia"/>
-          <w:color w:val="FF0000"/>
-        </w:rPr>
-        <w:t>并发收集发生</w:t>
-      </w:r>
-      <w:r>
-        <w:rPr>
-          <w:rFonts w:hint="eastAsia"/>
-          <w:color w:val="FF0000"/>
-        </w:rPr>
-        <w:t>Concurrent Mode Failure</w:t>
-      </w:r>
-      <w:r>
-        <w:rPr>
-          <w:rFonts w:hint="eastAsia"/>
-          <w:color w:val="FF0000"/>
-        </w:rPr>
-        <w:t>时使用</w:t>
-      </w:r>
-    </w:p>
-    <w:p>
-      <w:pPr>
-        <w:rPr>
-          <w:color w:val="000000" w:themeColor="text1"/>
-        </w:rPr>
-      </w:pPr>
-      <w:r>
-        <w:rPr>
-          <w:rFonts w:hint="eastAsia"/>
-          <w:color w:val="000000" w:themeColor="text1"/>
-        </w:rPr>
-        <w:t>流程图如图</w:t>
-      </w:r>
-    </w:p>
-    <w:p>
-      <w:pPr>
-        <w:rPr>
-          <w:b/>
-          <w:color w:val="FF0000"/>
-        </w:rPr>
-      </w:pPr>
       <w:r>
         <w:rPr>
           <w:noProof/>
         </w:rPr>
         <w:drawing>
-          <wp:inline distT="0" distB="0" distL="0" distR="0" wp14:anchorId="165A4D38" wp14:editId="3E020555">
-            <wp:extent cx="5274310" cy="1143378"/>
+          <wp:inline distT="0" distB="0" distL="0" distR="0" wp14:anchorId="0521C207" wp14:editId="19CAF805">
+            <wp:extent cx="5274310" cy="1126285"/>
             <wp:effectExtent l="0" t="0" r="2540" b="0"/>
-            <wp:docPr id="4" name="图片 4"/>
+            <wp:docPr id="3" name="图片 3"/>
             <wp:cNvGraphicFramePr>
               <a:graphicFrameLocks xmlns:a="http://schemas.openxmlformats.org/drawingml/2006/main" noChangeAspect="1"/>
             </wp:cNvGraphicFramePr>
@@ -1262,7 +703,7 @@
                   <pic:spPr>
                     <a:xfrm>
                       <a:off x="0" y="0"/>
-                      <a:ext cx="5274310" cy="1143378"/>
+                      <a:ext cx="5274310" cy="1126285"/>
                     </a:xfrm>
                     <a:prstGeom prst="rect">
                       <a:avLst/>
@@ -1275,6 +716,340 @@
         </w:drawing>
       </w:r>
     </w:p>
+    <w:p/>
+    <w:p>
+      <w:r>
+        <w:rPr>
+          <w:rFonts w:hint="eastAsia"/>
+        </w:rPr>
+        <w:t xml:space="preserve">Parallel Scavenge </w:t>
+      </w:r>
+      <w:r>
+        <w:rPr>
+          <w:rFonts w:hint="eastAsia"/>
+        </w:rPr>
+        <w:t>收集器</w:t>
+      </w:r>
+    </w:p>
+    <w:p>
+      <w:pPr>
+        <w:rPr>
+          <w:color w:val="FF0000"/>
+        </w:rPr>
+      </w:pPr>
+      <w:r>
+        <w:rPr>
+          <w:rFonts w:hint="eastAsia"/>
+        </w:rPr>
+        <w:tab/>
+        <w:t xml:space="preserve">Parallel Scavenge </w:t>
+      </w:r>
+      <w:r>
+        <w:rPr>
+          <w:rFonts w:hint="eastAsia"/>
+        </w:rPr>
+        <w:t>是一个</w:t>
+      </w:r>
+      <w:r>
+        <w:rPr>
+          <w:rFonts w:hint="eastAsia"/>
+          <w:color w:val="FF0000"/>
+        </w:rPr>
+        <w:t>新生代</w:t>
+      </w:r>
+      <w:r>
+        <w:rPr>
+          <w:rFonts w:hint="eastAsia"/>
+        </w:rPr>
+        <w:t>收集器，在</w:t>
+      </w:r>
+      <w:proofErr w:type="spellStart"/>
+      <w:r>
+        <w:rPr>
+          <w:rFonts w:hint="eastAsia"/>
+        </w:rPr>
+        <w:t>ParNew</w:t>
+      </w:r>
+      <w:proofErr w:type="spellEnd"/>
+      <w:r>
+        <w:rPr>
+          <w:rFonts w:hint="eastAsia"/>
+        </w:rPr>
+        <w:t>的基础上</w:t>
+      </w:r>
+      <w:r>
+        <w:rPr>
+          <w:rFonts w:hint="eastAsia"/>
+        </w:rPr>
+        <w:t>，</w:t>
+      </w:r>
+      <w:r>
+        <w:rPr>
+          <w:rFonts w:hint="eastAsia"/>
+        </w:rPr>
+        <w:t xml:space="preserve">Parallel Scavenge </w:t>
+      </w:r>
+      <w:r>
+        <w:rPr>
+          <w:rFonts w:hint="eastAsia"/>
+        </w:rPr>
+        <w:t>收集器的目标是</w:t>
+      </w:r>
+      <w:r>
+        <w:rPr>
+          <w:rFonts w:hint="eastAsia"/>
+          <w:color w:val="FF0000"/>
+        </w:rPr>
+        <w:t>达到一个可控制的吞吐量</w:t>
+      </w:r>
+      <w:r>
+        <w:rPr>
+          <w:rFonts w:hint="eastAsia"/>
+        </w:rPr>
+        <w:t xml:space="preserve"> </w:t>
+      </w:r>
+      <w:r>
+        <w:rPr>
+          <w:rFonts w:hint="eastAsia"/>
+        </w:rPr>
+        <w:t>，</w:t>
+      </w:r>
+      <w:r>
+        <w:rPr>
+          <w:rFonts w:hint="eastAsia"/>
+        </w:rPr>
+        <w:t>Parallel Scavenge</w:t>
+      </w:r>
+      <w:r>
+        <w:rPr>
+          <w:rFonts w:hint="eastAsia"/>
+        </w:rPr>
+        <w:t>收集器提供两个参数用户精确控制吞吐量，分别是</w:t>
+      </w:r>
+      <w:r>
+        <w:rPr>
+          <w:rFonts w:hint="eastAsia"/>
+          <w:color w:val="FF0000"/>
+        </w:rPr>
+        <w:t>控制最大垃圾收集停顿时间的</w:t>
+      </w:r>
+      <w:r>
+        <w:rPr>
+          <w:rFonts w:hint="eastAsia"/>
+          <w:color w:val="FF0000"/>
+        </w:rPr>
+        <w:t>-</w:t>
+      </w:r>
+      <w:proofErr w:type="spellStart"/>
+      <w:r>
+        <w:rPr>
+          <w:rFonts w:hint="eastAsia"/>
+          <w:color w:val="FF0000"/>
+        </w:rPr>
+        <w:t>XX:MaxGCPauseMillis</w:t>
+      </w:r>
+      <w:proofErr w:type="spellEnd"/>
+      <w:r>
+        <w:rPr>
+          <w:rFonts w:hint="eastAsia"/>
+          <w:color w:val="FF0000"/>
+        </w:rPr>
+        <w:t xml:space="preserve"> </w:t>
+      </w:r>
+      <w:r>
+        <w:rPr>
+          <w:rFonts w:hint="eastAsia"/>
+          <w:color w:val="FF0000"/>
+        </w:rPr>
+        <w:t>以及吞吐量大小的</w:t>
+      </w:r>
+      <w:r>
+        <w:rPr>
+          <w:rFonts w:hint="eastAsia"/>
+          <w:color w:val="FF0000"/>
+        </w:rPr>
+        <w:t xml:space="preserve"> </w:t>
+      </w:r>
+      <w:r>
+        <w:rPr>
+          <w:color w:val="FF0000"/>
+        </w:rPr>
+        <w:t>–</w:t>
+      </w:r>
+      <w:r>
+        <w:rPr>
+          <w:rFonts w:hint="eastAsia"/>
+          <w:color w:val="FF0000"/>
+        </w:rPr>
+        <w:t>XX</w:t>
+      </w:r>
+      <w:r>
+        <w:rPr>
+          <w:rFonts w:hint="eastAsia"/>
+          <w:color w:val="FF0000"/>
+        </w:rPr>
+        <w:t>：</w:t>
+      </w:r>
+      <w:proofErr w:type="spellStart"/>
+      <w:r>
+        <w:rPr>
+          <w:rFonts w:hint="eastAsia"/>
+          <w:color w:val="FF0000"/>
+        </w:rPr>
+        <w:t>GCTimeRatio</w:t>
+      </w:r>
+      <w:proofErr w:type="spellEnd"/>
+    </w:p>
+    <w:p>
+      <w:pPr>
+        <w:rPr>
+          <w:color w:val="FF0000"/>
+        </w:rPr>
+      </w:pPr>
+      <w:bookmarkStart w:id="0" w:name="_GoBack"/>
+      <w:bookmarkEnd w:id="0"/>
+    </w:p>
+    <w:p>
+      <w:r>
+        <w:rPr>
+          <w:rFonts w:hint="eastAsia"/>
+          <w:color w:val="FF0000"/>
+        </w:rPr>
+        <w:t xml:space="preserve"> </w:t>
+      </w:r>
+      <w:proofErr w:type="spellStart"/>
+      <w:r>
+        <w:rPr>
+          <w:rFonts w:hint="eastAsia"/>
+          <w:color w:val="000000" w:themeColor="text1"/>
+        </w:rPr>
+        <w:t>MaxGCPauseMillis</w:t>
+      </w:r>
+      <w:proofErr w:type="spellEnd"/>
+      <w:r>
+        <w:rPr>
+          <w:rFonts w:hint="eastAsia"/>
+          <w:color w:val="000000" w:themeColor="text1"/>
+        </w:rPr>
+        <w:t xml:space="preserve"> </w:t>
+      </w:r>
+      <w:r>
+        <w:rPr>
+          <w:rFonts w:hint="eastAsia"/>
+          <w:color w:val="000000" w:themeColor="text1"/>
+        </w:rPr>
+        <w:t>参数允</w:t>
+      </w:r>
+      <w:r>
+        <w:rPr>
+          <w:rFonts w:hint="eastAsia"/>
+          <w:color w:val="000000" w:themeColor="text1"/>
+        </w:rPr>
+        <w:t>许的值是一个大于</w:t>
+      </w:r>
+    </w:p>
+    <w:p>
+      <w:r>
+        <w:rPr>
+          <w:rFonts w:hint="eastAsia"/>
+        </w:rPr>
+        <w:t>吞吐量公式</w:t>
+      </w:r>
+      <w:r>
+        <w:rPr>
+          <w:rFonts w:hint="eastAsia"/>
+        </w:rPr>
+        <w:t xml:space="preserve"> </w:t>
+      </w:r>
+    </w:p>
+    <w:p>
+      <w:pPr>
+        <w:rPr>
+          <w:b/>
+          <w:color w:val="FF0000"/>
+        </w:rPr>
+      </w:pPr>
+      <w:r>
+        <w:rPr>
+          <w:rFonts w:hint="eastAsia"/>
+          <w:b/>
+          <w:color w:val="FF0000"/>
+        </w:rPr>
+        <w:t>吞吐量</w:t>
+      </w:r>
+      <w:r>
+        <w:rPr>
+          <w:rFonts w:hint="eastAsia"/>
+          <w:b/>
+          <w:color w:val="FF0000"/>
+        </w:rPr>
+        <w:t>=</w:t>
+      </w:r>
+      <w:r>
+        <w:rPr>
+          <w:rFonts w:hint="eastAsia"/>
+          <w:b/>
+          <w:color w:val="FF0000"/>
+        </w:rPr>
+        <w:t>运行用户代码时间</w:t>
+      </w:r>
+      <w:r>
+        <w:rPr>
+          <w:rFonts w:hint="eastAsia"/>
+          <w:b/>
+          <w:color w:val="FF0000"/>
+        </w:rPr>
+        <w:t>/</w:t>
+      </w:r>
+      <w:r>
+        <w:rPr>
+          <w:rFonts w:hint="eastAsia"/>
+          <w:b/>
+          <w:color w:val="FF0000"/>
+        </w:rPr>
+        <w:t>（运行用户代码时间</w:t>
+      </w:r>
+      <w:r>
+        <w:rPr>
+          <w:rFonts w:hint="eastAsia"/>
+          <w:b/>
+          <w:color w:val="FF0000"/>
+        </w:rPr>
+        <w:t>+</w:t>
+      </w:r>
+      <w:r>
+        <w:rPr>
+          <w:rFonts w:hint="eastAsia"/>
+          <w:b/>
+          <w:color w:val="FF0000"/>
+        </w:rPr>
+        <w:t>垃圾收集时间）</w:t>
+      </w:r>
+    </w:p>
+    <w:p>
+      <w:pPr>
+        <w:rPr>
+          <w:b/>
+          <w:color w:val="FF0000"/>
+        </w:rPr>
+      </w:pPr>
+      <w:r>
+        <w:rPr>
+          <w:rFonts w:hint="eastAsia"/>
+          <w:b/>
+          <w:color w:val="FF0000"/>
+        </w:rPr>
+        <w:t>如</w:t>
+      </w:r>
+      <w:r>
+        <w:rPr>
+          <w:rFonts w:hint="eastAsia"/>
+          <w:b/>
+          <w:color w:val="FF0000"/>
+        </w:rPr>
+        <w:t xml:space="preserve"> 99%=99min/100min</w:t>
+      </w:r>
+    </w:p>
     <w:p>
       <w:pPr>
         <w:rPr>
@@ -1286,22 +1061,19 @@
     <w:p>
       <w:pPr>
         <w:rPr>
-          <w:b/>
           <w:color w:val="000000" w:themeColor="text1"/>
         </w:rPr>
       </w:pPr>
       <w:r>
         <w:rPr>
           <w:rFonts w:hint="eastAsia"/>
-          <w:b/>
-          <w:color w:val="000000" w:themeColor="text1"/>
-        </w:rPr>
-        <w:t>Parallel Old</w:t>
-      </w:r>
-      <w:r>
-        <w:rPr>
-          <w:rFonts w:hint="eastAsia"/>
-          <w:b/>
+          <w:color w:val="000000" w:themeColor="text1"/>
+        </w:rPr>
+        <w:t>Serial Old</w:t>
+      </w:r>
+      <w:r>
+        <w:rPr>
+          <w:rFonts w:hint="eastAsia"/>
           <w:color w:val="000000" w:themeColor="text1"/>
         </w:rPr>
         <w:t>收集器</w:t>
@@ -1310,22 +1082,20 @@
     <w:p>
       <w:pPr>
         <w:rPr>
-          <w:b/>
           <w:color w:val="000000" w:themeColor="text1"/>
         </w:rPr>
       </w:pPr>
       <w:r>
         <w:rPr>
           <w:rFonts w:hint="eastAsia"/>
-          <w:b/>
           <w:color w:val="000000" w:themeColor="text1"/>
         </w:rPr>
         <w:tab/>
-      </w:r>
-      <w:r>
-        <w:rPr>
-          <w:rFonts w:hint="eastAsia"/>
-          <w:b/>
+        <w:t>Serial Old</w:t>
+      </w:r>
+      <w:r>
+        <w:rPr>
+          <w:rFonts w:hint="eastAsia"/>
           <w:color w:val="000000" w:themeColor="text1"/>
         </w:rPr>
         <w:t>是</w:t>
@@ -1333,103 +1103,180 @@
       <w:r>
         <w:rPr>
           <w:rFonts w:hint="eastAsia"/>
-          <w:b/>
-          <w:color w:val="000000" w:themeColor="text1"/>
-        </w:rPr>
-        <w:t xml:space="preserve">Parallel Scavenge </w:t>
-      </w:r>
-      <w:r>
-        <w:rPr>
-          <w:rFonts w:hint="eastAsia"/>
-          <w:b/>
-          <w:color w:val="000000" w:themeColor="text1"/>
-        </w:rPr>
-        <w:t>收集器的老年代版本，</w:t>
-      </w:r>
-      <w:r>
-        <w:rPr>
-          <w:rFonts w:hint="eastAsia"/>
-          <w:b/>
-          <w:color w:val="000000" w:themeColor="text1"/>
-        </w:rPr>
-        <w:t>使用</w:t>
-      </w:r>
-      <w:r>
-        <w:rPr>
-          <w:rFonts w:hint="eastAsia"/>
-          <w:b/>
-          <w:color w:val="FF0000"/>
-        </w:rPr>
-        <w:t>多线程和“标记</w:t>
-      </w:r>
-      <w:r>
-        <w:rPr>
-          <w:rFonts w:hint="eastAsia"/>
-          <w:b/>
-          <w:color w:val="FF0000"/>
+          <w:color w:val="000000" w:themeColor="text1"/>
+        </w:rPr>
+        <w:t>Serial</w:t>
+      </w:r>
+      <w:r>
+        <w:rPr>
+          <w:rFonts w:hint="eastAsia"/>
+          <w:color w:val="000000" w:themeColor="text1"/>
+        </w:rPr>
+        <w:t>的收集器的老年代版本，同样是单线程收集器，使用“标记</w:t>
+      </w:r>
+      <w:r>
+        <w:rPr>
+          <w:rFonts w:hint="eastAsia"/>
+          <w:color w:val="000000" w:themeColor="text1"/>
         </w:rPr>
         <w:t>-</w:t>
       </w:r>
       <w:r>
         <w:rPr>
           <w:rFonts w:hint="eastAsia"/>
-          <w:b/>
-          <w:color w:val="FF0000"/>
-        </w:rPr>
-        <w:t>整理”算法</w:t>
-      </w:r>
-      <w:r>
-        <w:rPr>
-          <w:rFonts w:hint="eastAsia"/>
-          <w:b/>
-          <w:color w:val="000000" w:themeColor="text1"/>
-        </w:rPr>
-        <w:t>。</w:t>
-      </w:r>
-      <w:r>
-        <w:rPr>
-          <w:rFonts w:hint="eastAsia"/>
-          <w:b/>
-          <w:color w:val="FF0000"/>
-        </w:rPr>
-        <w:t>JDK1.6</w:t>
-      </w:r>
-      <w:r>
-        <w:rPr>
-          <w:rFonts w:hint="eastAsia"/>
-          <w:b/>
-          <w:color w:val="FF0000"/>
-        </w:rPr>
-        <w:t>才开始提供</w:t>
-      </w:r>
-      <w:r>
-        <w:rPr>
-          <w:rFonts w:hint="eastAsia"/>
-          <w:b/>
-          <w:color w:val="000000" w:themeColor="text1"/>
-        </w:rPr>
-        <w:t>的，</w:t>
-      </w:r>
-      <w:r>
-        <w:rPr>
-          <w:rFonts w:hint="eastAsia"/>
-          <w:b/>
-          <w:color w:val="FF0000"/>
-        </w:rPr>
-        <w:t xml:space="preserve">Parallel Old </w:t>
-      </w:r>
-      <w:r>
-        <w:rPr>
-          <w:rFonts w:hint="eastAsia"/>
-          <w:b/>
-          <w:color w:val="FF0000"/>
-        </w:rPr>
-        <w:t>能与</w:t>
-      </w:r>
-      <w:r>
-        <w:rPr>
-          <w:rFonts w:hint="eastAsia"/>
-          <w:b/>
+          <w:color w:val="000000" w:themeColor="text1"/>
+        </w:rPr>
+        <w:t>整理”算法。</w:t>
+      </w:r>
+      <w:r>
+        <w:rPr>
+          <w:rFonts w:hint="eastAsia"/>
+          <w:color w:val="000000" w:themeColor="text1"/>
+        </w:rPr>
+        <w:t xml:space="preserve"> </w:t>
+      </w:r>
+      <w:r>
+        <w:rPr>
+          <w:rFonts w:hint="eastAsia"/>
+          <w:color w:val="000000" w:themeColor="text1"/>
+        </w:rPr>
+        <w:t>这个收集</w:t>
+      </w:r>
+      <w:proofErr w:type="gramStart"/>
+      <w:r>
+        <w:rPr>
+          <w:rFonts w:hint="eastAsia"/>
+          <w:color w:val="000000" w:themeColor="text1"/>
+        </w:rPr>
+        <w:t>器</w:t>
+      </w:r>
+      <w:r>
+        <w:rPr>
+          <w:rFonts w:hint="eastAsia"/>
+          <w:b/>
+          <w:color w:val="FF0000"/>
+        </w:rPr>
+        <w:t>在于</w:t>
+      </w:r>
+      <w:proofErr w:type="gramEnd"/>
+      <w:r>
+        <w:rPr>
+          <w:rFonts w:hint="eastAsia"/>
+          <w:b/>
+          <w:color w:val="FF0000"/>
+        </w:rPr>
+        <w:t>给</w:t>
+      </w:r>
+      <w:r>
+        <w:rPr>
+          <w:rFonts w:hint="eastAsia"/>
+          <w:b/>
+          <w:color w:val="FF0000"/>
+        </w:rPr>
+        <w:t>Client</w:t>
+      </w:r>
+      <w:r>
+        <w:rPr>
+          <w:rFonts w:hint="eastAsia"/>
+          <w:b/>
+          <w:color w:val="FF0000"/>
+        </w:rPr>
+        <w:t>模式下的虚拟机使用</w:t>
+      </w:r>
+      <w:r>
+        <w:rPr>
+          <w:rFonts w:hint="eastAsia"/>
+          <w:color w:val="000000" w:themeColor="text1"/>
+        </w:rPr>
+        <w:t>。如果用在</w:t>
+      </w:r>
+      <w:r>
+        <w:rPr>
+          <w:rFonts w:hint="eastAsia"/>
+          <w:color w:val="FF0000"/>
+        </w:rPr>
+        <w:t>Server</w:t>
+      </w:r>
+      <w:r>
+        <w:rPr>
+          <w:rFonts w:hint="eastAsia"/>
+          <w:color w:val="FF0000"/>
+        </w:rPr>
+        <w:t>模式下</w:t>
+      </w:r>
+      <w:r>
+        <w:rPr>
+          <w:rFonts w:hint="eastAsia"/>
+          <w:color w:val="000000" w:themeColor="text1"/>
+        </w:rPr>
+        <w:t>，</w:t>
+      </w:r>
+      <w:r>
+        <w:rPr>
+          <w:rFonts w:hint="eastAsia"/>
+          <w:color w:val="000000" w:themeColor="text1"/>
+        </w:rPr>
+        <w:t>name</w:t>
+      </w:r>
+      <w:r>
+        <w:rPr>
+          <w:rFonts w:hint="eastAsia"/>
+          <w:color w:val="000000" w:themeColor="text1"/>
+        </w:rPr>
+        <w:t>它</w:t>
+      </w:r>
+      <w:r>
+        <w:rPr>
+          <w:rFonts w:hint="eastAsia"/>
+          <w:color w:val="FF0000"/>
+        </w:rPr>
+        <w:t>主要用途</w:t>
+      </w:r>
+      <w:r>
+        <w:rPr>
+          <w:rFonts w:hint="eastAsia"/>
+          <w:color w:val="000000" w:themeColor="text1"/>
+        </w:rPr>
+        <w:t>是：</w:t>
+      </w:r>
+      <w:r>
+        <w:rPr>
+          <w:rFonts w:hint="eastAsia"/>
+          <w:color w:val="FF0000"/>
+        </w:rPr>
+        <w:t>JDK1.5</w:t>
+      </w:r>
+      <w:r>
+        <w:rPr>
+          <w:rFonts w:hint="eastAsia"/>
+          <w:color w:val="FF0000"/>
+        </w:rPr>
+        <w:t>以及之前的版本用来与</w:t>
+      </w:r>
+      <w:r>
+        <w:rPr>
+          <w:rFonts w:hint="eastAsia"/>
+          <w:color w:val="FF0000"/>
+        </w:rPr>
+        <w:t>Parallel  Scavenge</w:t>
+      </w:r>
+      <w:r>
+        <w:rPr>
+          <w:rFonts w:hint="eastAsia"/>
+          <w:color w:val="FF0000"/>
+        </w:rPr>
+        <w:t>收集器搭配使用</w:t>
+      </w:r>
+      <w:r>
+        <w:rPr>
+          <w:rFonts w:hint="eastAsia"/>
+          <w:color w:val="000000" w:themeColor="text1"/>
+        </w:rPr>
+        <w:t>，另一种用途就是作为</w:t>
+      </w:r>
+      <w:r>
+        <w:rPr>
+          <w:rFonts w:hint="eastAsia"/>
           <w:color w:val="FF0000"/>
         </w:rPr>
         <w:t>CMS</w:t>
@@ -1437,141 +1284,76 @@
       <w:r>
         <w:rPr>
           <w:rFonts w:hint="eastAsia"/>
-          <w:b/>
-          <w:color w:val="FF0000"/>
-        </w:rPr>
-        <w:t>组合使用</w:t>
-      </w:r>
-      <w:r>
-        <w:rPr>
-          <w:rFonts w:hint="eastAsia"/>
-          <w:b/>
-          <w:color w:val="000000" w:themeColor="text1"/>
-        </w:rPr>
-        <w:t>，其组合使得“</w:t>
-      </w:r>
-      <w:r>
-        <w:rPr>
-          <w:rFonts w:hint="eastAsia"/>
-          <w:b/>
-          <w:color w:val="FF0000"/>
-        </w:rPr>
-        <w:t>吞吐量优先</w:t>
-      </w:r>
-      <w:r>
-        <w:rPr>
-          <w:rFonts w:hint="eastAsia"/>
-          <w:b/>
-          <w:color w:val="000000" w:themeColor="text1"/>
-        </w:rPr>
-        <w:t>”收集器终于有了比较名副其实的应用组合，在</w:t>
-      </w:r>
-      <w:r>
-        <w:rPr>
-          <w:rFonts w:hint="eastAsia"/>
-          <w:b/>
-          <w:color w:val="FF0000"/>
-        </w:rPr>
-        <w:t>注重吞吐量以及</w:t>
-      </w:r>
-      <w:r>
-        <w:rPr>
-          <w:rFonts w:hint="eastAsia"/>
-          <w:b/>
-          <w:color w:val="FF0000"/>
-        </w:rPr>
-        <w:t>CPU</w:t>
-      </w:r>
-      <w:r>
-        <w:rPr>
-          <w:rFonts w:hint="eastAsia"/>
-          <w:b/>
-          <w:color w:val="FF0000"/>
-        </w:rPr>
-        <w:t>资源敏感的场合</w:t>
-      </w:r>
-      <w:r>
-        <w:rPr>
-          <w:rFonts w:hint="eastAsia"/>
-          <w:b/>
-          <w:color w:val="000000" w:themeColor="text1"/>
-        </w:rPr>
-        <w:t>，都可以</w:t>
-      </w:r>
-      <w:r>
-        <w:rPr>
-          <w:rFonts w:hint="eastAsia"/>
-          <w:b/>
-          <w:color w:val="FF0000"/>
-        </w:rPr>
-        <w:t>优先考虑</w:t>
-      </w:r>
-      <w:r>
-        <w:rPr>
-          <w:rFonts w:hint="eastAsia"/>
-          <w:b/>
-          <w:color w:val="FF0000"/>
-        </w:rPr>
-        <w:t xml:space="preserve">Parallel Scavenge </w:t>
-      </w:r>
-      <w:r>
-        <w:rPr>
-          <w:rFonts w:hint="eastAsia"/>
-          <w:b/>
-          <w:color w:val="FF0000"/>
-        </w:rPr>
-        <w:t>加</w:t>
-      </w:r>
-      <w:r>
-        <w:rPr>
-          <w:rFonts w:hint="eastAsia"/>
-          <w:b/>
-          <w:color w:val="FF0000"/>
-        </w:rPr>
-        <w:t xml:space="preserve"> Parallel Old</w:t>
-      </w:r>
-      <w:r>
-        <w:rPr>
-          <w:rFonts w:hint="eastAsia"/>
-          <w:b/>
-          <w:color w:val="FF0000"/>
-        </w:rPr>
-        <w:t>收集器</w:t>
+          <w:color w:val="FF0000"/>
+        </w:rPr>
+        <w:t>收集器的后备预案</w:t>
+      </w:r>
+      <w:r>
+        <w:rPr>
+          <w:rFonts w:hint="eastAsia"/>
+          <w:color w:val="FF0000"/>
+        </w:rPr>
+        <w:t xml:space="preserve"> </w:t>
+      </w:r>
+      <w:r>
+        <w:rPr>
+          <w:rFonts w:hint="eastAsia"/>
+          <w:color w:val="000000" w:themeColor="text1"/>
+        </w:rPr>
+        <w:t>，在</w:t>
+      </w:r>
+      <w:r>
+        <w:rPr>
+          <w:rFonts w:hint="eastAsia"/>
+          <w:color w:val="FF0000"/>
+        </w:rPr>
+        <w:t>并发收集发生</w:t>
+      </w:r>
+      <w:r>
+        <w:rPr>
+          <w:rFonts w:hint="eastAsia"/>
+          <w:color w:val="FF0000"/>
+        </w:rPr>
+        <w:t>Concurrent Mode Failure</w:t>
+      </w:r>
+      <w:r>
+        <w:rPr>
+          <w:rFonts w:hint="eastAsia"/>
+          <w:color w:val="FF0000"/>
+        </w:rPr>
+        <w:t>时使用</w:t>
       </w:r>
     </w:p>
     <w:p>
       <w:pPr>
         <w:rPr>
-          <w:b/>
           <w:color w:val="000000" w:themeColor="text1"/>
         </w:rPr>
       </w:pPr>
       <w:r>
         <w:rPr>
           <w:rFonts w:hint="eastAsia"/>
-          <w:b/>
-          <w:color w:val="000000" w:themeColor="text1"/>
-        </w:rPr>
-        <w:t>工作过程如图</w:t>
+          <w:color w:val="000000" w:themeColor="text1"/>
+        </w:rPr>
+        <w:t>流程图如图</w:t>
       </w:r>
     </w:p>
     <w:p>
       <w:pPr>
         <w:rPr>
           <w:b/>
-          <w:color w:val="000000" w:themeColor="text1"/>
+          <w:color w:val="FF0000"/>
         </w:rPr>
       </w:pPr>
       <w:r>
         <w:rPr>
           <w:noProof/>
         </w:rPr>
-        <w:lastRenderedPageBreak/>
         <w:drawing>
-          <wp:inline distT="0" distB="0" distL="0" distR="0" wp14:anchorId="1426A4CE" wp14:editId="18D25CA8">
-            <wp:extent cx="5274310" cy="1240440"/>
+          <wp:inline distT="0" distB="0" distL="0" distR="0" wp14:anchorId="165A4D38" wp14:editId="3E020555">
+            <wp:extent cx="5274310" cy="1143378"/>
             <wp:effectExtent l="0" t="0" r="2540" b="0"/>
-            <wp:docPr id="5" name="图片 5"/>
+            <wp:docPr id="4" name="图片 4"/>
             <wp:cNvGraphicFramePr>
               <a:graphicFrameLocks xmlns:a="http://schemas.openxmlformats.org/drawingml/2006/main" noChangeAspect="1"/>
             </wp:cNvGraphicFramePr>
@@ -1591,7 +1373,7 @@
                   <pic:spPr>
                     <a:xfrm>
                       <a:off x="0" y="0"/>
-                      <a:ext cx="5274310" cy="1240440"/>
+                      <a:ext cx="5274310" cy="1143378"/>
                     </a:xfrm>
                     <a:prstGeom prst="rect">
                       <a:avLst/>
@@ -1608,7 +1390,7 @@
       <w:pPr>
         <w:rPr>
           <w:b/>
-          <w:color w:val="000000" w:themeColor="text1"/>
+          <w:color w:val="FF0000"/>
         </w:rPr>
       </w:pPr>
     </w:p>
@@ -1625,7 +1407,7 @@
           <w:b/>
           <w:color w:val="000000" w:themeColor="text1"/>
         </w:rPr>
-        <w:t>CMS</w:t>
+        <w:t>Parallel Old</w:t>
       </w:r>
       <w:r>
         <w:rPr>
@@ -1639,7 +1421,6 @@
     <w:p>
       <w:pPr>
         <w:rPr>
-          <w:rFonts w:hint="eastAsia"/>
           <w:b/>
           <w:color w:val="000000" w:themeColor="text1"/>
         </w:rPr>
@@ -1651,69 +1432,227 @@
           <w:color w:val="000000" w:themeColor="text1"/>
         </w:rPr>
         <w:tab/>
+      </w:r>
+      <w:r>
+        <w:rPr>
+          <w:rFonts w:hint="eastAsia"/>
+          <w:b/>
+          <w:color w:val="000000" w:themeColor="text1"/>
+        </w:rPr>
+        <w:t>是</w:t>
+      </w:r>
+      <w:r>
+        <w:rPr>
+          <w:rFonts w:hint="eastAsia"/>
+          <w:b/>
+          <w:color w:val="000000" w:themeColor="text1"/>
+        </w:rPr>
+        <w:t xml:space="preserve">Parallel Scavenge </w:t>
+      </w:r>
+      <w:r>
+        <w:rPr>
+          <w:rFonts w:hint="eastAsia"/>
+          <w:b/>
+          <w:color w:val="000000" w:themeColor="text1"/>
+        </w:rPr>
+        <w:t>收集器的老年代版本，</w:t>
+      </w:r>
+      <w:r>
+        <w:rPr>
+          <w:rFonts w:hint="eastAsia"/>
+          <w:b/>
+          <w:color w:val="000000" w:themeColor="text1"/>
+        </w:rPr>
+        <w:t>使用</w:t>
+      </w:r>
+      <w:r>
+        <w:rPr>
+          <w:rFonts w:hint="eastAsia"/>
+          <w:b/>
+          <w:color w:val="FF0000"/>
+        </w:rPr>
+        <w:t>多线程和“标记</w:t>
+      </w:r>
+      <w:r>
+        <w:rPr>
+          <w:rFonts w:hint="eastAsia"/>
+          <w:b/>
+          <w:color w:val="FF0000"/>
+        </w:rPr>
+        <w:t>-</w:t>
+      </w:r>
+      <w:r>
+        <w:rPr>
+          <w:rFonts w:hint="eastAsia"/>
+          <w:b/>
+          <w:color w:val="FF0000"/>
+        </w:rPr>
+        <w:t>整理”算法</w:t>
+      </w:r>
+      <w:r>
+        <w:rPr>
+          <w:rFonts w:hint="eastAsia"/>
+          <w:b/>
+          <w:color w:val="000000" w:themeColor="text1"/>
+        </w:rPr>
+        <w:t>。</w:t>
+      </w:r>
+      <w:r>
+        <w:rPr>
+          <w:rFonts w:hint="eastAsia"/>
+          <w:b/>
+          <w:color w:val="FF0000"/>
+        </w:rPr>
+        <w:t>JDK1.6</w:t>
+      </w:r>
+      <w:r>
+        <w:rPr>
+          <w:rFonts w:hint="eastAsia"/>
+          <w:b/>
+          <w:color w:val="FF0000"/>
+        </w:rPr>
+        <w:t>才开始提供</w:t>
+      </w:r>
+      <w:r>
+        <w:rPr>
+          <w:rFonts w:hint="eastAsia"/>
+          <w:b/>
+          <w:color w:val="000000" w:themeColor="text1"/>
+        </w:rPr>
+        <w:t>的，</w:t>
+      </w:r>
+      <w:r>
+        <w:rPr>
+          <w:rFonts w:hint="eastAsia"/>
+          <w:b/>
+          <w:color w:val="FF0000"/>
+        </w:rPr>
+        <w:t xml:space="preserve">Parallel Old </w:t>
+      </w:r>
+      <w:r>
+        <w:rPr>
+          <w:rFonts w:hint="eastAsia"/>
+          <w:b/>
+          <w:color w:val="FF0000"/>
+        </w:rPr>
+        <w:t>能与</w:t>
+      </w:r>
+      <w:r>
+        <w:rPr>
+          <w:rFonts w:hint="eastAsia"/>
+          <w:b/>
+          <w:color w:val="FF0000"/>
+        </w:rPr>
         <w:t>CMS</w:t>
       </w:r>
       <w:r>
         <w:rPr>
           <w:rFonts w:hint="eastAsia"/>
           <w:b/>
-          <w:color w:val="000000" w:themeColor="text1"/>
-        </w:rPr>
-        <w:t>收集器是一种以获取最短回收停顿时间为目标的收集器。</w:t>
-      </w:r>
-      <w:r>
-        <w:rPr>
-          <w:rFonts w:hint="eastAsia"/>
-          <w:b/>
-          <w:color w:val="000000" w:themeColor="text1"/>
-        </w:rPr>
-        <w:t>目前很大一部分的</w:t>
-      </w:r>
-      <w:r>
-        <w:rPr>
-          <w:rFonts w:hint="eastAsia"/>
-          <w:b/>
-          <w:color w:val="000000" w:themeColor="text1"/>
-        </w:rPr>
-        <w:t>Java</w:t>
-      </w:r>
-      <w:r>
-        <w:rPr>
-          <w:rFonts w:hint="eastAsia"/>
-          <w:b/>
-          <w:color w:val="000000" w:themeColor="text1"/>
-        </w:rPr>
-        <w:t>应用集中在互联网站或者</w:t>
-      </w:r>
-      <w:r>
-        <w:rPr>
-          <w:rFonts w:hint="eastAsia"/>
-          <w:b/>
-          <w:color w:val="000000" w:themeColor="text1"/>
-        </w:rPr>
-        <w:t>B/S</w:t>
-      </w:r>
-      <w:r>
-        <w:rPr>
-          <w:rFonts w:hint="eastAsia"/>
-          <w:b/>
-          <w:color w:val="000000" w:themeColor="text1"/>
-        </w:rPr>
-        <w:t>系统的服务端上</w:t>
-      </w:r>
-      <w:r>
-        <w:rPr>
-          <w:rFonts w:hint="eastAsia"/>
-          <w:b/>
-          <w:color w:val="000000" w:themeColor="text1"/>
-        </w:rPr>
-        <w:t>。</w:t>
+          <w:color w:val="FF0000"/>
+        </w:rPr>
+        <w:t>组合使用</w:t>
+      </w:r>
+      <w:r>
+        <w:rPr>
+          <w:rFonts w:hint="eastAsia"/>
+          <w:b/>
+          <w:color w:val="000000" w:themeColor="text1"/>
+        </w:rPr>
+        <w:t>，其组合使得“</w:t>
+      </w:r>
+      <w:r>
+        <w:rPr>
+          <w:rFonts w:hint="eastAsia"/>
+          <w:b/>
+          <w:color w:val="FF0000"/>
+        </w:rPr>
+        <w:t>吞吐量优先</w:t>
+      </w:r>
+      <w:r>
+        <w:rPr>
+          <w:rFonts w:hint="eastAsia"/>
+          <w:b/>
+          <w:color w:val="000000" w:themeColor="text1"/>
+        </w:rPr>
+        <w:t>”收集器终于有了比较名副其实的应用组合，在</w:t>
+      </w:r>
+      <w:r>
+        <w:rPr>
+          <w:rFonts w:hint="eastAsia"/>
+          <w:b/>
+          <w:color w:val="FF0000"/>
+        </w:rPr>
+        <w:t>注重吞吐量以及</w:t>
+      </w:r>
+      <w:r>
+        <w:rPr>
+          <w:rFonts w:hint="eastAsia"/>
+          <w:b/>
+          <w:color w:val="FF0000"/>
+        </w:rPr>
+        <w:t>CPU</w:t>
+      </w:r>
+      <w:r>
+        <w:rPr>
+          <w:rFonts w:hint="eastAsia"/>
+          <w:b/>
+          <w:color w:val="FF0000"/>
+        </w:rPr>
+        <w:t>资源敏感的场合</w:t>
+      </w:r>
+      <w:r>
+        <w:rPr>
+          <w:rFonts w:hint="eastAsia"/>
+          <w:b/>
+          <w:color w:val="000000" w:themeColor="text1"/>
+        </w:rPr>
+        <w:t>，都可以</w:t>
+      </w:r>
+      <w:r>
+        <w:rPr>
+          <w:rFonts w:hint="eastAsia"/>
+          <w:b/>
+          <w:color w:val="FF0000"/>
+        </w:rPr>
+        <w:t>优先考虑</w:t>
+      </w:r>
+      <w:r>
+        <w:rPr>
+          <w:rFonts w:hint="eastAsia"/>
+          <w:b/>
+          <w:color w:val="FF0000"/>
+        </w:rPr>
+        <w:t xml:space="preserve">Parallel Scavenge </w:t>
+      </w:r>
+      <w:r>
+        <w:rPr>
+          <w:rFonts w:hint="eastAsia"/>
+          <w:b/>
+          <w:color w:val="FF0000"/>
+        </w:rPr>
+        <w:t>加</w:t>
+      </w:r>
+      <w:r>
+        <w:rPr>
+          <w:rFonts w:hint="eastAsia"/>
+          <w:b/>
+          <w:color w:val="FF0000"/>
+        </w:rPr>
+        <w:t xml:space="preserve"> Parallel Old</w:t>
+      </w:r>
+      <w:r>
+        <w:rPr>
+          <w:rFonts w:hint="eastAsia"/>
+          <w:b/>
+          <w:color w:val="FF0000"/>
+        </w:rPr>
+        <w:t>收集器</w:t>
       </w:r>
     </w:p>
     <w:p>
       <w:pPr>
         <w:rPr>
-          <w:rFonts w:hint="eastAsia"/>
           <w:b/>
           <w:color w:val="000000" w:themeColor="text1"/>
         </w:rPr>
@@ -1724,285 +1663,26 @@
           <w:b/>
           <w:color w:val="000000" w:themeColor="text1"/>
         </w:rPr>
-        <w:tab/>
-        <w:t>CMS</w:t>
-      </w:r>
-      <w:r>
-        <w:rPr>
-          <w:rFonts w:hint="eastAsia"/>
-          <w:b/>
-          <w:color w:val="000000" w:themeColor="text1"/>
-        </w:rPr>
-        <w:t>收集器是基于“标记—清除”算法实现的，它的运作过程细分为</w:t>
-      </w:r>
-      <w:r>
-        <w:rPr>
-          <w:rFonts w:hint="eastAsia"/>
-          <w:b/>
-          <w:color w:val="000000" w:themeColor="text1"/>
-        </w:rPr>
-        <w:t>4</w:t>
-      </w:r>
-      <w:r>
-        <w:rPr>
-          <w:rFonts w:hint="eastAsia"/>
-          <w:b/>
-          <w:color w:val="000000" w:themeColor="text1"/>
-        </w:rPr>
-        <w:t>个步骤：</w:t>
+        <w:t>工作过程如图</w:t>
       </w:r>
     </w:p>
     <w:p>
       <w:pPr>
         <w:rPr>
-          <w:rFonts w:hint="eastAsia"/>
           <w:b/>
           <w:color w:val="000000" w:themeColor="text1"/>
         </w:rPr>
       </w:pPr>
       <w:r>
         <w:rPr>
-          <w:rFonts w:hint="eastAsia"/>
-          <w:b/>
-          <w:color w:val="000000" w:themeColor="text1"/>
-        </w:rPr>
-        <w:tab/>
-      </w:r>
-      <w:r>
-        <w:rPr>
-          <w:rFonts w:hint="eastAsia"/>
-          <w:b/>
-          <w:color w:val="000000" w:themeColor="text1"/>
-        </w:rPr>
-        <w:t>初始标记（</w:t>
-      </w:r>
-      <w:r>
-        <w:rPr>
-          <w:rFonts w:hint="eastAsia"/>
-          <w:b/>
-          <w:color w:val="000000" w:themeColor="text1"/>
-        </w:rPr>
-        <w:t>CMS initial mark</w:t>
-      </w:r>
-      <w:r>
-        <w:rPr>
-          <w:rFonts w:hint="eastAsia"/>
-          <w:b/>
-          <w:color w:val="000000" w:themeColor="text1"/>
-        </w:rPr>
-        <w:t>）、并发标记（</w:t>
-      </w:r>
-      <w:r>
-        <w:rPr>
-          <w:rFonts w:hint="eastAsia"/>
-          <w:b/>
-          <w:color w:val="000000" w:themeColor="text1"/>
-        </w:rPr>
-        <w:t>CMS concurrent mark</w:t>
-      </w:r>
-      <w:r>
-        <w:rPr>
-          <w:rFonts w:hint="eastAsia"/>
-          <w:b/>
-          <w:color w:val="000000" w:themeColor="text1"/>
-        </w:rPr>
-        <w:t>）、重新标记（</w:t>
-      </w:r>
-      <w:r>
-        <w:rPr>
-          <w:rFonts w:hint="eastAsia"/>
-          <w:b/>
-          <w:color w:val="000000" w:themeColor="text1"/>
-        </w:rPr>
-        <w:t>CMS remark</w:t>
-      </w:r>
-      <w:r>
-        <w:rPr>
-          <w:rFonts w:hint="eastAsia"/>
-          <w:b/>
-          <w:color w:val="000000" w:themeColor="text1"/>
-        </w:rPr>
-        <w:t>）、并发清除（</w:t>
-      </w:r>
-      <w:r>
-        <w:rPr>
-          <w:rFonts w:hint="eastAsia"/>
-          <w:b/>
-          <w:color w:val="000000" w:themeColor="text1"/>
-        </w:rPr>
-        <w:t>CMS concurrent sweep</w:t>
-      </w:r>
-      <w:r>
-        <w:rPr>
-          <w:rFonts w:hint="eastAsia"/>
-          <w:b/>
-          <w:color w:val="000000" w:themeColor="text1"/>
-        </w:rPr>
-        <w:t>）</w:t>
-      </w:r>
-    </w:p>
-    <w:p>
-      <w:pPr>
-        <w:rPr>
-          <w:rFonts w:hint="eastAsia"/>
-          <w:b/>
-          <w:color w:val="000000" w:themeColor="text1"/>
-        </w:rPr>
-      </w:pPr>
-      <w:r>
-        <w:rPr>
-          <w:rFonts w:hint="eastAsia"/>
-          <w:b/>
-          <w:color w:val="000000" w:themeColor="text1"/>
-        </w:rPr>
-        <w:tab/>
-      </w:r>
-      <w:r>
-        <w:rPr>
-          <w:rFonts w:hint="eastAsia"/>
-          <w:b/>
-          <w:color w:val="000000" w:themeColor="text1"/>
-        </w:rPr>
-        <w:t>其中，初始标记、重新标记两个步骤仍然需要“</w:t>
-      </w:r>
-      <w:r>
-        <w:rPr>
-          <w:rFonts w:hint="eastAsia"/>
-          <w:b/>
-          <w:color w:val="000000" w:themeColor="text1"/>
-        </w:rPr>
-        <w:t>Stop The World</w:t>
-      </w:r>
-      <w:r>
-        <w:rPr>
-          <w:rFonts w:hint="eastAsia"/>
-          <w:b/>
-          <w:color w:val="000000" w:themeColor="text1"/>
-        </w:rPr>
-        <w:t>”。初始标记仅仅只是标记一下</w:t>
-      </w:r>
-      <w:r>
-        <w:rPr>
-          <w:rFonts w:hint="eastAsia"/>
-          <w:b/>
-          <w:color w:val="000000" w:themeColor="text1"/>
-        </w:rPr>
-        <w:t>GC Roots</w:t>
-      </w:r>
-      <w:r>
-        <w:rPr>
-          <w:rFonts w:hint="eastAsia"/>
-          <w:b/>
-          <w:color w:val="000000" w:themeColor="text1"/>
-        </w:rPr>
-        <w:t>能直接关联到对象，速度很快，并发标记阶段就是进行</w:t>
-      </w:r>
-      <w:r>
-        <w:rPr>
-          <w:rFonts w:hint="eastAsia"/>
-          <w:b/>
-          <w:color w:val="000000" w:themeColor="text1"/>
-        </w:rPr>
-        <w:t>GC RootsTracing</w:t>
-      </w:r>
-      <w:r>
-        <w:rPr>
-          <w:rFonts w:hint="eastAsia"/>
-          <w:b/>
-          <w:color w:val="000000" w:themeColor="text1"/>
-        </w:rPr>
-        <w:t>的过程，</w:t>
-      </w:r>
-      <w:r>
-        <w:rPr>
-          <w:rFonts w:hint="eastAsia"/>
-          <w:b/>
-          <w:color w:val="000000" w:themeColor="text1"/>
-        </w:rPr>
-        <w:t>而重新标记阶段则是为了修正并发标记期间因用户程序继续操作而导致标记产生变化的那一部分对象的标记记录，这个阶段</w:t>
-      </w:r>
-      <w:r>
-        <w:rPr>
-          <w:rFonts w:hint="eastAsia"/>
-          <w:b/>
-          <w:color w:val="000000" w:themeColor="text1"/>
-        </w:rPr>
-        <w:t>的停顿时间一般会比初始标记阶段稍长一些，但远比并发标记的时间短。</w:t>
-      </w:r>
-    </w:p>
-    <w:p>
-      <w:pPr>
-        <w:rPr>
-          <w:b/>
-          <w:color w:val="000000" w:themeColor="text1"/>
-        </w:rPr>
-      </w:pPr>
-      <w:r>
-        <w:rPr>
-          <w:rFonts w:hint="eastAsia"/>
-          <w:b/>
-          <w:color w:val="000000" w:themeColor="text1"/>
-        </w:rPr>
-        <w:tab/>
-      </w:r>
-      <w:r>
-        <w:rPr>
-          <w:rFonts w:hint="eastAsia"/>
-          <w:b/>
-          <w:color w:val="000000" w:themeColor="text1"/>
-        </w:rPr>
-        <w:t>由于整个过程中耗时最长的并发标记和并发清除过程收集器线程都可以与用户线程一起工作，所以，从总体上来说，</w:t>
-      </w:r>
-      <w:r>
-        <w:rPr>
-          <w:rFonts w:hint="eastAsia"/>
-          <w:b/>
-          <w:color w:val="000000" w:themeColor="text1"/>
-        </w:rPr>
-        <w:t>CMS</w:t>
-      </w:r>
-      <w:r>
-        <w:rPr>
-          <w:rFonts w:hint="eastAsia"/>
-          <w:b/>
-          <w:color w:val="000000" w:themeColor="text1"/>
-        </w:rPr>
-        <w:t>收集器的内存回收过程是与用户线程一起并发执行的。通过下图可以比较清除地看到</w:t>
-      </w:r>
-      <w:r>
-        <w:rPr>
-          <w:rFonts w:hint="eastAsia"/>
-          <w:b/>
-          <w:color w:val="000000" w:themeColor="text1"/>
-        </w:rPr>
-        <w:t>CMS</w:t>
-      </w:r>
-      <w:r>
-        <w:rPr>
-          <w:rFonts w:hint="eastAsia"/>
-          <w:b/>
-          <w:color w:val="000000" w:themeColor="text1"/>
-        </w:rPr>
-        <w:t>收集器的运作步骤中并发和需要停顿的时间。</w:t>
-      </w:r>
-    </w:p>
-    <w:p>
-      <w:pPr>
-        <w:rPr>
-          <w:rFonts w:hint="eastAsia"/>
-          <w:b/>
-          <w:color w:val="000000" w:themeColor="text1"/>
-        </w:rPr>
-      </w:pPr>
-      <w:r>
-        <w:rPr>
           <w:noProof/>
         </w:rPr>
+        <w:lastRenderedPageBreak/>
         <w:drawing>
-          <wp:inline distT="0" distB="0" distL="0" distR="0" wp14:anchorId="687053A4" wp14:editId="66C099A8">
-            <wp:extent cx="5274310" cy="1171458"/>
+          <wp:inline distT="0" distB="0" distL="0" distR="0" wp14:anchorId="1426A4CE" wp14:editId="18D25CA8">
+            <wp:extent cx="5274310" cy="1240440"/>
             <wp:effectExtent l="0" t="0" r="2540" b="0"/>
-            <wp:docPr id="6" name="图片 6"/>
+            <wp:docPr id="5" name="图片 5"/>
             <wp:cNvGraphicFramePr>
               <a:graphicFrameLocks xmlns:a="http://schemas.openxmlformats.org/drawingml/2006/main" noChangeAspect="1"/>
             </wp:cNvGraphicFramePr>
@@ -2022,6 +1702,681 @@
                   <pic:spPr>
                     <a:xfrm>
                       <a:off x="0" y="0"/>
+                      <a:ext cx="5274310" cy="1240440"/>
+                    </a:xfrm>
+                    <a:prstGeom prst="rect">
+                      <a:avLst/>
+                    </a:prstGeom>
+                  </pic:spPr>
+                </pic:pic>
+              </a:graphicData>
+            </a:graphic>
+          </wp:inline>
+        </w:drawing>
+      </w:r>
+    </w:p>
+    <w:p>
+      <w:pPr>
+        <w:rPr>
+          <w:b/>
+          <w:color w:val="000000" w:themeColor="text1"/>
+        </w:rPr>
+      </w:pPr>
+    </w:p>
+    <w:p>
+      <w:pPr>
+        <w:rPr>
+          <w:b/>
+          <w:color w:val="000000" w:themeColor="text1"/>
+        </w:rPr>
+      </w:pPr>
+      <w:r>
+        <w:rPr>
+          <w:rFonts w:hint="eastAsia"/>
+          <w:b/>
+          <w:color w:val="000000" w:themeColor="text1"/>
+        </w:rPr>
+        <w:t>CMS</w:t>
+      </w:r>
+      <w:r>
+        <w:rPr>
+          <w:rFonts w:hint="eastAsia"/>
+          <w:b/>
+          <w:color w:val="000000" w:themeColor="text1"/>
+        </w:rPr>
+        <w:t>收集器</w:t>
+      </w:r>
+    </w:p>
+    <w:p>
+      <w:pPr>
+        <w:rPr>
+          <w:b/>
+          <w:color w:val="000000" w:themeColor="text1"/>
+        </w:rPr>
+      </w:pPr>
+      <w:r>
+        <w:rPr>
+          <w:rFonts w:hint="eastAsia"/>
+          <w:b/>
+          <w:color w:val="000000" w:themeColor="text1"/>
+        </w:rPr>
+        <w:tab/>
+      </w:r>
+      <w:r>
+        <w:rPr>
+          <w:rFonts w:hint="eastAsia"/>
+          <w:b/>
+          <w:color w:val="FF0000"/>
+        </w:rPr>
+        <w:t>CMS</w:t>
+      </w:r>
+      <w:r>
+        <w:rPr>
+          <w:rFonts w:hint="eastAsia"/>
+          <w:b/>
+          <w:color w:val="FF0000"/>
+        </w:rPr>
+        <w:t>收集器是</w:t>
+      </w:r>
+      <w:r>
+        <w:rPr>
+          <w:rFonts w:hint="eastAsia"/>
+          <w:b/>
+          <w:color w:val="000000" w:themeColor="text1"/>
+        </w:rPr>
+        <w:t>一种以</w:t>
+      </w:r>
+      <w:r>
+        <w:rPr>
+          <w:rFonts w:hint="eastAsia"/>
+          <w:b/>
+          <w:color w:val="FF0000"/>
+        </w:rPr>
+        <w:t>获取最短回收停顿时间为目标的收集器</w:t>
+      </w:r>
+      <w:r>
+        <w:rPr>
+          <w:rFonts w:hint="eastAsia"/>
+          <w:b/>
+          <w:color w:val="000000" w:themeColor="text1"/>
+        </w:rPr>
+        <w:t>。</w:t>
+      </w:r>
+      <w:r>
+        <w:rPr>
+          <w:rFonts w:hint="eastAsia"/>
+          <w:b/>
+          <w:color w:val="000000" w:themeColor="text1"/>
+        </w:rPr>
+        <w:t>目前很大一部分的</w:t>
+      </w:r>
+      <w:r>
+        <w:rPr>
+          <w:rFonts w:hint="eastAsia"/>
+          <w:b/>
+          <w:color w:val="000000" w:themeColor="text1"/>
+        </w:rPr>
+        <w:t>Java</w:t>
+      </w:r>
+      <w:r>
+        <w:rPr>
+          <w:rFonts w:hint="eastAsia"/>
+          <w:b/>
+          <w:color w:val="000000" w:themeColor="text1"/>
+        </w:rPr>
+        <w:t>应用集中在</w:t>
+      </w:r>
+      <w:r>
+        <w:rPr>
+          <w:rFonts w:hint="eastAsia"/>
+          <w:b/>
+          <w:color w:val="FF0000"/>
+        </w:rPr>
+        <w:t>互联网站或者</w:t>
+      </w:r>
+      <w:r>
+        <w:rPr>
+          <w:rFonts w:hint="eastAsia"/>
+          <w:b/>
+          <w:color w:val="FF0000"/>
+        </w:rPr>
+        <w:t>B/S</w:t>
+      </w:r>
+      <w:r>
+        <w:rPr>
+          <w:rFonts w:hint="eastAsia"/>
+          <w:b/>
+          <w:color w:val="FF0000"/>
+        </w:rPr>
+        <w:t>系统的服务端上</w:t>
+      </w:r>
+      <w:r>
+        <w:rPr>
+          <w:rFonts w:hint="eastAsia"/>
+          <w:b/>
+          <w:color w:val="000000" w:themeColor="text1"/>
+        </w:rPr>
+        <w:t>。</w:t>
+      </w:r>
+    </w:p>
+    <w:p>
+      <w:pPr>
+        <w:rPr>
+          <w:b/>
+          <w:color w:val="000000" w:themeColor="text1"/>
+        </w:rPr>
+      </w:pPr>
+      <w:r>
+        <w:rPr>
+          <w:rFonts w:hint="eastAsia"/>
+          <w:b/>
+          <w:color w:val="000000" w:themeColor="text1"/>
+        </w:rPr>
+        <w:tab/>
+        <w:t>CMS</w:t>
+      </w:r>
+      <w:r>
+        <w:rPr>
+          <w:rFonts w:hint="eastAsia"/>
+          <w:b/>
+          <w:color w:val="000000" w:themeColor="text1"/>
+        </w:rPr>
+        <w:t>收集器是基于“</w:t>
+      </w:r>
+      <w:r>
+        <w:rPr>
+          <w:rFonts w:hint="eastAsia"/>
+          <w:b/>
+          <w:color w:val="FF0000"/>
+        </w:rPr>
+        <w:t>标记—清除</w:t>
+      </w:r>
+      <w:r>
+        <w:rPr>
+          <w:rFonts w:hint="eastAsia"/>
+          <w:b/>
+          <w:color w:val="000000" w:themeColor="text1"/>
+        </w:rPr>
+        <w:t>”算法实现的，它的运作过程细分为</w:t>
+      </w:r>
+      <w:r>
+        <w:rPr>
+          <w:rFonts w:hint="eastAsia"/>
+          <w:b/>
+          <w:color w:val="000000" w:themeColor="text1"/>
+        </w:rPr>
+        <w:t>4</w:t>
+      </w:r>
+      <w:r>
+        <w:rPr>
+          <w:rFonts w:hint="eastAsia"/>
+          <w:b/>
+          <w:color w:val="000000" w:themeColor="text1"/>
+        </w:rPr>
+        <w:t>个步骤：</w:t>
+      </w:r>
+    </w:p>
+    <w:p>
+      <w:pPr>
+        <w:rPr>
+          <w:b/>
+          <w:color w:val="000000" w:themeColor="text1"/>
+        </w:rPr>
+      </w:pPr>
+      <w:r>
+        <w:rPr>
+          <w:rFonts w:hint="eastAsia"/>
+          <w:b/>
+          <w:color w:val="000000" w:themeColor="text1"/>
+        </w:rPr>
+        <w:tab/>
+      </w:r>
+      <w:r>
+        <w:rPr>
+          <w:rFonts w:hint="eastAsia"/>
+          <w:b/>
+          <w:color w:val="FF0000"/>
+        </w:rPr>
+        <w:t>初始标记（</w:t>
+      </w:r>
+      <w:r>
+        <w:rPr>
+          <w:rFonts w:hint="eastAsia"/>
+          <w:b/>
+          <w:color w:val="FF0000"/>
+        </w:rPr>
+        <w:t>CMS initial mark</w:t>
+      </w:r>
+      <w:r>
+        <w:rPr>
+          <w:rFonts w:hint="eastAsia"/>
+          <w:b/>
+          <w:color w:val="FF0000"/>
+        </w:rPr>
+        <w:t>）、并发标记（</w:t>
+      </w:r>
+      <w:r>
+        <w:rPr>
+          <w:rFonts w:hint="eastAsia"/>
+          <w:b/>
+          <w:color w:val="FF0000"/>
+        </w:rPr>
+        <w:t>CMS concurrent mark</w:t>
+      </w:r>
+      <w:r>
+        <w:rPr>
+          <w:rFonts w:hint="eastAsia"/>
+          <w:b/>
+          <w:color w:val="FF0000"/>
+        </w:rPr>
+        <w:t>）、重新标记（</w:t>
+      </w:r>
+      <w:r>
+        <w:rPr>
+          <w:rFonts w:hint="eastAsia"/>
+          <w:b/>
+          <w:color w:val="FF0000"/>
+        </w:rPr>
+        <w:t>CMS remark</w:t>
+      </w:r>
+      <w:r>
+        <w:rPr>
+          <w:rFonts w:hint="eastAsia"/>
+          <w:b/>
+          <w:color w:val="FF0000"/>
+        </w:rPr>
+        <w:t>）、并发清除（</w:t>
+      </w:r>
+      <w:r>
+        <w:rPr>
+          <w:rFonts w:hint="eastAsia"/>
+          <w:b/>
+          <w:color w:val="FF0000"/>
+        </w:rPr>
+        <w:t>CMS concurrent sweep</w:t>
+      </w:r>
+      <w:r>
+        <w:rPr>
+          <w:rFonts w:hint="eastAsia"/>
+          <w:b/>
+          <w:color w:val="FF0000"/>
+        </w:rPr>
+        <w:t>）</w:t>
+      </w:r>
+    </w:p>
+    <w:p>
+      <w:pPr>
+        <w:rPr>
+          <w:b/>
+          <w:color w:val="000000" w:themeColor="text1"/>
+        </w:rPr>
+      </w:pPr>
+      <w:r>
+        <w:rPr>
+          <w:rFonts w:hint="eastAsia"/>
+          <w:b/>
+          <w:color w:val="000000" w:themeColor="text1"/>
+        </w:rPr>
+        <w:tab/>
+      </w:r>
+      <w:r>
+        <w:rPr>
+          <w:rFonts w:hint="eastAsia"/>
+          <w:b/>
+          <w:color w:val="000000" w:themeColor="text1"/>
+        </w:rPr>
+        <w:t>其中，</w:t>
+      </w:r>
+      <w:r>
+        <w:rPr>
+          <w:rFonts w:hint="eastAsia"/>
+          <w:b/>
+          <w:color w:val="FF0000"/>
+        </w:rPr>
+        <w:t>初始标记、重新标记</w:t>
+      </w:r>
+      <w:r>
+        <w:rPr>
+          <w:rFonts w:hint="eastAsia"/>
+          <w:b/>
+          <w:color w:val="000000" w:themeColor="text1"/>
+        </w:rPr>
+        <w:t>两个步骤仍然</w:t>
+      </w:r>
+      <w:r>
+        <w:rPr>
+          <w:rFonts w:hint="eastAsia"/>
+          <w:b/>
+          <w:color w:val="FF0000"/>
+        </w:rPr>
+        <w:t>需要“</w:t>
+      </w:r>
+      <w:r>
+        <w:rPr>
+          <w:rFonts w:hint="eastAsia"/>
+          <w:b/>
+          <w:color w:val="FF0000"/>
+        </w:rPr>
+        <w:t>Stop The World</w:t>
+      </w:r>
+      <w:r>
+        <w:rPr>
+          <w:rFonts w:hint="eastAsia"/>
+          <w:b/>
+          <w:color w:val="FF0000"/>
+        </w:rPr>
+        <w:t>”</w:t>
+      </w:r>
+      <w:r>
+        <w:rPr>
+          <w:rFonts w:hint="eastAsia"/>
+          <w:b/>
+          <w:color w:val="000000" w:themeColor="text1"/>
+        </w:rPr>
+        <w:t>。</w:t>
+      </w:r>
+      <w:r>
+        <w:rPr>
+          <w:rFonts w:hint="eastAsia"/>
+          <w:b/>
+          <w:color w:val="FF0000"/>
+        </w:rPr>
+        <w:t>初始标记</w:t>
+      </w:r>
+      <w:r>
+        <w:rPr>
+          <w:rFonts w:hint="eastAsia"/>
+          <w:b/>
+          <w:color w:val="000000" w:themeColor="text1"/>
+        </w:rPr>
+        <w:t>仅仅只</w:t>
+      </w:r>
+      <w:r>
+        <w:rPr>
+          <w:rFonts w:hint="eastAsia"/>
+          <w:b/>
+          <w:color w:val="FF0000"/>
+        </w:rPr>
+        <w:t>是标记一下</w:t>
+      </w:r>
+      <w:r>
+        <w:rPr>
+          <w:rFonts w:hint="eastAsia"/>
+          <w:b/>
+          <w:color w:val="FF0000"/>
+        </w:rPr>
+        <w:t>GC Roots</w:t>
+      </w:r>
+      <w:r>
+        <w:rPr>
+          <w:rFonts w:hint="eastAsia"/>
+          <w:b/>
+          <w:color w:val="FF0000"/>
+        </w:rPr>
+        <w:t>能直接关联到对象，速度很快</w:t>
+      </w:r>
+      <w:r>
+        <w:rPr>
+          <w:rFonts w:hint="eastAsia"/>
+          <w:b/>
+          <w:color w:val="000000" w:themeColor="text1"/>
+        </w:rPr>
+        <w:t>，</w:t>
+      </w:r>
+      <w:r>
+        <w:rPr>
+          <w:rFonts w:hint="eastAsia"/>
+          <w:b/>
+          <w:color w:val="FF0000"/>
+        </w:rPr>
+        <w:t>并发标记阶段</w:t>
+      </w:r>
+      <w:r>
+        <w:rPr>
+          <w:rFonts w:hint="eastAsia"/>
+          <w:b/>
+          <w:color w:val="000000" w:themeColor="text1"/>
+        </w:rPr>
+        <w:t>就是</w:t>
+      </w:r>
+      <w:r>
+        <w:rPr>
+          <w:rFonts w:hint="eastAsia"/>
+          <w:b/>
+          <w:color w:val="FF0000"/>
+        </w:rPr>
+        <w:t>进行</w:t>
+      </w:r>
+      <w:r>
+        <w:rPr>
+          <w:rFonts w:hint="eastAsia"/>
+          <w:b/>
+          <w:color w:val="FF0000"/>
+        </w:rPr>
+        <w:t xml:space="preserve">GC </w:t>
+      </w:r>
+      <w:proofErr w:type="spellStart"/>
+      <w:r>
+        <w:rPr>
+          <w:rFonts w:hint="eastAsia"/>
+          <w:b/>
+          <w:color w:val="FF0000"/>
+        </w:rPr>
+        <w:t>RootsTracing</w:t>
+      </w:r>
+      <w:proofErr w:type="spellEnd"/>
+      <w:r>
+        <w:rPr>
+          <w:rFonts w:hint="eastAsia"/>
+          <w:b/>
+          <w:color w:val="000000" w:themeColor="text1"/>
+        </w:rPr>
+        <w:t>的过程，</w:t>
+      </w:r>
+      <w:r>
+        <w:rPr>
+          <w:rFonts w:hint="eastAsia"/>
+          <w:b/>
+          <w:color w:val="000000" w:themeColor="text1"/>
+        </w:rPr>
+        <w:t>而</w:t>
+      </w:r>
+      <w:r>
+        <w:rPr>
+          <w:rFonts w:hint="eastAsia"/>
+          <w:b/>
+          <w:color w:val="FF0000"/>
+        </w:rPr>
+        <w:t>重新标记阶段则是为了修正并发标记期间因用户程序继续操作而导致标记产生变化的</w:t>
+      </w:r>
+      <w:r>
+        <w:rPr>
+          <w:rFonts w:hint="eastAsia"/>
+          <w:b/>
+          <w:color w:val="000000" w:themeColor="text1"/>
+        </w:rPr>
+        <w:t>那一部分</w:t>
+      </w:r>
+      <w:r>
+        <w:rPr>
+          <w:rFonts w:hint="eastAsia"/>
+          <w:b/>
+          <w:color w:val="FF0000"/>
+        </w:rPr>
+        <w:t>对象的标记记录</w:t>
+      </w:r>
+      <w:r>
+        <w:rPr>
+          <w:rFonts w:hint="eastAsia"/>
+          <w:b/>
+          <w:color w:val="000000" w:themeColor="text1"/>
+        </w:rPr>
+        <w:t>，这个阶段</w:t>
+      </w:r>
+      <w:r>
+        <w:rPr>
+          <w:rFonts w:hint="eastAsia"/>
+          <w:b/>
+          <w:color w:val="000000" w:themeColor="text1"/>
+        </w:rPr>
+        <w:t>的</w:t>
+      </w:r>
+      <w:r>
+        <w:rPr>
+          <w:rFonts w:hint="eastAsia"/>
+          <w:b/>
+          <w:color w:val="FF0000"/>
+        </w:rPr>
+        <w:t>停顿时间一般会比初始标记阶段稍长</w:t>
+      </w:r>
+      <w:r>
+        <w:rPr>
+          <w:rFonts w:hint="eastAsia"/>
+          <w:b/>
+          <w:color w:val="000000" w:themeColor="text1"/>
+        </w:rPr>
+        <w:t>一些，但远</w:t>
+      </w:r>
+      <w:r>
+        <w:rPr>
+          <w:rFonts w:hint="eastAsia"/>
+          <w:b/>
+          <w:color w:val="FF0000"/>
+        </w:rPr>
+        <w:t>比并发标记的时间短</w:t>
+      </w:r>
+      <w:r>
+        <w:rPr>
+          <w:rFonts w:hint="eastAsia"/>
+          <w:b/>
+          <w:color w:val="000000" w:themeColor="text1"/>
+        </w:rPr>
+        <w:t>。</w:t>
+      </w:r>
+    </w:p>
+    <w:p>
+      <w:pPr>
+        <w:rPr>
+          <w:b/>
+          <w:color w:val="000000" w:themeColor="text1"/>
+        </w:rPr>
+      </w:pPr>
+      <w:r>
+        <w:rPr>
+          <w:rFonts w:hint="eastAsia"/>
+          <w:b/>
+          <w:color w:val="000000" w:themeColor="text1"/>
+        </w:rPr>
+        <w:tab/>
+      </w:r>
+      <w:r>
+        <w:rPr>
+          <w:rFonts w:hint="eastAsia"/>
+          <w:b/>
+          <w:color w:val="000000" w:themeColor="text1"/>
+        </w:rPr>
+        <w:t>由于</w:t>
+      </w:r>
+      <w:r>
+        <w:rPr>
+          <w:rFonts w:hint="eastAsia"/>
+          <w:b/>
+          <w:color w:val="FF0000"/>
+        </w:rPr>
+        <w:t>整个过程中耗时最长的并发标记和并发清除过程收集器线程都可以与用户线程一起工作</w:t>
+      </w:r>
+      <w:r>
+        <w:rPr>
+          <w:rFonts w:hint="eastAsia"/>
+          <w:b/>
+          <w:color w:val="000000" w:themeColor="text1"/>
+        </w:rPr>
+        <w:t>，所以，从</w:t>
+      </w:r>
+      <w:r>
+        <w:rPr>
+          <w:rFonts w:hint="eastAsia"/>
+          <w:b/>
+          <w:color w:val="FF0000"/>
+        </w:rPr>
+        <w:t>总体上来说，</w:t>
+      </w:r>
+      <w:r>
+        <w:rPr>
+          <w:rFonts w:hint="eastAsia"/>
+          <w:b/>
+          <w:color w:val="FF0000"/>
+        </w:rPr>
+        <w:t>CMS</w:t>
+      </w:r>
+      <w:r>
+        <w:rPr>
+          <w:rFonts w:hint="eastAsia"/>
+          <w:b/>
+          <w:color w:val="FF0000"/>
+        </w:rPr>
+        <w:t>收集器的内存回收过程是与用户线程一起并发执行的。</w:t>
+      </w:r>
+      <w:r>
+        <w:rPr>
+          <w:rFonts w:hint="eastAsia"/>
+          <w:b/>
+          <w:color w:val="000000" w:themeColor="text1"/>
+        </w:rPr>
+        <w:t>通过下图可以比较清除地看到</w:t>
+      </w:r>
+      <w:r>
+        <w:rPr>
+          <w:rFonts w:hint="eastAsia"/>
+          <w:b/>
+          <w:color w:val="000000" w:themeColor="text1"/>
+        </w:rPr>
+        <w:t>CMS</w:t>
+      </w:r>
+      <w:r>
+        <w:rPr>
+          <w:rFonts w:hint="eastAsia"/>
+          <w:b/>
+          <w:color w:val="000000" w:themeColor="text1"/>
+        </w:rPr>
+        <w:t>收集器的运作步骤中并发和需要停顿的时间。</w:t>
+      </w:r>
+    </w:p>
+    <w:p>
+      <w:pPr>
+        <w:rPr>
+          <w:b/>
+          <w:color w:val="000000" w:themeColor="text1"/>
+        </w:rPr>
+      </w:pPr>
+      <w:r>
+        <w:rPr>
+          <w:noProof/>
+        </w:rPr>
+        <w:drawing>
+          <wp:inline distT="0" distB="0" distL="0" distR="0" wp14:anchorId="687053A4" wp14:editId="66C099A8">
+            <wp:extent cx="5274310" cy="1171458"/>
+            <wp:effectExtent l="0" t="0" r="2540" b="0"/>
+            <wp:docPr id="6" name="图片 6"/>
+            <wp:cNvGraphicFramePr>
+              <a:graphicFrameLocks xmlns:a="http://schemas.openxmlformats.org/drawingml/2006/main" noChangeAspect="1"/>
+            </wp:cNvGraphicFramePr>
+            <a:graphic xmlns:a="http://schemas.openxmlformats.org/drawingml/2006/main">
+              <a:graphicData uri="http://schemas.openxmlformats.org/drawingml/2006/picture">
+                <pic:pic xmlns:pic="http://schemas.openxmlformats.org/drawingml/2006/picture">
+                  <pic:nvPicPr>
+                    <pic:cNvPr id="0" name=""/>
+                    <pic:cNvPicPr/>
+                  </pic:nvPicPr>
+                  <pic:blipFill>
+                    <a:blip r:embed="rId11"/>
+                    <a:stretch>
+                      <a:fillRect/>
+                    </a:stretch>
+                  </pic:blipFill>
+                  <pic:spPr>
+                    <a:xfrm>
+                      <a:off x="0" y="0"/>
                       <a:ext cx="5274310" cy="1171458"/>
                     </a:xfrm>
                     <a:prstGeom prst="rect">
@@ -2038,7 +2393,6 @@
     <w:p>
       <w:pPr>
         <w:rPr>
-          <w:rFonts w:hint="eastAsia"/>
           <w:b/>
           <w:color w:val="000000" w:themeColor="text1"/>
         </w:rPr>
@@ -2057,13 +2411,20 @@
           <w:b/>
           <w:color w:val="000000" w:themeColor="text1"/>
         </w:rPr>
-        <w:t>收集器的优点：并发收集，低停顿。</w:t>
+        <w:t>收集器的优点：</w:t>
+      </w:r>
+      <w:r>
+        <w:rPr>
+          <w:rFonts w:hint="eastAsia"/>
+          <w:b/>
+          <w:color w:val="FF0000"/>
+        </w:rPr>
+        <w:t>并发收集，低停顿。</w:t>
       </w:r>
     </w:p>
     <w:p>
       <w:pPr>
         <w:rPr>
-          <w:rFonts w:hint="eastAsia"/>
           <w:b/>
           <w:color w:val="000000" w:themeColor="text1"/>
         </w:rPr>
@@ -2099,13 +2460,21 @@
           <w:b/>
           <w:color w:val="000000" w:themeColor="text1"/>
         </w:rPr>
-        <w:t>缺点：对</w:t>
-      </w:r>
-      <w:r>
-        <w:rPr>
-          <w:rFonts w:hint="eastAsia"/>
-          <w:b/>
-          <w:color w:val="000000" w:themeColor="text1"/>
+        <w:t>缺点：</w:t>
+      </w:r>
+      <w:r>
+        <w:rPr>
+          <w:rFonts w:hint="eastAsia"/>
+          <w:b/>
+          <w:color w:val="FF0000"/>
+        </w:rPr>
+        <w:t>对</w:t>
+      </w:r>
+      <w:r>
+        <w:rPr>
+          <w:rFonts w:hint="eastAsia"/>
+          <w:b/>
+          <w:color w:val="FF0000"/>
         </w:rPr>
         <w:t>CPU</w:t>
       </w:r>
@@ -2113,7 +2482,7 @@
         <w:rPr>
           <w:rFonts w:hint="eastAsia"/>
           <w:b/>
-          <w:color w:val="000000" w:themeColor="text1"/>
+          <w:color w:val="FF0000"/>
         </w:rPr>
         <w:t>资源非常敏感，</w:t>
       </w:r>
@@ -2121,7 +2490,7 @@
         <w:rPr>
           <w:rFonts w:hint="eastAsia"/>
           <w:b/>
-          <w:color w:val="000000" w:themeColor="text1"/>
+          <w:color w:val="FF0000"/>
         </w:rPr>
         <w:tab/>
       </w:r>
@@ -2129,7 +2498,7 @@
         <w:rPr>
           <w:rFonts w:hint="eastAsia"/>
           <w:b/>
-          <w:color w:val="000000" w:themeColor="text1"/>
+          <w:color w:val="FF0000"/>
         </w:rPr>
         <w:t>无法处理浮动垃圾（</w:t>
       </w:r>
@@ -2137,7 +2506,7 @@
         <w:rPr>
           <w:rFonts w:hint="eastAsia"/>
           <w:b/>
-          <w:color w:val="000000" w:themeColor="text1"/>
+          <w:color w:val="FF0000"/>
         </w:rPr>
         <w:t>Floating Garbage</w:t>
       </w:r>
@@ -2145,7 +2514,7 @@
         <w:rPr>
           <w:rFonts w:hint="eastAsia"/>
           <w:b/>
-          <w:color w:val="000000" w:themeColor="text1"/>
+          <w:color w:val="FF0000"/>
         </w:rPr>
         <w:t>），收集结束时会有大量空间碎片产生。</w:t>
       </w:r>
@@ -2153,7 +2522,6 @@
     <w:p>
       <w:pPr>
         <w:rPr>
-          <w:rFonts w:hint="eastAsia"/>
           <w:b/>
           <w:color w:val="000000" w:themeColor="text1"/>
         </w:rPr>
@@ -2162,7 +2530,6 @@
     <w:p>
       <w:pPr>
         <w:rPr>
-          <w:rFonts w:hint="eastAsia"/>
           <w:b/>
           <w:color w:val="000000" w:themeColor="text1"/>
         </w:rPr>
@@ -2173,6 +2540,22 @@
           <w:b/>
           <w:color w:val="000000" w:themeColor="text1"/>
         </w:rPr>
+        <w:t>1</w:t>
+      </w:r>
+      <w:r>
+        <w:rPr>
+          <w:rFonts w:hint="eastAsia"/>
+          <w:b/>
+          <w:color w:val="000000" w:themeColor="text1"/>
+        </w:rPr>
+        <w:t>、</w:t>
+      </w:r>
+      <w:r>
+        <w:rPr>
+          <w:rFonts w:hint="eastAsia"/>
+          <w:b/>
+          <w:color w:val="000000" w:themeColor="text1"/>
+        </w:rPr>
         <w:t>CMS</w:t>
       </w:r>
       <w:r>
@@ -2197,13 +2580,21 @@
           <w:b/>
           <w:color w:val="000000" w:themeColor="text1"/>
         </w:rPr>
-        <w:t>资源非常敏感。在面向并发涉及的程序都对</w:t>
-      </w:r>
-      <w:r>
-        <w:rPr>
-          <w:rFonts w:hint="eastAsia"/>
-          <w:b/>
-          <w:color w:val="000000" w:themeColor="text1"/>
+        <w:t>资源非常敏感。</w:t>
+      </w:r>
+      <w:r>
+        <w:rPr>
+          <w:rFonts w:hint="eastAsia"/>
+          <w:b/>
+          <w:color w:val="FF0000"/>
+        </w:rPr>
+        <w:t>在面向并发涉及的程序都对</w:t>
+      </w:r>
+      <w:r>
+        <w:rPr>
+          <w:rFonts w:hint="eastAsia"/>
+          <w:b/>
+          <w:color w:val="FF0000"/>
         </w:rPr>
         <w:t>CPU</w:t>
       </w:r>
@@ -2211,7 +2602,7 @@
         <w:rPr>
           <w:rFonts w:hint="eastAsia"/>
           <w:b/>
-          <w:color w:val="000000" w:themeColor="text1"/>
+          <w:color w:val="FF0000"/>
         </w:rPr>
         <w:t>资源比较敏感。</w:t>
       </w:r>
@@ -2221,7 +2612,119 @@
           <w:b/>
           <w:color w:val="000000" w:themeColor="text1"/>
         </w:rPr>
-        <w:t>在并发阶段，它虽然不会导致用户线程停顿，但是会因为占用一部分线程而导致应用程序变慢，总吞吐量降低。</w:t>
+        <w:t>在</w:t>
+      </w:r>
+      <w:r>
+        <w:rPr>
+          <w:rFonts w:hint="eastAsia"/>
+          <w:b/>
+          <w:color w:val="FF0000"/>
+        </w:rPr>
+        <w:t>并发阶段</w:t>
+      </w:r>
+      <w:r>
+        <w:rPr>
+          <w:rFonts w:hint="eastAsia"/>
+          <w:b/>
+          <w:color w:val="000000" w:themeColor="text1"/>
+        </w:rPr>
+        <w:t>，它</w:t>
+      </w:r>
+      <w:r>
+        <w:rPr>
+          <w:rFonts w:hint="eastAsia"/>
+          <w:b/>
+          <w:color w:val="FF0000"/>
+        </w:rPr>
+        <w:t>虽然不会导致用户线程停顿</w:t>
+      </w:r>
+      <w:r>
+        <w:rPr>
+          <w:rFonts w:hint="eastAsia"/>
+          <w:b/>
+          <w:color w:val="000000" w:themeColor="text1"/>
+        </w:rPr>
+        <w:t>，但是</w:t>
+      </w:r>
+      <w:r>
+        <w:rPr>
+          <w:rFonts w:hint="eastAsia"/>
+          <w:b/>
+          <w:color w:val="FF0000"/>
+        </w:rPr>
+        <w:t>会</w:t>
+      </w:r>
+      <w:r>
+        <w:rPr>
+          <w:rFonts w:hint="eastAsia"/>
+          <w:b/>
+          <w:color w:val="000000" w:themeColor="text1"/>
+        </w:rPr>
+        <w:t>因为</w:t>
+      </w:r>
+      <w:r>
+        <w:rPr>
+          <w:rFonts w:hint="eastAsia"/>
+          <w:b/>
+          <w:color w:val="FF0000"/>
+        </w:rPr>
+        <w:t>占用一部分线程</w:t>
+      </w:r>
+      <w:r>
+        <w:rPr>
+          <w:rFonts w:hint="eastAsia"/>
+          <w:b/>
+          <w:color w:val="000000" w:themeColor="text1"/>
+        </w:rPr>
+        <w:t>而</w:t>
+      </w:r>
+      <w:r>
+        <w:rPr>
+          <w:rFonts w:hint="eastAsia"/>
+          <w:b/>
+          <w:color w:val="FF0000"/>
+        </w:rPr>
+        <w:t>导致</w:t>
+      </w:r>
+      <w:r>
+        <w:rPr>
+          <w:rFonts w:hint="eastAsia"/>
+          <w:b/>
+          <w:color w:val="000000" w:themeColor="text1"/>
+        </w:rPr>
+        <w:t>应用</w:t>
+      </w:r>
+      <w:r>
+        <w:rPr>
+          <w:rFonts w:hint="eastAsia"/>
+          <w:b/>
+          <w:color w:val="FF0000"/>
+        </w:rPr>
+        <w:t>程序变慢</w:t>
+      </w:r>
+      <w:r>
+        <w:rPr>
+          <w:rFonts w:hint="eastAsia"/>
+          <w:b/>
+          <w:color w:val="000000" w:themeColor="text1"/>
+        </w:rPr>
+        <w:t>，</w:t>
+      </w:r>
+      <w:r>
+        <w:rPr>
+          <w:rFonts w:hint="eastAsia"/>
+          <w:b/>
+          <w:color w:val="FF0000"/>
+        </w:rPr>
+        <w:t>总吞吐量降低</w:t>
+      </w:r>
+      <w:r>
+        <w:rPr>
+          <w:rFonts w:hint="eastAsia"/>
+          <w:b/>
+          <w:color w:val="000000" w:themeColor="text1"/>
+        </w:rPr>
+        <w:t>。</w:t>
       </w:r>
       <w:r>
         <w:rPr>
@@ -2235,15 +2738,33 @@
         <w:rPr>
           <w:rFonts w:hint="eastAsia"/>
           <w:b/>
-          <w:color w:val="000000" w:themeColor="text1"/>
-        </w:rPr>
-        <w:t>默认启动的回收线程数是（</w:t>
-      </w:r>
-      <w:r>
-        <w:rPr>
-          <w:rFonts w:hint="eastAsia"/>
-          <w:b/>
-          <w:color w:val="000000" w:themeColor="text1"/>
+          <w:color w:val="FF0000"/>
+        </w:rPr>
+        <w:t>默认启动的回收</w:t>
+      </w:r>
+      <w:proofErr w:type="gramStart"/>
+      <w:r>
+        <w:rPr>
+          <w:rFonts w:hint="eastAsia"/>
+          <w:b/>
+          <w:color w:val="FF0000"/>
+        </w:rPr>
+        <w:t>线程数</w:t>
+      </w:r>
+      <w:proofErr w:type="gramEnd"/>
+      <w:r>
+        <w:rPr>
+          <w:rFonts w:hint="eastAsia"/>
+          <w:b/>
+          <w:color w:val="FF0000"/>
+        </w:rPr>
+        <w:t>是（</w:t>
+      </w:r>
+      <w:r>
+        <w:rPr>
+          <w:rFonts w:hint="eastAsia"/>
+          <w:b/>
+          <w:color w:val="FF0000"/>
         </w:rPr>
         <w:t>CPU</w:t>
       </w:r>
@@ -2251,7 +2772,7 @@
         <w:rPr>
           <w:rFonts w:hint="eastAsia"/>
           <w:b/>
-          <w:color w:val="000000" w:themeColor="text1"/>
+          <w:color w:val="FF0000"/>
         </w:rPr>
         <w:t>数量</w:t>
       </w:r>
@@ -2259,7 +2780,7 @@
         <w:rPr>
           <w:rFonts w:hint="eastAsia"/>
           <w:b/>
-          <w:color w:val="000000" w:themeColor="text1"/>
+          <w:color w:val="FF0000"/>
         </w:rPr>
         <w:t>+3</w:t>
       </w:r>
@@ -2267,7 +2788,7 @@
         <w:rPr>
           <w:rFonts w:hint="eastAsia"/>
           <w:b/>
-          <w:color w:val="000000" w:themeColor="text1"/>
+          <w:color w:val="FF0000"/>
         </w:rPr>
         <w:t>）</w:t>
       </w:r>
@@ -2275,7 +2796,7 @@
         <w:rPr>
           <w:rFonts w:hint="eastAsia"/>
           <w:b/>
-          <w:color w:val="000000" w:themeColor="text1"/>
+          <w:color w:val="FF0000"/>
         </w:rPr>
         <w:t>/4</w:t>
       </w:r>
@@ -2451,7 +2972,7 @@
         <w:rPr>
           <w:rFonts w:hint="eastAsia"/>
           <w:b/>
-          <w:color w:val="000000" w:themeColor="text1"/>
+          <w:color w:val="FF0000"/>
         </w:rPr>
         <w:t>CPU</w:t>
       </w:r>
@@ -2459,15 +2980,63 @@
         <w:rPr>
           <w:rFonts w:hint="eastAsia"/>
           <w:b/>
-          <w:color w:val="000000" w:themeColor="text1"/>
-        </w:rPr>
-        <w:t>符合就比较大，还要分一半运算能力去执行收集器线程，就会导致用户速度忽然降低了</w:t>
-      </w:r>
-      <w:r>
-        <w:rPr>
-          <w:rFonts w:hint="eastAsia"/>
-          <w:b/>
-          <w:color w:val="000000" w:themeColor="text1"/>
+          <w:color w:val="FF0000"/>
+        </w:rPr>
+        <w:t>负荷</w:t>
+      </w:r>
+      <w:r>
+        <w:rPr>
+          <w:rFonts w:hint="eastAsia"/>
+          <w:b/>
+          <w:color w:val="000000" w:themeColor="text1"/>
+        </w:rPr>
+        <w:t>就</w:t>
+      </w:r>
+      <w:r>
+        <w:rPr>
+          <w:rFonts w:hint="eastAsia"/>
+          <w:b/>
+          <w:color w:val="FF0000"/>
+        </w:rPr>
+        <w:t>比较大</w:t>
+      </w:r>
+      <w:r>
+        <w:rPr>
+          <w:rFonts w:hint="eastAsia"/>
+          <w:b/>
+          <w:color w:val="000000" w:themeColor="text1"/>
+        </w:rPr>
+        <w:t>，还要</w:t>
+      </w:r>
+      <w:r>
+        <w:rPr>
+          <w:rFonts w:hint="eastAsia"/>
+          <w:b/>
+          <w:color w:val="FF0000"/>
+        </w:rPr>
+        <w:t>分一半运算能力去执行收集器线程</w:t>
+      </w:r>
+      <w:r>
+        <w:rPr>
+          <w:rFonts w:hint="eastAsia"/>
+          <w:b/>
+          <w:color w:val="000000" w:themeColor="text1"/>
+        </w:rPr>
+        <w:t>，就</w:t>
+      </w:r>
+      <w:r>
+        <w:rPr>
+          <w:rFonts w:hint="eastAsia"/>
+          <w:b/>
+          <w:color w:val="FF0000"/>
+        </w:rPr>
+        <w:t>会导致用户速度忽然降低了</w:t>
+      </w:r>
+      <w:r>
+        <w:rPr>
+          <w:rFonts w:hint="eastAsia"/>
+          <w:b/>
+          <w:color w:val="FF0000"/>
         </w:rPr>
         <w:t>50%</w:t>
       </w:r>
@@ -2475,15 +3044,39 @@
         <w:rPr>
           <w:rFonts w:hint="eastAsia"/>
           <w:b/>
-          <w:color w:val="000000" w:themeColor="text1"/>
-        </w:rPr>
-        <w:t>。为了应付这种情况虚拟机提供了一种称为“增量式并发收集器”</w:t>
-      </w:r>
-      <w:r>
-        <w:rPr>
-          <w:rFonts w:hint="eastAsia"/>
-          <w:b/>
-          <w:color w:val="000000" w:themeColor="text1"/>
+          <w:color w:val="FF0000"/>
+        </w:rPr>
+        <w:t>。</w:t>
+      </w:r>
+      <w:r>
+        <w:rPr>
+          <w:rFonts w:hint="eastAsia"/>
+          <w:b/>
+          <w:color w:val="FF0000"/>
+        </w:rPr>
+        <w:t>为了应付这种情况</w:t>
+      </w:r>
+      <w:r>
+        <w:rPr>
+          <w:rFonts w:hint="eastAsia"/>
+          <w:b/>
+          <w:color w:val="000000" w:themeColor="text1"/>
+        </w:rPr>
+        <w:t>虚拟机</w:t>
+      </w:r>
+      <w:r>
+        <w:rPr>
+          <w:rFonts w:hint="eastAsia"/>
+          <w:b/>
+          <w:color w:val="FF0000"/>
+        </w:rPr>
+        <w:t>提供了一种称为“增量式并发收集器”</w:t>
+      </w:r>
+      <w:r>
+        <w:rPr>
+          <w:rFonts w:hint="eastAsia"/>
+          <w:b/>
+          <w:color w:val="FF0000"/>
         </w:rPr>
         <w:t>（</w:t>
       </w:r>
@@ -2491,7 +3084,7 @@
         <w:rPr>
           <w:rFonts w:hint="eastAsia"/>
           <w:b/>
-          <w:color w:val="000000" w:themeColor="text1"/>
+          <w:color w:val="FF0000"/>
         </w:rPr>
         <w:t>i-CMS</w:t>
       </w:r>
@@ -2499,7 +3092,7 @@
         <w:rPr>
           <w:rFonts w:hint="eastAsia"/>
           <w:b/>
-          <w:color w:val="000000" w:themeColor="text1"/>
+          <w:color w:val="FF0000"/>
         </w:rPr>
         <w:t>）</w:t>
       </w:r>
@@ -2507,7 +3100,7 @@
         <w:rPr>
           <w:rFonts w:hint="eastAsia"/>
           <w:b/>
-          <w:color w:val="000000" w:themeColor="text1"/>
+          <w:color w:val="FF0000"/>
         </w:rPr>
         <w:t>的变种</w:t>
       </w:r>
@@ -2515,7 +3108,7 @@
         <w:rPr>
           <w:rFonts w:hint="eastAsia"/>
           <w:b/>
-          <w:color w:val="000000" w:themeColor="text1"/>
+          <w:color w:val="FF0000"/>
         </w:rPr>
         <w:t>CMS</w:t>
       </w:r>
@@ -2523,7 +3116,7 @@
         <w:rPr>
           <w:rFonts w:hint="eastAsia"/>
           <w:b/>
-          <w:color w:val="000000" w:themeColor="text1"/>
+          <w:color w:val="FF0000"/>
         </w:rPr>
         <w:t>收集器</w:t>
       </w:r>
@@ -2635,7 +3228,6 @@
     <w:p>
       <w:pPr>
         <w:rPr>
-          <w:rFonts w:hint="eastAsia"/>
           <w:b/>
           <w:color w:val="000000" w:themeColor="text1"/>
         </w:rPr>
@@ -2662,6 +3254,22 @@
           <w:color w:val="000000" w:themeColor="text1"/>
         </w:rPr>
         <w:lastRenderedPageBreak/>
+        <w:t>2</w:t>
+      </w:r>
+      <w:r>
+        <w:rPr>
+          <w:rFonts w:hint="eastAsia"/>
+          <w:b/>
+          <w:color w:val="000000" w:themeColor="text1"/>
+        </w:rPr>
+        <w:t>、</w:t>
+      </w:r>
+      <w:r>
+        <w:rPr>
+          <w:rFonts w:hint="eastAsia"/>
+          <w:b/>
+          <w:color w:val="000000" w:themeColor="text1"/>
+        </w:rPr>
         <w:t>CMS</w:t>
       </w:r>
       <w:r>
@@ -2825,7 +3433,25 @@
           <w:b/>
           <w:color w:val="FF0000"/>
         </w:rPr>
-        <w:t>无法在当次收集中处理掉它们</w:t>
+        <w:t>无法在</w:t>
+      </w:r>
+      <w:proofErr w:type="gramStart"/>
+      <w:r>
+        <w:rPr>
+          <w:rFonts w:hint="eastAsia"/>
+          <w:b/>
+          <w:color w:val="FF0000"/>
+        </w:rPr>
+        <w:t>当次收集中处理</w:t>
+      </w:r>
+      <w:proofErr w:type="gramEnd"/>
+      <w:r>
+        <w:rPr>
+          <w:rFonts w:hint="eastAsia"/>
+          <w:b/>
+          <w:color w:val="FF0000"/>
+        </w:rPr>
+        <w:t>掉它们</w:t>
       </w:r>
       <w:r>
         <w:rPr>
@@ -2891,6 +3517,7 @@
         <w:rPr>
           <w:rFonts w:hint="eastAsia"/>
           <w:b/>
+          <w:color w:val="FF0000"/>
         </w:rPr>
         <w:t>JDK1.5</w:t>
       </w:r>
@@ -2898,6 +3525,7 @@
         <w:rPr>
           <w:rFonts w:hint="eastAsia"/>
           <w:b/>
+          <w:color w:val="FF0000"/>
         </w:rPr>
         <w:t>的默认设置下，</w:t>
       </w:r>
@@ -2905,6 +3533,7 @@
         <w:rPr>
           <w:rFonts w:hint="eastAsia"/>
           <w:b/>
+          <w:color w:val="FF0000"/>
         </w:rPr>
         <w:t>CMS</w:t>
       </w:r>
@@ -2912,6 +3541,7 @@
         <w:rPr>
           <w:rFonts w:hint="eastAsia"/>
           <w:b/>
+          <w:color w:val="FF0000"/>
         </w:rPr>
         <w:t>收集器当老年代使用了</w:t>
       </w:r>
@@ -2919,6 +3549,7 @@
         <w:rPr>
           <w:rFonts w:hint="eastAsia"/>
           <w:b/>
+          <w:color w:val="FF0000"/>
         </w:rPr>
         <w:t>68%</w:t>
       </w:r>
@@ -2926,27 +3557,73 @@
         <w:rPr>
           <w:rFonts w:hint="eastAsia"/>
           <w:b/>
-        </w:rPr>
-        <w:t>的空间后就会被激活，这是一个偏保守的设置</w:t>
-      </w:r>
-      <w:r>
-        <w:rPr>
-          <w:rFonts w:hint="eastAsia"/>
-          <w:b/>
-        </w:rPr>
-        <w:t>，如果在应用中老年代增长不是太快，可以适当调高参数</w:t>
-      </w:r>
-      <w:r>
-        <w:rPr>
-          <w:rFonts w:hint="eastAsia"/>
-          <w:b/>
-        </w:rPr>
-        <w:t>-XX:CMSInitatingOccupancyFraction</w:t>
-      </w:r>
-      <w:r>
-        <w:rPr>
-          <w:rFonts w:hint="eastAsia"/>
-          <w:b/>
+          <w:color w:val="FF0000"/>
+        </w:rPr>
+        <w:t>的空间后就会被激活</w:t>
+      </w:r>
+      <w:r>
+        <w:rPr>
+          <w:rFonts w:hint="eastAsia"/>
+          <w:b/>
+        </w:rPr>
+        <w:t>，这是一个偏保守的设置</w:t>
+      </w:r>
+      <w:r>
+        <w:rPr>
+          <w:rFonts w:hint="eastAsia"/>
+          <w:b/>
+        </w:rPr>
+        <w:t>，如果</w:t>
+      </w:r>
+      <w:r>
+        <w:rPr>
+          <w:rFonts w:hint="eastAsia"/>
+          <w:b/>
+          <w:color w:val="FF0000"/>
+        </w:rPr>
+        <w:t>在应用中老年</w:t>
+      </w:r>
+      <w:proofErr w:type="gramStart"/>
+      <w:r>
+        <w:rPr>
+          <w:rFonts w:hint="eastAsia"/>
+          <w:b/>
+          <w:color w:val="FF0000"/>
+        </w:rPr>
+        <w:t>代增长</w:t>
+      </w:r>
+      <w:proofErr w:type="gramEnd"/>
+      <w:r>
+        <w:rPr>
+          <w:rFonts w:hint="eastAsia"/>
+          <w:b/>
+          <w:color w:val="FF0000"/>
+        </w:rPr>
+        <w:t>不是太快，可以适当调高参数</w:t>
+      </w:r>
+      <w:r>
+        <w:rPr>
+          <w:rFonts w:hint="eastAsia"/>
+          <w:b/>
+          <w:color w:val="FF0000"/>
+        </w:rPr>
+        <w:t>-</w:t>
+      </w:r>
+      <w:proofErr w:type="spellStart"/>
+      <w:r>
+        <w:rPr>
+          <w:rFonts w:hint="eastAsia"/>
+          <w:b/>
+          <w:color w:val="FF0000"/>
+        </w:rPr>
+        <w:t>XX:CMSInitatingOccupancyFraction</w:t>
+      </w:r>
+      <w:proofErr w:type="spellEnd"/>
+      <w:r>
+        <w:rPr>
+          <w:rFonts w:hint="eastAsia"/>
+          <w:b/>
+          <w:color w:val="FF0000"/>
         </w:rPr>
         <w:t>的值来提高触发百分比</w:t>
       </w:r>
@@ -2954,13 +3631,22 @@
         <w:rPr>
           <w:rFonts w:hint="eastAsia"/>
           <w:b/>
-        </w:rPr>
-        <w:t>，以降低内存回收次数从而获取更好的性能，在</w:t>
-      </w:r>
-      <w:r>
-        <w:rPr>
-          <w:rFonts w:hint="eastAsia"/>
-          <w:b/>
+          <w:color w:val="FF0000"/>
+        </w:rPr>
+        <w:t>，以降低内存回收次数从而获取更好的性能</w:t>
+      </w:r>
+      <w:r>
+        <w:rPr>
+          <w:rFonts w:hint="eastAsia"/>
+          <w:b/>
+        </w:rPr>
+        <w:t>，在</w:t>
+      </w:r>
+      <w:r>
+        <w:rPr>
+          <w:rFonts w:hint="eastAsia"/>
+          <w:b/>
+          <w:color w:val="FF0000"/>
         </w:rPr>
         <w:t>JDK1.6</w:t>
       </w:r>
@@ -2968,6 +3654,7 @@
         <w:rPr>
           <w:rFonts w:hint="eastAsia"/>
           <w:b/>
+          <w:color w:val="FF0000"/>
         </w:rPr>
         <w:t>中，</w:t>
       </w:r>
@@ -2975,6 +3662,7 @@
         <w:rPr>
           <w:rFonts w:hint="eastAsia"/>
           <w:b/>
+          <w:color w:val="FF0000"/>
         </w:rPr>
         <w:t>CMS</w:t>
       </w:r>
@@ -2982,6 +3670,7 @@
         <w:rPr>
           <w:rFonts w:hint="eastAsia"/>
           <w:b/>
+          <w:color w:val="FF0000"/>
         </w:rPr>
         <w:t>收集器的启动阈值已经提升至</w:t>
       </w:r>
@@ -2989,6 +3678,7 @@
         <w:rPr>
           <w:rFonts w:hint="eastAsia"/>
           <w:b/>
+          <w:color w:val="FF0000"/>
         </w:rPr>
         <w:t>92%</w:t>
       </w:r>
@@ -2996,6 +3686,7 @@
         <w:rPr>
           <w:rFonts w:hint="eastAsia"/>
           <w:b/>
+          <w:color w:val="FF0000"/>
         </w:rPr>
         <w:t>。</w:t>
       </w:r>
@@ -3003,6 +3694,7 @@
         <w:rPr>
           <w:rFonts w:hint="eastAsia"/>
           <w:b/>
+          <w:color w:val="FF0000"/>
         </w:rPr>
         <w:t>要是</w:t>
       </w:r>
@@ -3010,6 +3702,7 @@
         <w:rPr>
           <w:rFonts w:hint="eastAsia"/>
           <w:b/>
+          <w:color w:val="FF0000"/>
         </w:rPr>
         <w:t>CMS</w:t>
       </w:r>
@@ -3017,6 +3710,7 @@
         <w:rPr>
           <w:rFonts w:hint="eastAsia"/>
           <w:b/>
+          <w:color w:val="FF0000"/>
         </w:rPr>
         <w:t>运行期间预留的内存无法满足程序需要，就会出现一次“</w:t>
       </w:r>
@@ -3024,6 +3718,7 @@
         <w:rPr>
           <w:rFonts w:hint="eastAsia"/>
           <w:b/>
+          <w:color w:val="FF0000"/>
         </w:rPr>
         <w:t>Concurrent Mode Failure</w:t>
       </w:r>
@@ -3031,6 +3726,7 @@
         <w:rPr>
           <w:rFonts w:hint="eastAsia"/>
           <w:b/>
+          <w:color w:val="FF0000"/>
         </w:rPr>
         <w:t>”失败，</w:t>
       </w:r>
@@ -3039,21 +3735,53 @@
           <w:rFonts w:hint="eastAsia"/>
           <w:b/>
         </w:rPr>
-        <w:t>这时虚拟机将启动后备预案</w:t>
-      </w:r>
-      <w:r>
-        <w:rPr>
-          <w:rFonts w:hint="eastAsia"/>
-          <w:b/>
-        </w:rPr>
-        <w:t>：临时启勇</w:t>
-      </w:r>
-      <w:r>
-        <w:rPr>
-          <w:rFonts w:hint="eastAsia"/>
-          <w:b/>
-        </w:rPr>
-        <w:t xml:space="preserve">Serial Old </w:t>
+        <w:t>这时</w:t>
+      </w:r>
+      <w:r>
+        <w:rPr>
+          <w:rFonts w:hint="eastAsia"/>
+          <w:b/>
+          <w:color w:val="FF0000"/>
+        </w:rPr>
+        <w:t>虚拟机将启动后备预案</w:t>
+      </w:r>
+      <w:r>
+        <w:rPr>
+          <w:rFonts w:hint="eastAsia"/>
+          <w:b/>
+        </w:rPr>
+        <w:t>：</w:t>
+      </w:r>
+      <w:r>
+        <w:rPr>
+          <w:rFonts w:hint="eastAsia"/>
+          <w:b/>
+          <w:color w:val="FF0000"/>
+        </w:rPr>
+        <w:t>临时启</w:t>
+      </w:r>
+      <w:r>
+        <w:rPr>
+          <w:rFonts w:hint="eastAsia"/>
+          <w:b/>
+          <w:color w:val="FF0000"/>
+        </w:rPr>
+        <w:t>用</w:t>
+      </w:r>
+      <w:r>
+        <w:rPr>
+          <w:rFonts w:hint="eastAsia"/>
+          <w:b/>
+          <w:color w:val="FF0000"/>
+        </w:rPr>
+        <w:t>Serial Old</w:t>
+      </w:r>
+      <w:r>
+        <w:rPr>
+          <w:rFonts w:hint="eastAsia"/>
+          <w:b/>
+        </w:rPr>
+        <w:t xml:space="preserve"> </w:t>
       </w:r>
       <w:r>
         <w:rPr>
@@ -3067,14 +3795,52 @@
           <w:rFonts w:hint="eastAsia"/>
           <w:b/>
         </w:rPr>
-        <w:t>来重新进行老年代的垃圾收集</w:t>
-      </w:r>
-      <w:r>
-        <w:rPr>
-          <w:rFonts w:hint="eastAsia"/>
-          <w:b/>
-        </w:rPr>
-        <w:t>，这样停顿时间就很长了</w:t>
+        <w:t>来</w:t>
+      </w:r>
+      <w:r>
+        <w:rPr>
+          <w:rFonts w:hint="eastAsia"/>
+          <w:b/>
+          <w:color w:val="FF0000"/>
+        </w:rPr>
+        <w:t>重新进行老年代的垃圾收集</w:t>
+      </w:r>
+      <w:r>
+        <w:rPr>
+          <w:rFonts w:hint="eastAsia"/>
+          <w:b/>
+        </w:rPr>
+        <w:t>，这样</w:t>
+      </w:r>
+      <w:r>
+        <w:rPr>
+          <w:rFonts w:hint="eastAsia"/>
+          <w:b/>
+          <w:color w:val="FF0000"/>
+        </w:rPr>
+        <w:t>停顿时间</w:t>
+      </w:r>
+      <w:r>
+        <w:rPr>
+          <w:rFonts w:hint="eastAsia"/>
+          <w:b/>
+        </w:rPr>
+        <w:t>就很</w:t>
+      </w:r>
+      <w:r>
+        <w:rPr>
+          <w:rFonts w:hint="eastAsia"/>
+          <w:b/>
+          <w:color w:val="FF0000"/>
+        </w:rPr>
+        <w:t>长</w:t>
+      </w:r>
+      <w:r>
+        <w:rPr>
+          <w:rFonts w:hint="eastAsia"/>
+          <w:b/>
+        </w:rPr>
+        <w:t>了</w:t>
       </w:r>
       <w:r>
         <w:rPr>
@@ -3094,13 +3860,25 @@
         <w:rPr>
           <w:rFonts w:hint="eastAsia"/>
           <w:b/>
-        </w:rPr>
-        <w:t>-XX:CMSInitiatingOccupancyFraction</w:t>
-      </w:r>
-      <w:r>
-        <w:rPr>
-          <w:rFonts w:hint="eastAsia"/>
-          <w:b/>
+          <w:color w:val="FF0000"/>
+        </w:rPr>
+        <w:t>-</w:t>
+      </w:r>
+      <w:proofErr w:type="spellStart"/>
+      <w:r>
+        <w:rPr>
+          <w:rFonts w:hint="eastAsia"/>
+          <w:b/>
+          <w:color w:val="FF0000"/>
+        </w:rPr>
+        <w:t>XX:CMSInitiatingOccupancyFraction</w:t>
+      </w:r>
+      <w:proofErr w:type="spellEnd"/>
+      <w:r>
+        <w:rPr>
+          <w:rFonts w:hint="eastAsia"/>
+          <w:b/>
+          <w:color w:val="FF0000"/>
         </w:rPr>
         <w:t>设置得太高很容易导致大量“</w:t>
       </w:r>
@@ -3108,6 +3886,7 @@
         <w:rPr>
           <w:rFonts w:hint="eastAsia"/>
           <w:b/>
+          <w:color w:val="FF0000"/>
         </w:rPr>
         <w:t>Concurrent Mode Failure</w:t>
       </w:r>
@@ -3115,6 +3894,7 @@
         <w:rPr>
           <w:rFonts w:hint="eastAsia"/>
           <w:b/>
+          <w:color w:val="FF0000"/>
         </w:rPr>
         <w:t>”失败</w:t>
       </w:r>
@@ -3122,11 +3902,744 @@
         <w:rPr>
           <w:rFonts w:hint="eastAsia"/>
           <w:b/>
-        </w:rPr>
-        <w:t>，性能反而降低。</w:t>
-      </w:r>
-      <w:bookmarkStart w:id="0" w:name="_GoBack"/>
-      <w:bookmarkEnd w:id="0"/>
+          <w:color w:val="FF0000"/>
+        </w:rPr>
+        <w:t>，</w:t>
+      </w:r>
+      <w:r>
+        <w:rPr>
+          <w:rFonts w:hint="eastAsia"/>
+          <w:b/>
+        </w:rPr>
+        <w:t>性能反而降低。</w:t>
+      </w:r>
+    </w:p>
+    <w:p>
+      <w:pPr>
+        <w:rPr>
+          <w:b/>
+        </w:rPr>
+      </w:pPr>
+    </w:p>
+    <w:p>
+      <w:pPr>
+        <w:rPr>
+          <w:b/>
+        </w:rPr>
+      </w:pPr>
+      <w:r>
+        <w:rPr>
+          <w:rFonts w:hint="eastAsia"/>
+          <w:b/>
+        </w:rPr>
+        <w:t>3</w:t>
+      </w:r>
+      <w:r>
+        <w:rPr>
+          <w:rFonts w:hint="eastAsia"/>
+          <w:b/>
+        </w:rPr>
+        <w:t>、</w:t>
+      </w:r>
+      <w:r>
+        <w:rPr>
+          <w:rFonts w:hint="eastAsia"/>
+          <w:b/>
+        </w:rPr>
+        <w:t>结束时会产生大量空间碎片，因为</w:t>
+      </w:r>
+      <w:r>
+        <w:rPr>
+          <w:rFonts w:hint="eastAsia"/>
+          <w:b/>
+          <w:color w:val="FF0000"/>
+        </w:rPr>
+        <w:t>CMS</w:t>
+      </w:r>
+      <w:r>
+        <w:rPr>
+          <w:rFonts w:hint="eastAsia"/>
+          <w:b/>
+          <w:color w:val="FF0000"/>
+        </w:rPr>
+        <w:t>是</w:t>
+      </w:r>
+      <w:r>
+        <w:rPr>
+          <w:rFonts w:hint="eastAsia"/>
+          <w:b/>
+        </w:rPr>
+        <w:t>一款基于“</w:t>
+      </w:r>
+      <w:r>
+        <w:rPr>
+          <w:rFonts w:hint="eastAsia"/>
+          <w:b/>
+          <w:color w:val="FF0000"/>
+        </w:rPr>
+        <w:t>标记——清除</w:t>
+      </w:r>
+      <w:r>
+        <w:rPr>
+          <w:rFonts w:hint="eastAsia"/>
+          <w:b/>
+        </w:rPr>
+        <w:t>”</w:t>
+      </w:r>
+      <w:r>
+        <w:rPr>
+          <w:rFonts w:hint="eastAsia"/>
+          <w:b/>
+          <w:color w:val="FF0000"/>
+        </w:rPr>
+        <w:t>算法实现的收集器，</w:t>
+      </w:r>
+      <w:r>
+        <w:rPr>
+          <w:rFonts w:hint="eastAsia"/>
+          <w:b/>
+        </w:rPr>
+        <w:t>这就意味着</w:t>
+      </w:r>
+      <w:r>
+        <w:rPr>
+          <w:rFonts w:hint="eastAsia"/>
+          <w:b/>
+          <w:color w:val="FF0000"/>
+        </w:rPr>
+        <w:t>收集结束时会有大量空间碎片产生</w:t>
+      </w:r>
+      <w:r>
+        <w:rPr>
+          <w:rFonts w:hint="eastAsia"/>
+          <w:b/>
+        </w:rPr>
+        <w:t>。</w:t>
+      </w:r>
+      <w:r>
+        <w:rPr>
+          <w:rFonts w:hint="eastAsia"/>
+          <w:b/>
+          <w:color w:val="FF0000"/>
+        </w:rPr>
+        <w:t>空间碎片过多</w:t>
+      </w:r>
+      <w:r>
+        <w:rPr>
+          <w:rFonts w:hint="eastAsia"/>
+          <w:b/>
+        </w:rPr>
+        <w:t>时，将</w:t>
+      </w:r>
+      <w:r>
+        <w:rPr>
+          <w:rFonts w:hint="eastAsia"/>
+          <w:b/>
+          <w:color w:val="FF0000"/>
+        </w:rPr>
+        <w:t>会给</w:t>
+      </w:r>
+      <w:proofErr w:type="gramStart"/>
+      <w:r>
+        <w:rPr>
+          <w:rFonts w:hint="eastAsia"/>
+          <w:b/>
+          <w:color w:val="FF0000"/>
+        </w:rPr>
+        <w:t>大对象</w:t>
+      </w:r>
+      <w:proofErr w:type="gramEnd"/>
+      <w:r>
+        <w:rPr>
+          <w:rFonts w:hint="eastAsia"/>
+          <w:b/>
+          <w:color w:val="FF0000"/>
+        </w:rPr>
+        <w:t>分配带来</w:t>
+      </w:r>
+      <w:r>
+        <w:rPr>
+          <w:rFonts w:hint="eastAsia"/>
+          <w:b/>
+        </w:rPr>
+        <w:t>很大的</w:t>
+      </w:r>
+      <w:r>
+        <w:rPr>
+          <w:rFonts w:hint="eastAsia"/>
+          <w:b/>
+          <w:color w:val="FF0000"/>
+        </w:rPr>
+        <w:t>麻烦</w:t>
+      </w:r>
+      <w:r>
+        <w:rPr>
+          <w:rFonts w:hint="eastAsia"/>
+          <w:b/>
+        </w:rPr>
+        <w:t>，</w:t>
+      </w:r>
+      <w:r>
+        <w:rPr>
+          <w:rFonts w:hint="eastAsia"/>
+          <w:b/>
+          <w:color w:val="FF0000"/>
+        </w:rPr>
+        <w:t>往往会出现老年代还有很大空间剩余，但是无法找到足够大的连续空间来分配当前对象，不得不提前触发一次</w:t>
+      </w:r>
+      <w:r>
+        <w:rPr>
+          <w:rFonts w:hint="eastAsia"/>
+          <w:b/>
+          <w:color w:val="FF0000"/>
+        </w:rPr>
+        <w:t>Full GC</w:t>
+      </w:r>
+      <w:r>
+        <w:rPr>
+          <w:rFonts w:hint="eastAsia"/>
+          <w:b/>
+        </w:rPr>
+        <w:t>。为了解决这个问题，</w:t>
+      </w:r>
+      <w:r>
+        <w:rPr>
+          <w:rFonts w:hint="eastAsia"/>
+          <w:b/>
+        </w:rPr>
+        <w:t>CMS</w:t>
+      </w:r>
+      <w:r>
+        <w:rPr>
+          <w:rFonts w:hint="eastAsia"/>
+          <w:b/>
+        </w:rPr>
+        <w:t>收集器提供了一个</w:t>
+      </w:r>
+    </w:p>
+    <w:p>
+      <w:pPr>
+        <w:rPr>
+          <w:b/>
+        </w:rPr>
+      </w:pPr>
+      <w:r>
+        <w:rPr>
+          <w:rFonts w:hint="eastAsia"/>
+          <w:b/>
+          <w:color w:val="FF0000"/>
+        </w:rPr>
+        <w:t>-XX: +</w:t>
+      </w:r>
+      <w:proofErr w:type="spellStart"/>
+      <w:r>
+        <w:rPr>
+          <w:rFonts w:hint="eastAsia"/>
+          <w:b/>
+          <w:color w:val="FF0000"/>
+        </w:rPr>
+        <w:t>UseCMSCompactAtFullCollection</w:t>
+      </w:r>
+      <w:proofErr w:type="spellEnd"/>
+      <w:r>
+        <w:rPr>
+          <w:rFonts w:hint="eastAsia"/>
+          <w:b/>
+          <w:color w:val="FF0000"/>
+        </w:rPr>
+        <w:t>开关参数</w:t>
+      </w:r>
+      <w:r>
+        <w:rPr>
+          <w:rFonts w:hint="eastAsia"/>
+          <w:b/>
+          <w:color w:val="FF0000"/>
+        </w:rPr>
+        <w:t>(</w:t>
+      </w:r>
+      <w:r>
+        <w:rPr>
+          <w:rFonts w:hint="eastAsia"/>
+          <w:b/>
+          <w:color w:val="FF0000"/>
+        </w:rPr>
+        <w:t>默认就是开启的</w:t>
+      </w:r>
+      <w:r>
+        <w:rPr>
+          <w:rFonts w:hint="eastAsia"/>
+          <w:b/>
+          <w:color w:val="FF0000"/>
+        </w:rPr>
+        <w:t>)</w:t>
+      </w:r>
+      <w:r>
+        <w:rPr>
+          <w:rFonts w:hint="eastAsia"/>
+          <w:b/>
+          <w:color w:val="FF0000"/>
+        </w:rPr>
+        <w:t>，用于在</w:t>
+      </w:r>
+      <w:r>
+        <w:rPr>
+          <w:rFonts w:hint="eastAsia"/>
+          <w:b/>
+          <w:color w:val="FF0000"/>
+        </w:rPr>
+        <w:t>CMS</w:t>
+      </w:r>
+      <w:proofErr w:type="gramStart"/>
+      <w:r>
+        <w:rPr>
+          <w:rFonts w:hint="eastAsia"/>
+          <w:b/>
+          <w:color w:val="FF0000"/>
+        </w:rPr>
+        <w:t>收集器顶不住</w:t>
+      </w:r>
+      <w:proofErr w:type="gramEnd"/>
+      <w:r>
+        <w:rPr>
+          <w:rFonts w:hint="eastAsia"/>
+          <w:b/>
+          <w:color w:val="FF0000"/>
+        </w:rPr>
+        <w:t>要进行</w:t>
+      </w:r>
+      <w:r>
+        <w:rPr>
+          <w:rFonts w:hint="eastAsia"/>
+          <w:b/>
+          <w:color w:val="FF0000"/>
+        </w:rPr>
+        <w:t>Full GC</w:t>
+      </w:r>
+      <w:r>
+        <w:rPr>
+          <w:rFonts w:hint="eastAsia"/>
+          <w:b/>
+          <w:color w:val="FF0000"/>
+        </w:rPr>
+        <w:t>时开启内存碎片的合并整理过程</w:t>
+      </w:r>
+      <w:r>
+        <w:rPr>
+          <w:rFonts w:hint="eastAsia"/>
+          <w:b/>
+        </w:rPr>
+        <w:t>，</w:t>
+      </w:r>
+      <w:r>
+        <w:rPr>
+          <w:rFonts w:hint="eastAsia"/>
+          <w:b/>
+          <w:color w:val="FF0000"/>
+        </w:rPr>
+        <w:t>内存整理</w:t>
+      </w:r>
+      <w:r>
+        <w:rPr>
+          <w:rFonts w:hint="eastAsia"/>
+          <w:b/>
+        </w:rPr>
+        <w:t>过程是</w:t>
+      </w:r>
+      <w:r>
+        <w:rPr>
+          <w:rFonts w:hint="eastAsia"/>
+          <w:b/>
+          <w:color w:val="FF0000"/>
+        </w:rPr>
+        <w:t>无法并发</w:t>
+      </w:r>
+      <w:r>
+        <w:rPr>
+          <w:rFonts w:hint="eastAsia"/>
+          <w:b/>
+        </w:rPr>
+        <w:t>的</w:t>
+      </w:r>
+      <w:r>
+        <w:rPr>
+          <w:rFonts w:hint="eastAsia"/>
+          <w:b/>
+        </w:rPr>
+        <w:t>，</w:t>
+      </w:r>
+      <w:r>
+        <w:rPr>
+          <w:rFonts w:hint="eastAsia"/>
+          <w:b/>
+          <w:color w:val="FF0000"/>
+        </w:rPr>
+        <w:t>空间碎片问题没有了，但停顿时间不得不变长。</w:t>
+      </w:r>
+      <w:r>
+        <w:rPr>
+          <w:rFonts w:hint="eastAsia"/>
+          <w:b/>
+        </w:rPr>
+        <w:t>虚拟机设计者还提供了另一个参数</w:t>
+      </w:r>
+      <w:r>
+        <w:rPr>
+          <w:rFonts w:hint="eastAsia"/>
+          <w:b/>
+        </w:rPr>
+        <w:t xml:space="preserve"> </w:t>
+      </w:r>
+      <w:r>
+        <w:rPr>
+          <w:b/>
+          <w:color w:val="FF0000"/>
+        </w:rPr>
+        <w:t>–</w:t>
+      </w:r>
+      <w:r>
+        <w:rPr>
+          <w:rFonts w:hint="eastAsia"/>
+          <w:b/>
+          <w:color w:val="FF0000"/>
+        </w:rPr>
+        <w:t xml:space="preserve">XX: </w:t>
+      </w:r>
+      <w:proofErr w:type="spellStart"/>
+      <w:r>
+        <w:rPr>
+          <w:rFonts w:hint="eastAsia"/>
+          <w:b/>
+          <w:color w:val="FF0000"/>
+        </w:rPr>
+        <w:t>CMSFullGCsBeforeCompaction</w:t>
+      </w:r>
+      <w:proofErr w:type="spellEnd"/>
+      <w:r>
+        <w:rPr>
+          <w:rFonts w:hint="eastAsia"/>
+          <w:b/>
+          <w:color w:val="FF0000"/>
+        </w:rPr>
+        <w:t>,</w:t>
+      </w:r>
+      <w:r>
+        <w:rPr>
+          <w:rFonts w:hint="eastAsia"/>
+          <w:b/>
+          <w:color w:val="FF0000"/>
+        </w:rPr>
+        <w:t>这个参数适用于设置执行多少次不压缩的</w:t>
+      </w:r>
+      <w:r>
+        <w:rPr>
+          <w:rFonts w:hint="eastAsia"/>
+          <w:b/>
+          <w:color w:val="FF0000"/>
+        </w:rPr>
+        <w:t>Full GC</w:t>
+      </w:r>
+      <w:r>
+        <w:rPr>
+          <w:rFonts w:hint="eastAsia"/>
+          <w:b/>
+          <w:color w:val="FF0000"/>
+        </w:rPr>
+        <w:t>后，跟着来一次带压碎的</w:t>
+      </w:r>
+      <w:r>
+        <w:rPr>
+          <w:rFonts w:hint="eastAsia"/>
+          <w:b/>
+        </w:rPr>
+        <w:t>(</w:t>
+      </w:r>
+      <w:r>
+        <w:rPr>
+          <w:rFonts w:hint="eastAsia"/>
+          <w:b/>
+        </w:rPr>
+        <w:t>默认值为</w:t>
+      </w:r>
+      <w:r>
+        <w:rPr>
+          <w:rFonts w:hint="eastAsia"/>
+          <w:b/>
+        </w:rPr>
+        <w:t>0</w:t>
+      </w:r>
+      <w:r>
+        <w:rPr>
+          <w:rFonts w:hint="eastAsia"/>
+          <w:b/>
+        </w:rPr>
+        <w:t>，表示每次进入</w:t>
+      </w:r>
+      <w:r>
+        <w:rPr>
+          <w:rFonts w:hint="eastAsia"/>
+          <w:b/>
+        </w:rPr>
+        <w:t>Full  GC</w:t>
+      </w:r>
+      <w:r>
+        <w:rPr>
+          <w:rFonts w:hint="eastAsia"/>
+          <w:b/>
+        </w:rPr>
+        <w:t>时都要进行碎片整理</w:t>
+      </w:r>
+      <w:r>
+        <w:rPr>
+          <w:rFonts w:hint="eastAsia"/>
+          <w:b/>
+        </w:rPr>
+        <w:t>)</w:t>
+      </w:r>
+      <w:r>
+        <w:rPr>
+          <w:rFonts w:hint="eastAsia"/>
+          <w:b/>
+        </w:rPr>
+        <w:t>。</w:t>
+      </w:r>
+    </w:p>
+    <w:p>
+      <w:pPr>
+        <w:rPr>
+          <w:b/>
+        </w:rPr>
+      </w:pPr>
+    </w:p>
+    <w:p>
+      <w:pPr>
+        <w:rPr>
+          <w:b/>
+        </w:rPr>
+      </w:pPr>
+      <w:r>
+        <w:rPr>
+          <w:rFonts w:hint="eastAsia"/>
+          <w:b/>
+        </w:rPr>
+        <w:t>G1</w:t>
+      </w:r>
+      <w:r>
+        <w:rPr>
+          <w:rFonts w:hint="eastAsia"/>
+          <w:b/>
+        </w:rPr>
+        <w:t>收集器</w:t>
+      </w:r>
+    </w:p>
+    <w:p>
+      <w:pPr>
+        <w:rPr>
+          <w:b/>
+        </w:rPr>
+      </w:pPr>
+      <w:r>
+        <w:rPr>
+          <w:rFonts w:hint="eastAsia"/>
+          <w:b/>
+        </w:rPr>
+        <w:tab/>
+        <w:t>G1</w:t>
+      </w:r>
+      <w:r>
+        <w:rPr>
+          <w:rFonts w:hint="eastAsia"/>
+          <w:b/>
+        </w:rPr>
+        <w:t>收集器是当年收集器技术发展的最前沿成果之一，在</w:t>
+      </w:r>
+      <w:r>
+        <w:rPr>
+          <w:rFonts w:hint="eastAsia"/>
+          <w:b/>
+        </w:rPr>
+        <w:t>JDK1.7</w:t>
+      </w:r>
+      <w:r>
+        <w:rPr>
+          <w:rFonts w:hint="eastAsia"/>
+          <w:b/>
+        </w:rPr>
+        <w:t>确立项目目标，</w:t>
+      </w:r>
+      <w:r>
+        <w:rPr>
+          <w:rFonts w:hint="eastAsia"/>
+          <w:b/>
+        </w:rPr>
+        <w:t>Sun</w:t>
+      </w:r>
+      <w:r>
+        <w:rPr>
+          <w:rFonts w:hint="eastAsia"/>
+          <w:b/>
+        </w:rPr>
+        <w:t>公司给出的</w:t>
+      </w:r>
+      <w:r>
+        <w:rPr>
+          <w:rFonts w:hint="eastAsia"/>
+          <w:b/>
+        </w:rPr>
+        <w:t xml:space="preserve">JDK1.7 </w:t>
+      </w:r>
+      <w:proofErr w:type="spellStart"/>
+      <w:r>
+        <w:rPr>
+          <w:rFonts w:hint="eastAsia"/>
+          <w:b/>
+        </w:rPr>
+        <w:t>RoadMap</w:t>
+      </w:r>
+      <w:proofErr w:type="spellEnd"/>
+      <w:r>
+        <w:rPr>
+          <w:rFonts w:hint="eastAsia"/>
+          <w:b/>
+        </w:rPr>
+        <w:t>里面</w:t>
+      </w:r>
+      <w:r>
+        <w:rPr>
+          <w:rFonts w:hint="eastAsia"/>
+          <w:b/>
+        </w:rPr>
+        <w:t>，它就被视为</w:t>
+      </w:r>
+      <w:r>
+        <w:rPr>
+          <w:rFonts w:hint="eastAsia"/>
+          <w:b/>
+        </w:rPr>
+        <w:t>JDK1.7</w:t>
+      </w:r>
+      <w:r>
+        <w:rPr>
+          <w:rFonts w:hint="eastAsia"/>
+          <w:b/>
+        </w:rPr>
+        <w:t>中</w:t>
+      </w:r>
+      <w:proofErr w:type="spellStart"/>
+      <w:r>
+        <w:rPr>
+          <w:rFonts w:hint="eastAsia"/>
+          <w:b/>
+        </w:rPr>
+        <w:t>HotSpot</w:t>
+      </w:r>
+      <w:proofErr w:type="spellEnd"/>
+      <w:r>
+        <w:rPr>
+          <w:rFonts w:hint="eastAsia"/>
+          <w:b/>
+        </w:rPr>
+        <w:t>虚拟机的一个重要进化特征</w:t>
+      </w:r>
+      <w:r>
+        <w:rPr>
+          <w:rFonts w:hint="eastAsia"/>
+          <w:b/>
+        </w:rPr>
+        <w:t>。</w:t>
+      </w:r>
+      <w:r>
+        <w:rPr>
+          <w:rFonts w:hint="eastAsia"/>
+          <w:b/>
+        </w:rPr>
+        <w:t>从</w:t>
+      </w:r>
+      <w:r>
+        <w:rPr>
+          <w:rFonts w:hint="eastAsia"/>
+          <w:b/>
+        </w:rPr>
+        <w:t>JDK 6u14</w:t>
+      </w:r>
+      <w:r>
+        <w:rPr>
+          <w:rFonts w:hint="eastAsia"/>
+          <w:b/>
+        </w:rPr>
+        <w:t>中开始就有</w:t>
+      </w:r>
+      <w:r>
+        <w:rPr>
+          <w:rFonts w:hint="eastAsia"/>
+          <w:b/>
+        </w:rPr>
+        <w:t>Early Access</w:t>
+      </w:r>
+      <w:r>
+        <w:rPr>
+          <w:rFonts w:hint="eastAsia"/>
+          <w:b/>
+        </w:rPr>
+        <w:t>版本的</w:t>
+      </w:r>
+      <w:r>
+        <w:rPr>
+          <w:rFonts w:hint="eastAsia"/>
+          <w:b/>
+        </w:rPr>
+        <w:t>G1</w:t>
+      </w:r>
+      <w:proofErr w:type="gramStart"/>
+      <w:r>
+        <w:rPr>
+          <w:rFonts w:hint="eastAsia"/>
+          <w:b/>
+        </w:rPr>
+        <w:t>收集器供开发</w:t>
+      </w:r>
+      <w:proofErr w:type="gramEnd"/>
+      <w:r>
+        <w:rPr>
+          <w:rFonts w:hint="eastAsia"/>
+          <w:b/>
+        </w:rPr>
+        <w:t>者实现</w:t>
+      </w:r>
+      <w:r>
+        <w:rPr>
+          <w:rFonts w:hint="eastAsia"/>
+          <w:b/>
+        </w:rPr>
+        <w:t>，直至</w:t>
+      </w:r>
+      <w:r>
+        <w:rPr>
+          <w:rFonts w:hint="eastAsia"/>
+          <w:b/>
+        </w:rPr>
+        <w:t>JDK 7u4</w:t>
+      </w:r>
+      <w:r>
+        <w:rPr>
+          <w:rFonts w:hint="eastAsia"/>
+          <w:b/>
+        </w:rPr>
+        <w:t>，</w:t>
+      </w:r>
+      <w:r>
+        <w:rPr>
+          <w:rFonts w:hint="eastAsia"/>
+          <w:b/>
+        </w:rPr>
+        <w:t>Sun</w:t>
+      </w:r>
+      <w:r>
+        <w:rPr>
+          <w:rFonts w:hint="eastAsia"/>
+          <w:b/>
+        </w:rPr>
+        <w:t>公司才认为它达到足够成熟的商用程度。</w:t>
+      </w:r>
     </w:p>
     <w:sectPr>
       <w:pgSz w:w="11906" w:h="16838"/>
@@ -4019,4 +5532,16 @@
   <a:objectDefaults/>
   <a:extraClrSchemeLst/>
 </a:theme>
+</file>
+
+<file path=customXml/item1.xml><?xml version="1.0" encoding="utf-8"?>
+<b:Sources xmlns:b="http://schemas.openxmlformats.org/officeDocument/2006/bibliography" xmlns="http://schemas.openxmlformats.org/officeDocument/2006/bibliography" SelectedStyle="\APA.XSL" StyleName="APA"/>
+</file>
+
+<file path=customXml/itemProps1.xml><?xml version="1.0" encoding="utf-8"?>
+<ds:datastoreItem xmlns:ds="http://schemas.openxmlformats.org/officeDocument/2006/customXml" ds:itemID="{02863FC3-DDE3-49A0-ACC2-13504CDC53B7}">
+  <ds:schemaRefs>
+    <ds:schemaRef ds:uri="http://schemas.openxmlformats.org/officeDocument/2006/bibliography"/>
+  </ds:schemaRefs>
+</ds:datastoreItem>
 </file>